--- a/modeling/BD/2/_2.docx
+++ b/modeling/BD/2/_2.docx
@@ -13,12 +13,14 @@
         <w:rPr>
           <w:rFonts w:ascii="Courier New" w:hAnsi="Courier New" w:cs="Courier New"/>
           <w:sz w:val="20"/>
+          <w:lang w:val="uk-UA"/>
         </w:rPr>
       </w:pPr>
       <w:r>
         <w:rPr>
           <w:rFonts w:ascii="Courier New" w:hAnsi="Courier New" w:cs="Courier New"/>
           <w:sz w:val="20"/>
+          <w:lang w:val="uk-UA"/>
         </w:rPr>
         <w:tab/>
       </w:r>
@@ -34,6 +36,7 @@
         <w:rPr>
           <w:rFonts w:ascii="Courier New" w:hAnsi="Courier New" w:cs="Courier New"/>
           <w:sz w:val="20"/>
+          <w:lang w:val="uk-UA"/>
         </w:rPr>
       </w:pPr>
     </w:p>
@@ -43,6 +46,7 @@
         <w:rPr>
           <w:rFonts w:ascii="Courier New" w:hAnsi="Courier New" w:cs="Courier New"/>
           <w:sz w:val="20"/>
+          <w:lang w:val="uk-UA"/>
         </w:rPr>
       </w:pPr>
     </w:p>
@@ -52,6 +56,7 @@
         <w:rPr>
           <w:rFonts w:ascii="Courier New" w:hAnsi="Courier New" w:cs="Courier New"/>
           <w:sz w:val="20"/>
+          <w:lang w:val="uk-UA"/>
         </w:rPr>
       </w:pPr>
     </w:p>
@@ -61,6 +66,7 @@
         <w:rPr>
           <w:rFonts w:ascii="Courier New" w:hAnsi="Courier New" w:cs="Courier New"/>
           <w:sz w:val="20"/>
+          <w:lang w:val="uk-UA"/>
         </w:rPr>
       </w:pPr>
     </w:p>
@@ -70,6 +76,7 @@
         <w:rPr>
           <w:rFonts w:ascii="Courier New" w:hAnsi="Courier New" w:cs="Courier New"/>
           <w:sz w:val="20"/>
+          <w:lang w:val="uk-UA"/>
         </w:rPr>
       </w:pPr>
     </w:p>
@@ -79,6 +86,7 @@
         <w:rPr>
           <w:rFonts w:ascii="Courier New" w:hAnsi="Courier New" w:cs="Courier New"/>
           <w:sz w:val="20"/>
+          <w:lang w:val="uk-UA"/>
         </w:rPr>
       </w:pPr>
     </w:p>
@@ -88,6 +96,7 @@
         <w:rPr>
           <w:rFonts w:ascii="Courier New" w:hAnsi="Courier New" w:cs="Courier New"/>
           <w:sz w:val="20"/>
+          <w:lang w:val="uk-UA"/>
         </w:rPr>
       </w:pPr>
     </w:p>
@@ -97,6 +106,7 @@
         <w:rPr>
           <w:rFonts w:ascii="Courier New" w:hAnsi="Courier New" w:cs="Courier New"/>
           <w:sz w:val="20"/>
+          <w:lang w:val="uk-UA"/>
         </w:rPr>
       </w:pPr>
     </w:p>
@@ -106,6 +116,7 @@
         <w:rPr>
           <w:rFonts w:ascii="Courier New" w:hAnsi="Courier New" w:cs="Courier New"/>
           <w:sz w:val="20"/>
+          <w:lang w:val="uk-UA"/>
         </w:rPr>
       </w:pPr>
     </w:p>
@@ -115,6 +126,7 @@
         <w:rPr>
           <w:rFonts w:ascii="Courier New" w:hAnsi="Courier New" w:cs="Courier New"/>
           <w:sz w:val="20"/>
+          <w:lang w:val="uk-UA"/>
         </w:rPr>
       </w:pPr>
     </w:p>
@@ -124,6 +136,7 @@
         <w:rPr>
           <w:rFonts w:ascii="Courier New" w:hAnsi="Courier New" w:cs="Courier New"/>
           <w:sz w:val="20"/>
+          <w:lang w:val="uk-UA"/>
         </w:rPr>
       </w:pPr>
     </w:p>
@@ -133,6 +146,7 @@
         <w:rPr>
           <w:rFonts w:ascii="Courier New" w:hAnsi="Courier New" w:cs="Courier New"/>
           <w:sz w:val="20"/>
+          <w:lang w:val="uk-UA"/>
         </w:rPr>
       </w:pPr>
     </w:p>
@@ -142,6 +156,7 @@
         <w:rPr>
           <w:rFonts w:ascii="Courier New" w:hAnsi="Courier New" w:cs="Courier New"/>
           <w:sz w:val="20"/>
+          <w:lang w:val="uk-UA"/>
         </w:rPr>
       </w:pPr>
     </w:p>
@@ -151,6 +166,7 @@
         <w:rPr>
           <w:rFonts w:ascii="Courier New" w:hAnsi="Courier New" w:cs="Courier New"/>
           <w:sz w:val="20"/>
+          <w:lang w:val="uk-UA"/>
         </w:rPr>
       </w:pPr>
     </w:p>
@@ -160,6 +176,7 @@
         <w:rPr>
           <w:rFonts w:ascii="Courier New" w:hAnsi="Courier New" w:cs="Courier New"/>
           <w:sz w:val="20"/>
+          <w:lang w:val="uk-UA"/>
         </w:rPr>
       </w:pPr>
     </w:p>
@@ -169,6 +186,7 @@
         <w:rPr>
           <w:rFonts w:ascii="Courier New" w:hAnsi="Courier New" w:cs="Courier New"/>
           <w:sz w:val="20"/>
+          <w:lang w:val="uk-UA"/>
         </w:rPr>
       </w:pPr>
     </w:p>
@@ -178,6 +196,7 @@
         <w:rPr>
           <w:rFonts w:ascii="Courier New" w:hAnsi="Courier New" w:cs="Courier New"/>
           <w:sz w:val="20"/>
+          <w:lang w:val="uk-UA"/>
         </w:rPr>
       </w:pPr>
     </w:p>
@@ -187,6 +206,7 @@
         <w:rPr>
           <w:rFonts w:ascii="Courier New" w:hAnsi="Courier New" w:cs="Courier New"/>
           <w:sz w:val="20"/>
+          <w:lang w:val="uk-UA"/>
         </w:rPr>
       </w:pPr>
     </w:p>
@@ -196,6 +216,7 @@
         <w:rPr>
           <w:rFonts w:ascii="Courier New" w:hAnsi="Courier New" w:cs="Courier New"/>
           <w:sz w:val="20"/>
+          <w:lang w:val="uk-UA"/>
         </w:rPr>
       </w:pPr>
     </w:p>
@@ -205,6 +226,7 @@
         <w:rPr>
           <w:rFonts w:ascii="Courier New" w:hAnsi="Courier New" w:cs="Courier New"/>
           <w:sz w:val="20"/>
+          <w:lang w:val="uk-UA"/>
         </w:rPr>
       </w:pPr>
     </w:p>
@@ -214,6 +236,7 @@
         <w:rPr>
           <w:rFonts w:ascii="Courier New" w:hAnsi="Courier New" w:cs="Courier New"/>
           <w:sz w:val="20"/>
+          <w:lang w:val="uk-UA"/>
         </w:rPr>
       </w:pPr>
     </w:p>
@@ -223,6 +246,7 @@
         <w:rPr>
           <w:rFonts w:ascii="Courier New" w:hAnsi="Courier New" w:cs="Courier New"/>
           <w:sz w:val="20"/>
+          <w:lang w:val="uk-UA"/>
         </w:rPr>
       </w:pPr>
     </w:p>
@@ -232,6 +256,7 @@
         <w:rPr>
           <w:rFonts w:ascii="Courier New" w:hAnsi="Courier New" w:cs="Courier New"/>
           <w:sz w:val="20"/>
+          <w:lang w:val="uk-UA"/>
         </w:rPr>
       </w:pPr>
     </w:p>
@@ -241,6 +266,7 @@
         <w:rPr>
           <w:rFonts w:ascii="Courier New" w:hAnsi="Courier New" w:cs="Courier New"/>
           <w:sz w:val="20"/>
+          <w:lang w:val="uk-UA"/>
         </w:rPr>
       </w:pPr>
     </w:p>
@@ -250,6 +276,7 @@
         <w:rPr>
           <w:rFonts w:ascii="Courier New" w:hAnsi="Courier New" w:cs="Courier New"/>
           <w:sz w:val="20"/>
+          <w:lang w:val="uk-UA"/>
         </w:rPr>
       </w:pPr>
     </w:p>
@@ -259,6 +286,7 @@
         <w:rPr>
           <w:rFonts w:ascii="Courier New" w:hAnsi="Courier New" w:cs="Courier New"/>
           <w:sz w:val="20"/>
+          <w:lang w:val="uk-UA"/>
         </w:rPr>
       </w:pPr>
     </w:p>
@@ -268,6 +296,7 @@
         <w:rPr>
           <w:rFonts w:ascii="Courier New" w:hAnsi="Courier New" w:cs="Courier New"/>
           <w:sz w:val="20"/>
+          <w:lang w:val="uk-UA"/>
         </w:rPr>
       </w:pPr>
     </w:p>
@@ -277,6 +306,7 @@
         <w:rPr>
           <w:rFonts w:ascii="Courier New" w:hAnsi="Courier New" w:cs="Courier New"/>
           <w:sz w:val="20"/>
+          <w:lang w:val="uk-UA"/>
         </w:rPr>
       </w:pPr>
     </w:p>
@@ -286,6 +316,7 @@
         <w:rPr>
           <w:rFonts w:ascii="Courier New" w:hAnsi="Courier New" w:cs="Courier New"/>
           <w:sz w:val="20"/>
+          <w:lang w:val="uk-UA"/>
         </w:rPr>
       </w:pPr>
     </w:p>
@@ -295,6 +326,7 @@
         <w:rPr>
           <w:rFonts w:ascii="Courier New" w:hAnsi="Courier New" w:cs="Courier New"/>
           <w:sz w:val="20"/>
+          <w:lang w:val="uk-UA"/>
         </w:rPr>
       </w:pPr>
     </w:p>
@@ -304,6 +336,7 @@
         <w:rPr>
           <w:rFonts w:ascii="Courier New" w:hAnsi="Courier New" w:cs="Courier New"/>
           <w:sz w:val="20"/>
+          <w:lang w:val="uk-UA"/>
         </w:rPr>
       </w:pPr>
     </w:p>
@@ -313,6 +346,7 @@
         <w:rPr>
           <w:rFonts w:ascii="Courier New" w:hAnsi="Courier New" w:cs="Courier New"/>
           <w:sz w:val="20"/>
+          <w:lang w:val="uk-UA"/>
         </w:rPr>
       </w:pPr>
     </w:p>
@@ -322,6 +356,7 @@
         <w:rPr>
           <w:rFonts w:ascii="Courier New" w:hAnsi="Courier New" w:cs="Courier New"/>
           <w:sz w:val="20"/>
+          <w:lang w:val="uk-UA"/>
         </w:rPr>
       </w:pPr>
     </w:p>
@@ -331,6 +366,7 @@
         <w:rPr>
           <w:rFonts w:ascii="Courier New" w:hAnsi="Courier New" w:cs="Courier New"/>
           <w:sz w:val="20"/>
+          <w:lang w:val="uk-UA"/>
         </w:rPr>
       </w:pPr>
     </w:p>
@@ -340,6 +376,7 @@
         <w:rPr>
           <w:rFonts w:ascii="Courier New" w:hAnsi="Courier New" w:cs="Courier New"/>
           <w:sz w:val="20"/>
+          <w:lang w:val="uk-UA"/>
         </w:rPr>
       </w:pPr>
     </w:p>
@@ -349,6 +386,7 @@
         <w:rPr>
           <w:rFonts w:ascii="Courier New" w:hAnsi="Courier New" w:cs="Courier New"/>
           <w:sz w:val="20"/>
+          <w:lang w:val="uk-UA"/>
         </w:rPr>
       </w:pPr>
     </w:p>
@@ -358,6 +396,7 @@
         <w:rPr>
           <w:rFonts w:ascii="Courier New" w:hAnsi="Courier New" w:cs="Courier New"/>
           <w:sz w:val="20"/>
+          <w:lang w:val="uk-UA"/>
         </w:rPr>
       </w:pPr>
     </w:p>
@@ -367,6 +406,7 @@
         <w:rPr>
           <w:rFonts w:ascii="Courier New" w:hAnsi="Courier New" w:cs="Courier New"/>
           <w:sz w:val="20"/>
+          <w:lang w:val="uk-UA"/>
         </w:rPr>
       </w:pPr>
     </w:p>
@@ -381,6 +421,7 @@
         <w:rPr>
           <w:rFonts w:ascii="Courier New" w:hAnsi="Courier New" w:cs="Courier New"/>
           <w:sz w:val="20"/>
+          <w:lang w:val="uk-UA"/>
         </w:rPr>
       </w:pPr>
     </w:p>
@@ -390,6 +431,7 @@
         <w:rPr>
           <w:rFonts w:ascii="Courier New" w:hAnsi="Courier New" w:cs="Courier New"/>
           <w:sz w:val="20"/>
+          <w:lang w:val="uk-UA"/>
         </w:rPr>
       </w:pPr>
     </w:p>
@@ -400,6 +442,7 @@
         <w:rPr>
           <w:rFonts w:ascii="Courier New" w:hAnsi="Courier New" w:cs="Courier New"/>
           <w:sz w:val="20"/>
+          <w:lang w:val="uk-UA"/>
         </w:rPr>
       </w:pPr>
     </w:p>
@@ -410,6 +453,7 @@
         <w:rPr>
           <w:rFonts w:ascii="Courier New" w:hAnsi="Courier New" w:cs="Courier New"/>
           <w:sz w:val="20"/>
+          <w:lang w:val="uk-UA"/>
         </w:rPr>
       </w:pPr>
     </w:p>
@@ -418,6 +462,7 @@
         <w:rPr>
           <w:rFonts w:ascii="Courier New" w:hAnsi="Courier New" w:cs="Courier New"/>
           <w:sz w:val="20"/>
+          <w:lang w:val="uk-UA"/>
         </w:rPr>
       </w:pPr>
     </w:p>
@@ -426,6 +471,7 @@
         <w:rPr>
           <w:rFonts w:ascii="Courier New" w:hAnsi="Courier New" w:cs="Courier New"/>
           <w:sz w:val="20"/>
+          <w:lang w:val="uk-UA"/>
         </w:rPr>
       </w:pPr>
     </w:p>
@@ -434,6 +480,7 @@
         <w:rPr>
           <w:rFonts w:ascii="Courier New" w:hAnsi="Courier New" w:cs="Courier New"/>
           <w:sz w:val="20"/>
+          <w:lang w:val="uk-UA"/>
         </w:rPr>
       </w:pPr>
     </w:p>
@@ -442,6 +489,7 @@
         <w:rPr>
           <w:rFonts w:ascii="Courier New" w:hAnsi="Courier New" w:cs="Courier New"/>
           <w:sz w:val="20"/>
+          <w:lang w:val="uk-UA"/>
         </w:rPr>
       </w:pPr>
     </w:p>
@@ -450,6 +498,7 @@
         <w:rPr>
           <w:rFonts w:ascii="Courier New" w:hAnsi="Courier New" w:cs="Courier New"/>
           <w:sz w:val="20"/>
+          <w:lang w:val="uk-UA"/>
         </w:rPr>
       </w:pPr>
     </w:p>
@@ -458,6 +507,7 @@
         <w:rPr>
           <w:rFonts w:ascii="Courier New" w:hAnsi="Courier New" w:cs="Courier New"/>
           <w:sz w:val="20"/>
+          <w:lang w:val="uk-UA"/>
         </w:rPr>
       </w:pPr>
     </w:p>
@@ -466,6 +516,7 @@
         <w:rPr>
           <w:rFonts w:ascii="Courier New" w:hAnsi="Courier New" w:cs="Courier New"/>
           <w:sz w:val="20"/>
+          <w:lang w:val="uk-UA"/>
         </w:rPr>
       </w:pPr>
     </w:p>
@@ -474,6 +525,7 @@
         <w:rPr>
           <w:rFonts w:ascii="Courier New" w:hAnsi="Courier New" w:cs="Courier New"/>
           <w:sz w:val="20"/>
+          <w:lang w:val="uk-UA"/>
         </w:rPr>
       </w:pPr>
     </w:p>
@@ -482,6 +534,7 @@
         <w:rPr>
           <w:rFonts w:ascii="Courier New" w:hAnsi="Courier New" w:cs="Courier New"/>
           <w:sz w:val="20"/>
+          <w:lang w:val="uk-UA"/>
         </w:rPr>
       </w:pPr>
     </w:p>
@@ -490,6 +543,7 @@
         <w:rPr>
           <w:rFonts w:ascii="Courier New" w:hAnsi="Courier New" w:cs="Courier New"/>
           <w:sz w:val="20"/>
+          <w:lang w:val="uk-UA"/>
         </w:rPr>
       </w:pPr>
     </w:p>
@@ -498,6 +552,7 @@
         <w:rPr>
           <w:rFonts w:ascii="Courier New" w:hAnsi="Courier New" w:cs="Courier New"/>
           <w:sz w:val="20"/>
+          <w:lang w:val="uk-UA"/>
         </w:rPr>
       </w:pPr>
     </w:p>
@@ -506,6 +561,7 @@
         <w:rPr>
           <w:rFonts w:ascii="Courier New" w:hAnsi="Courier New" w:cs="Courier New"/>
           <w:sz w:val="20"/>
+          <w:lang w:val="uk-UA"/>
         </w:rPr>
       </w:pPr>
     </w:p>
@@ -514,6 +570,7 @@
         <w:rPr>
           <w:rFonts w:ascii="Courier New" w:hAnsi="Courier New" w:cs="Courier New"/>
           <w:sz w:val="20"/>
+          <w:lang w:val="uk-UA"/>
         </w:rPr>
       </w:pPr>
     </w:p>
@@ -522,6 +579,7 @@
         <w:rPr>
           <w:rFonts w:ascii="Courier New" w:hAnsi="Courier New" w:cs="Courier New"/>
           <w:sz w:val="20"/>
+          <w:lang w:val="uk-UA"/>
         </w:rPr>
       </w:pPr>
     </w:p>
@@ -530,6 +588,16 @@
         <w:rPr>
           <w:rFonts w:ascii="Courier New" w:hAnsi="Courier New" w:cs="Courier New"/>
           <w:sz w:val="20"/>
+          <w:lang w:val="uk-UA"/>
+        </w:rPr>
+      </w:pPr>
+    </w:p>
+    <w:p>
+      <w:pPr>
+        <w:rPr>
+          <w:rFonts w:ascii="Courier New" w:hAnsi="Courier New" w:cs="Courier New"/>
+          <w:sz w:val="20"/>
+          <w:lang w:val="uk-UA"/>
         </w:rPr>
       </w:pPr>
     </w:p>
@@ -541,6 +609,7 @@
         <w:rPr>
           <w:sz w:val="32"/>
           <w:szCs w:val="28"/>
+          <w:lang w:val="uk-UA"/>
         </w:rPr>
       </w:pPr>
       <w:r>
@@ -548,30 +617,15 @@
           <w:b/>
           <w:sz w:val="28"/>
           <w:szCs w:val="28"/>
-        </w:rPr>
-        <w:lastRenderedPageBreak/>
-        <w:t>Лабораторна</w:t>
-      </w:r>
-      <w:r>
-        <w:rPr>
-          <w:b/>
-          <w:sz w:val="28"/>
-          <w:szCs w:val="28"/>
-        </w:rPr>
-        <w:t>я</w:t>
-      </w:r>
-      <w:r>
-        <w:rPr>
-          <w:b/>
-          <w:sz w:val="28"/>
-          <w:szCs w:val="28"/>
-        </w:rPr>
-        <w:t xml:space="preserve"> </w:t>
+          <w:lang w:val="uk-UA"/>
+        </w:rPr>
+        <w:t xml:space="preserve">Лабораторна </w:t>
       </w:r>
       <w:r>
         <w:rPr>
           <w:rStyle w:val="fontstyle01"/>
           <w:rFonts w:ascii="Times New Roman" w:hAnsi="Times New Roman"/>
+          <w:lang w:val="uk-UA"/>
         </w:rPr>
         <w:t>робота №2</w:t>
       </w:r>
@@ -582,6 +636,7 @@
           <w:color w:val="000000"/>
           <w:sz w:val="30"/>
           <w:szCs w:val="28"/>
+          <w:lang w:val="uk-UA"/>
         </w:rPr>
         <w:br/>
       </w:r>
@@ -589,8 +644,9 @@
         <w:rPr>
           <w:sz w:val="32"/>
           <w:szCs w:val="28"/>
-        </w:rPr>
-        <w:t>Моделирование предметной области с помощью</w:t>
+          <w:lang w:val="uk-UA"/>
+        </w:rPr>
+        <w:t>Моделювання предметної області за допомогою</w:t>
       </w:r>
     </w:p>
     <w:p>
@@ -605,19 +661,22 @@
           <w:bCs w:val="0"/>
           <w:color w:val="auto"/>
           <w:sz w:val="32"/>
+          <w:lang w:val="uk-UA"/>
         </w:rPr>
       </w:pPr>
       <w:r>
         <w:rPr>
           <w:sz w:val="32"/>
           <w:szCs w:val="28"/>
-        </w:rPr>
-        <w:t>диаграмм потоков данных</w:t>
+          <w:lang w:val="uk-UA"/>
+        </w:rPr>
+        <w:t>діаграм потоків даних</w:t>
       </w:r>
       <w:r>
         <w:rPr>
           <w:sz w:val="32"/>
           <w:szCs w:val="28"/>
+          <w:lang w:val="uk-UA"/>
         </w:rPr>
         <w:t xml:space="preserve"> (DFD)</w:t>
       </w:r>
@@ -629,84 +688,114 @@
           <w:color w:val="000000"/>
           <w:sz w:val="28"/>
           <w:szCs w:val="28"/>
+          <w:lang w:val="uk-UA"/>
         </w:rPr>
       </w:pPr>
       <w:r>
         <w:rPr>
           <w:rStyle w:val="fontstyle01"/>
           <w:rFonts w:ascii="Times New Roman" w:hAnsi="Times New Roman"/>
-        </w:rPr>
-        <w:t>Цель</w:t>
+          <w:lang w:val="uk-UA"/>
+        </w:rPr>
+        <w:t>Мета</w:t>
       </w:r>
       <w:r>
         <w:rPr>
           <w:rStyle w:val="fontstyle01"/>
           <w:rFonts w:ascii="Times New Roman" w:hAnsi="Times New Roman"/>
-        </w:rPr>
-        <w:t>:</w:t>
-      </w:r>
-      <w:r>
-        <w:rPr>
-          <w:rStyle w:val="fontstyle01"/>
-          <w:rFonts w:ascii="Times New Roman" w:hAnsi="Times New Roman"/>
-        </w:rPr>
-        <w:t xml:space="preserve"> </w:t>
+          <w:lang w:val="uk-UA"/>
+        </w:rPr>
+        <w:t xml:space="preserve">: </w:t>
       </w:r>
       <w:r>
         <w:rPr>
           <w:rStyle w:val="fontstyle01"/>
           <w:rFonts w:ascii="Times New Roman" w:hAnsi="Times New Roman"/>
           <w:b w:val="0"/>
-        </w:rPr>
-        <w:t>с</w:t>
-      </w:r>
-      <w:r>
-        <w:rPr>
-          <w:rStyle w:val="fontstyle01"/>
-          <w:rFonts w:ascii="Times New Roman" w:hAnsi="Times New Roman"/>
-          <w:b w:val="0"/>
-        </w:rPr>
-        <w:t xml:space="preserve"> помощью диаграмм потоков данных м</w:t>
-      </w:r>
-      <w:r>
-        <w:rPr>
-          <w:rStyle w:val="fontstyle01"/>
-          <w:rFonts w:ascii="Times New Roman" w:hAnsi="Times New Roman"/>
-          <w:b w:val="0"/>
-        </w:rPr>
-        <w:t>оделировать предметную область сер</w:t>
-      </w:r>
-      <w:r>
-        <w:rPr>
-          <w:rStyle w:val="fontstyle01"/>
-          <w:rFonts w:ascii="Times New Roman" w:hAnsi="Times New Roman"/>
-          <w:b w:val="0"/>
-        </w:rPr>
-        <w:t>в</w:t>
-      </w:r>
-      <w:r>
-        <w:rPr>
-          <w:rStyle w:val="fontstyle01"/>
-          <w:rFonts w:ascii="Times New Roman" w:hAnsi="Times New Roman"/>
-          <w:b w:val="0"/>
-        </w:rPr>
-        <w:t>иса для тренировки памяти</w:t>
-      </w:r>
-      <w:r>
-        <w:rPr>
-          <w:color w:val="000000"/>
-          <w:sz w:val="28"/>
-          <w:szCs w:val="28"/>
-        </w:rPr>
-        <w:t xml:space="preserve"> «Memoty.pro»,</w:t>
-      </w:r>
-      <w:r>
-        <w:rPr>
-          <w:color w:val="000000"/>
-          <w:sz w:val="28"/>
-          <w:szCs w:val="28"/>
-        </w:rPr>
-        <w:t xml:space="preserve"> разработать словарь данных контекстной диаграммы, разработать миниспецификации, разработать таблицу соответствий потоков.</w:t>
+          <w:lang w:val="uk-UA"/>
+        </w:rPr>
+        <w:t xml:space="preserve">на основі діаграм потоків даних змоделювати предметну область </w:t>
+      </w:r>
+      <w:r>
+        <w:rPr>
+          <w:color w:val="000000"/>
+          <w:sz w:val="28"/>
+          <w:szCs w:val="28"/>
+          <w:lang w:val="uk-UA"/>
+        </w:rPr>
+        <w:t>сервісу</w:t>
+      </w:r>
+      <w:r>
+        <w:rPr>
+          <w:color w:val="000000"/>
+          <w:sz w:val="28"/>
+          <w:szCs w:val="28"/>
+          <w:lang w:val="uk-UA"/>
+        </w:rPr>
+        <w:t xml:space="preserve"> </w:t>
+      </w:r>
+      <w:r>
+        <w:rPr>
+          <w:color w:val="000000"/>
+          <w:sz w:val="28"/>
+          <w:szCs w:val="28"/>
+          <w:lang w:val="uk-UA"/>
+        </w:rPr>
+        <w:t>для тренування пам’яті «</w:t>
+      </w:r>
+      <w:r>
+        <w:rPr>
+          <w:color w:val="000000"/>
+          <w:sz w:val="28"/>
+          <w:szCs w:val="28"/>
+          <w:lang w:val="en-US"/>
+        </w:rPr>
+        <w:t>Memory</w:t>
+      </w:r>
+      <w:r>
+        <w:rPr>
+          <w:color w:val="000000"/>
+          <w:sz w:val="28"/>
+          <w:szCs w:val="28"/>
+          <w:lang w:val="uk-UA"/>
+        </w:rPr>
+        <w:t>.</w:t>
+      </w:r>
+      <w:r>
+        <w:rPr>
+          <w:color w:val="000000"/>
+          <w:sz w:val="28"/>
+          <w:szCs w:val="28"/>
+          <w:lang w:val="en-US"/>
+        </w:rPr>
+        <w:t>pro</w:t>
+      </w:r>
+      <w:r>
+        <w:rPr>
+          <w:color w:val="000000"/>
+          <w:sz w:val="28"/>
+          <w:szCs w:val="28"/>
+          <w:lang w:val="uk-UA"/>
+        </w:rPr>
+        <w:t>»</w:t>
+      </w:r>
+      <w:r>
+        <w:rPr>
+          <w:color w:val="000000"/>
+          <w:sz w:val="28"/>
+          <w:szCs w:val="28"/>
+          <w:lang w:val="uk-UA"/>
+        </w:rPr>
+        <w:t>,</w:t>
+      </w:r>
+      <w:r>
+        <w:rPr>
+          <w:color w:val="000000"/>
+          <w:sz w:val="28"/>
+          <w:szCs w:val="28"/>
+          <w:lang w:val="uk-UA"/>
+        </w:rPr>
+        <w:t xml:space="preserve"> розробити словник даних контекстної діаграми, розробити мініспеціфікації, розробити таблицю відповідності потоків даних.</w:t>
       </w:r>
     </w:p>
     <w:p>
@@ -716,6 +805,7 @@
           <w:color w:val="000000"/>
           <w:sz w:val="28"/>
           <w:szCs w:val="28"/>
+          <w:lang w:val="uk-UA"/>
         </w:rPr>
       </w:pPr>
     </w:p>
@@ -727,6 +817,7 @@
           <w:color w:val="000000"/>
           <w:sz w:val="32"/>
           <w:szCs w:val="32"/>
+          <w:lang w:val="uk-UA"/>
         </w:rPr>
       </w:pPr>
       <w:r>
@@ -734,13 +825,69 @@
           <w:color w:val="000000"/>
           <w:sz w:val="32"/>
           <w:szCs w:val="32"/>
-        </w:rPr>
-        <w:t xml:space="preserve">Диаграмма потоков данных </w:t>
-      </w:r>
-      <w:r>
-        <w:rPr>
+          <w:lang w:val="uk-UA"/>
+        </w:rPr>
+        <w:t>Д</w:t>
+      </w:r>
+      <w:r>
+        <w:rPr>
+          <w:color w:val="000000"/>
           <w:sz w:val="32"/>
           <w:szCs w:val="32"/>
+          <w:lang w:val="uk-UA"/>
+        </w:rPr>
+        <w:t>і</w:t>
+      </w:r>
+      <w:r>
+        <w:rPr>
+          <w:color w:val="000000"/>
+          <w:sz w:val="32"/>
+          <w:szCs w:val="32"/>
+          <w:lang w:val="uk-UA"/>
+        </w:rPr>
+        <w:t xml:space="preserve">аграма </w:t>
+      </w:r>
+      <w:r>
+        <w:rPr>
+          <w:color w:val="000000"/>
+          <w:sz w:val="32"/>
+          <w:szCs w:val="32"/>
+          <w:lang w:val="uk-UA"/>
+        </w:rPr>
+        <w:t>потоків</w:t>
+      </w:r>
+      <w:r>
+        <w:rPr>
+          <w:color w:val="000000"/>
+          <w:sz w:val="32"/>
+          <w:szCs w:val="32"/>
+          <w:lang w:val="uk-UA"/>
+        </w:rPr>
+        <w:t xml:space="preserve"> дан</w:t>
+      </w:r>
+      <w:r>
+        <w:rPr>
+          <w:color w:val="000000"/>
+          <w:sz w:val="32"/>
+          <w:szCs w:val="32"/>
+          <w:lang w:val="uk-UA"/>
+        </w:rPr>
+        <w:t>и</w:t>
+      </w:r>
+      <w:r>
+        <w:rPr>
+          <w:color w:val="000000"/>
+          <w:sz w:val="32"/>
+          <w:szCs w:val="32"/>
+          <w:lang w:val="uk-UA"/>
+        </w:rPr>
+        <w:t xml:space="preserve">х </w:t>
+      </w:r>
+      <w:r>
+        <w:rPr>
+          <w:sz w:val="32"/>
+          <w:szCs w:val="32"/>
+          <w:lang w:val="uk-UA"/>
         </w:rPr>
         <w:t>(DFD)</w:t>
       </w:r>
@@ -757,15 +904,17 @@
           <w:color w:val="000000"/>
           <w:sz w:val="28"/>
           <w:szCs w:val="28"/>
-        </w:rPr>
-      </w:pPr>
-      <w:r>
-        <w:rPr>
-          <w:color w:val="000000"/>
-          <w:sz w:val="28"/>
-          <w:szCs w:val="28"/>
-        </w:rPr>
-        <w:t>Контекстная диаграмма</w:t>
+          <w:lang w:val="uk-UA"/>
+        </w:rPr>
+      </w:pPr>
+      <w:r>
+        <w:rPr>
+          <w:color w:val="000000"/>
+          <w:sz w:val="28"/>
+          <w:szCs w:val="28"/>
+          <w:lang w:val="uk-UA"/>
+        </w:rPr>
+        <w:t>Контекстна діаграма</w:t>
       </w:r>
     </w:p>
     <w:p>
@@ -778,15 +927,16 @@
           <w:color w:val="000000"/>
           <w:sz w:val="28"/>
           <w:szCs w:val="28"/>
-          <w:lang w:val="en-US"/>
+          <w:lang w:val="uk-UA"/>
         </w:rPr>
       </w:pPr>
       <w:r>
         <w:rPr>
           <w:noProof/>
+          <w:lang w:val="uk-UA"/>
         </w:rPr>
         <w:drawing>
-          <wp:inline distT="0" distB="0" distL="0" distR="0" wp14:anchorId="57FBA1BE" wp14:editId="0BAA3B8B">
+          <wp:inline distT="0" distB="0" distL="0" distR="0" wp14:anchorId="48723EEB" wp14:editId="61E4A1EC">
             <wp:extent cx="5800725" cy="1446065"/>
             <wp:effectExtent l="0" t="0" r="0" b="1905"/>
             <wp:docPr id="1" name="Picture 1"/>
@@ -834,25 +984,35 @@
           <w:color w:val="000000"/>
           <w:sz w:val="28"/>
           <w:szCs w:val="28"/>
-          <w:lang w:val="en-US"/>
-        </w:rPr>
-      </w:pPr>
-      <w:r>
-        <w:rPr>
-          <w:color w:val="000000"/>
-          <w:sz w:val="28"/>
-          <w:szCs w:val="28"/>
-          <w:lang w:val="en-US"/>
-        </w:rPr>
-        <w:t>DFD</w:t>
-      </w:r>
-      <w:r>
-        <w:rPr>
-          <w:color w:val="000000"/>
-          <w:sz w:val="28"/>
-          <w:szCs w:val="28"/>
-        </w:rPr>
-        <w:t xml:space="preserve"> первого уровня:</w:t>
+          <w:lang w:val="uk-UA"/>
+        </w:rPr>
+      </w:pPr>
+      <w:r>
+        <w:rPr>
+          <w:color w:val="000000"/>
+          <w:sz w:val="28"/>
+          <w:szCs w:val="28"/>
+          <w:lang w:val="uk-UA"/>
+        </w:rPr>
+        <w:t xml:space="preserve">DFD </w:t>
+      </w:r>
+      <w:r>
+        <w:rPr>
+          <w:color w:val="000000"/>
+          <w:sz w:val="28"/>
+          <w:szCs w:val="28"/>
+          <w:lang w:val="uk-UA"/>
+        </w:rPr>
+        <w:t>першого рівня</w:t>
+      </w:r>
+      <w:r>
+        <w:rPr>
+          <w:color w:val="000000"/>
+          <w:sz w:val="28"/>
+          <w:szCs w:val="28"/>
+          <w:lang w:val="uk-UA"/>
+        </w:rPr>
+        <w:t>:</w:t>
       </w:r>
     </w:p>
     <w:p>
@@ -864,15 +1024,16 @@
           <w:color w:val="000000"/>
           <w:sz w:val="28"/>
           <w:szCs w:val="28"/>
-          <w:lang w:val="en-US"/>
+          <w:lang w:val="uk-UA"/>
         </w:rPr>
       </w:pPr>
       <w:r>
         <w:rPr>
           <w:noProof/>
+          <w:lang w:val="uk-UA"/>
         </w:rPr>
         <w:drawing>
-          <wp:inline distT="0" distB="0" distL="0" distR="0" wp14:anchorId="65C4143F" wp14:editId="40396971">
+          <wp:inline distT="0" distB="0" distL="0" distR="0" wp14:anchorId="1B24D1CC" wp14:editId="6E914AA2">
             <wp:extent cx="5886450" cy="4091393"/>
             <wp:effectExtent l="0" t="0" r="0" b="4445"/>
             <wp:docPr id="2" name="Picture 2"/>
@@ -915,6 +1076,7 @@
           <w:color w:val="000000"/>
           <w:sz w:val="28"/>
           <w:szCs w:val="28"/>
+          <w:lang w:val="uk-UA"/>
         </w:rPr>
       </w:pPr>
     </w:p>
@@ -930,24 +1092,35 @@
           <w:color w:val="000000"/>
           <w:sz w:val="28"/>
           <w:szCs w:val="28"/>
-        </w:rPr>
-      </w:pPr>
-      <w:r>
-        <w:rPr>
-          <w:color w:val="000000"/>
-          <w:sz w:val="28"/>
-          <w:szCs w:val="28"/>
-          <w:lang w:val="en-US"/>
-        </w:rPr>
-        <w:t>DFD</w:t>
-      </w:r>
-      <w:r>
-        <w:rPr>
-          <w:color w:val="000000"/>
-          <w:sz w:val="28"/>
-          <w:szCs w:val="28"/>
-        </w:rPr>
-        <w:t xml:space="preserve"> второго уровня:</w:t>
+          <w:lang w:val="uk-UA"/>
+        </w:rPr>
+      </w:pPr>
+      <w:r>
+        <w:rPr>
+          <w:color w:val="000000"/>
+          <w:sz w:val="28"/>
+          <w:szCs w:val="28"/>
+          <w:lang w:val="uk-UA"/>
+        </w:rPr>
+        <w:t xml:space="preserve">DFD </w:t>
+      </w:r>
+      <w:r>
+        <w:rPr>
+          <w:color w:val="000000"/>
+          <w:sz w:val="28"/>
+          <w:szCs w:val="28"/>
+          <w:lang w:val="uk-UA"/>
+        </w:rPr>
+        <w:t>другого рівня</w:t>
+      </w:r>
+      <w:r>
+        <w:rPr>
+          <w:color w:val="000000"/>
+          <w:sz w:val="28"/>
+          <w:szCs w:val="28"/>
+          <w:lang w:val="uk-UA"/>
+        </w:rPr>
+        <w:t>:</w:t>
       </w:r>
     </w:p>
     <w:p>
@@ -960,15 +1133,16 @@
           <w:color w:val="000000"/>
           <w:sz w:val="28"/>
           <w:szCs w:val="28"/>
-        </w:rPr>
-      </w:pPr>
-      <w:bookmarkStart w:id="0" w:name="_GoBack"/>
+          <w:lang w:val="uk-UA"/>
+        </w:rPr>
+      </w:pPr>
       <w:r>
         <w:rPr>
           <w:noProof/>
+          <w:lang w:val="uk-UA"/>
         </w:rPr>
         <w:drawing>
-          <wp:inline distT="0" distB="0" distL="0" distR="0" wp14:anchorId="7790C755" wp14:editId="5E63333D">
+          <wp:inline distT="0" distB="0" distL="0" distR="0" wp14:anchorId="56E92CA6" wp14:editId="4A62C9A0">
             <wp:extent cx="6263640" cy="2804160"/>
             <wp:effectExtent l="0" t="0" r="3810" b="0"/>
             <wp:docPr id="3" name="Picture 3"/>
@@ -1003,7 +1177,6 @@
           </wp:inline>
         </w:drawing>
       </w:r>
-      <w:bookmarkEnd w:id="0"/>
     </w:p>
     <w:p>
       <w:pPr>
@@ -1012,943 +1185,3356 @@
           <w:color w:val="000000"/>
           <w:sz w:val="28"/>
           <w:szCs w:val="28"/>
+          <w:lang w:val="uk-UA"/>
         </w:rPr>
       </w:pPr>
     </w:p>
     <w:p>
       <w:pPr>
         <w:spacing w:line="360" w:lineRule="auto"/>
-        <w:rPr>
-          <w:color w:val="000000"/>
-          <w:sz w:val="28"/>
-          <w:szCs w:val="28"/>
-        </w:rPr>
-      </w:pPr>
-    </w:p>
+        <w:jc w:val="center"/>
+        <w:rPr>
+          <w:color w:val="000000"/>
+          <w:sz w:val="36"/>
+          <w:szCs w:val="28"/>
+          <w:lang w:val="uk-UA"/>
+        </w:rPr>
+      </w:pPr>
+      <w:r>
+        <w:rPr>
+          <w:color w:val="000000"/>
+          <w:sz w:val="36"/>
+          <w:szCs w:val="28"/>
+          <w:lang w:val="uk-UA"/>
+        </w:rPr>
+        <w:t>Словник даних контекстної діаграми</w:t>
+      </w:r>
+    </w:p>
+    <w:tbl>
+      <w:tblPr>
+        <w:tblStyle w:val="TableGrid"/>
+        <w:tblW w:w="0" w:type="auto"/>
+        <w:tblLook w:val="04A0" w:firstRow="1" w:lastRow="0" w:firstColumn="1" w:lastColumn="0" w:noHBand="0" w:noVBand="1"/>
+      </w:tblPr>
+      <w:tblGrid>
+        <w:gridCol w:w="5040"/>
+        <w:gridCol w:w="5040"/>
+      </w:tblGrid>
+      <w:tr>
+        <w:tc>
+          <w:tcPr>
+            <w:tcW w:w="5040" w:type="dxa"/>
+          </w:tcPr>
+          <w:p>
+            <w:pPr>
+              <w:spacing w:line="360" w:lineRule="auto"/>
+              <w:ind w:firstLine="0"/>
+              <w:jc w:val="left"/>
+              <w:rPr>
+                <w:b/>
+                <w:color w:val="000000"/>
+                <w:sz w:val="28"/>
+                <w:szCs w:val="28"/>
+                <w:lang w:val="uk-UA"/>
+              </w:rPr>
+            </w:pPr>
+            <w:r>
+              <w:rPr>
+                <w:b/>
+                <w:color w:val="000000"/>
+                <w:sz w:val="28"/>
+                <w:szCs w:val="28"/>
+                <w:lang w:val="uk-UA"/>
+              </w:rPr>
+              <w:t>Назва процесу</w:t>
+            </w:r>
+          </w:p>
+        </w:tc>
+        <w:tc>
+          <w:tcPr>
+            <w:tcW w:w="5040" w:type="dxa"/>
+          </w:tcPr>
+          <w:p>
+            <w:pPr>
+              <w:spacing w:line="360" w:lineRule="auto"/>
+              <w:ind w:firstLine="0"/>
+              <w:jc w:val="left"/>
+              <w:rPr>
+                <w:b/>
+                <w:color w:val="000000"/>
+                <w:sz w:val="28"/>
+                <w:szCs w:val="28"/>
+                <w:lang w:val="uk-UA"/>
+              </w:rPr>
+            </w:pPr>
+            <w:r>
+              <w:rPr>
+                <w:b/>
+                <w:color w:val="000000"/>
+                <w:sz w:val="28"/>
+                <w:szCs w:val="28"/>
+                <w:lang w:val="uk-UA"/>
+              </w:rPr>
+              <w:t>Складові процесу</w:t>
+            </w:r>
+          </w:p>
+        </w:tc>
+      </w:tr>
+      <w:tr>
+        <w:tc>
+          <w:tcPr>
+            <w:tcW w:w="5040" w:type="dxa"/>
+          </w:tcPr>
+          <w:p>
+            <w:pPr>
+              <w:spacing w:line="360" w:lineRule="auto"/>
+              <w:ind w:firstLine="0"/>
+              <w:jc w:val="left"/>
+              <w:rPr>
+                <w:color w:val="000000"/>
+                <w:sz w:val="28"/>
+                <w:szCs w:val="28"/>
+                <w:lang w:val="uk-UA"/>
+              </w:rPr>
+            </w:pPr>
+            <w:r>
+              <w:rPr>
+                <w:color w:val="000000"/>
+                <w:sz w:val="28"/>
+                <w:szCs w:val="28"/>
+                <w:lang w:val="uk-UA"/>
+              </w:rPr>
+              <w:t>Дані про користувача</w:t>
+            </w:r>
+          </w:p>
+        </w:tc>
+        <w:tc>
+          <w:tcPr>
+            <w:tcW w:w="5040" w:type="dxa"/>
+          </w:tcPr>
+          <w:p>
+            <w:pPr>
+              <w:spacing w:line="360" w:lineRule="auto"/>
+              <w:ind w:firstLine="0"/>
+              <w:jc w:val="left"/>
+              <w:rPr>
+                <w:color w:val="000000"/>
+                <w:sz w:val="28"/>
+                <w:szCs w:val="28"/>
+                <w:lang w:val="uk-UA"/>
+              </w:rPr>
+            </w:pPr>
+            <w:r>
+              <w:rPr>
+                <w:color w:val="000000"/>
+                <w:sz w:val="28"/>
+                <w:szCs w:val="28"/>
+                <w:lang w:val="uk-UA"/>
+              </w:rPr>
+              <w:t xml:space="preserve">Вхідний потік: </w:t>
+            </w:r>
+            <w:r>
+              <w:rPr>
+                <w:color w:val="000000"/>
+                <w:sz w:val="28"/>
+                <w:szCs w:val="28"/>
+                <w:lang w:val="uk-UA"/>
+              </w:rPr>
+              <w:t xml:space="preserve">Ім’я,  прізвище, псевдонім, дата народження, країна, місто, пароль, </w:t>
+            </w:r>
+            <w:r>
+              <w:rPr>
+                <w:color w:val="000000"/>
+                <w:sz w:val="28"/>
+                <w:szCs w:val="28"/>
+                <w:lang w:val="en-US"/>
+              </w:rPr>
+              <w:t>email</w:t>
+            </w:r>
+            <w:r>
+              <w:rPr>
+                <w:color w:val="000000"/>
+                <w:sz w:val="28"/>
+                <w:szCs w:val="28"/>
+                <w:lang w:val="uk-UA"/>
+              </w:rPr>
+              <w:t>.</w:t>
+            </w:r>
+          </w:p>
+          <w:p>
+            <w:pPr>
+              <w:spacing w:line="360" w:lineRule="auto"/>
+              <w:ind w:firstLine="0"/>
+              <w:jc w:val="left"/>
+              <w:rPr>
+                <w:color w:val="000000"/>
+                <w:sz w:val="28"/>
+                <w:szCs w:val="28"/>
+                <w:lang w:val="uk-UA"/>
+              </w:rPr>
+            </w:pPr>
+            <w:r>
+              <w:rPr>
+                <w:color w:val="000000"/>
+                <w:sz w:val="28"/>
+                <w:szCs w:val="28"/>
+                <w:lang w:val="uk-UA"/>
+              </w:rPr>
+              <w:t>Вихідний потік: анкета користувача</w:t>
+            </w:r>
+          </w:p>
+        </w:tc>
+      </w:tr>
+      <w:tr>
+        <w:tc>
+          <w:tcPr>
+            <w:tcW w:w="5040" w:type="dxa"/>
+          </w:tcPr>
+          <w:p>
+            <w:pPr>
+              <w:spacing w:line="360" w:lineRule="auto"/>
+              <w:ind w:firstLine="0"/>
+              <w:jc w:val="left"/>
+              <w:rPr>
+                <w:color w:val="000000"/>
+                <w:sz w:val="28"/>
+                <w:szCs w:val="28"/>
+                <w:lang w:val="uk-UA"/>
+              </w:rPr>
+            </w:pPr>
+            <w:r>
+              <w:rPr>
+                <w:color w:val="000000"/>
+                <w:sz w:val="28"/>
+                <w:szCs w:val="28"/>
+                <w:lang w:val="uk-UA"/>
+              </w:rPr>
+              <w:t>Тренування</w:t>
+            </w:r>
+          </w:p>
+        </w:tc>
+        <w:tc>
+          <w:tcPr>
+            <w:tcW w:w="5040" w:type="dxa"/>
+          </w:tcPr>
+          <w:p>
+            <w:pPr>
+              <w:spacing w:line="360" w:lineRule="auto"/>
+              <w:ind w:firstLine="0"/>
+              <w:jc w:val="left"/>
+              <w:rPr>
+                <w:color w:val="000000"/>
+                <w:sz w:val="28"/>
+                <w:szCs w:val="28"/>
+                <w:lang w:val="uk-UA"/>
+              </w:rPr>
+            </w:pPr>
+            <w:r>
+              <w:rPr>
+                <w:color w:val="000000"/>
+                <w:sz w:val="28"/>
+                <w:szCs w:val="28"/>
+                <w:lang w:val="uk-UA"/>
+              </w:rPr>
+              <w:t xml:space="preserve">Вхідний потік:  </w:t>
+            </w:r>
+            <w:r>
+              <w:rPr>
+                <w:color w:val="000000"/>
+                <w:sz w:val="28"/>
+                <w:szCs w:val="28"/>
+                <w:lang w:val="en-US"/>
+              </w:rPr>
+              <w:t>id</w:t>
+            </w:r>
+            <w:r>
+              <w:rPr>
+                <w:color w:val="000000"/>
+                <w:sz w:val="28"/>
+                <w:szCs w:val="28"/>
+                <w:lang w:val="uk-UA"/>
+              </w:rPr>
+              <w:t xml:space="preserve"> ко</w:t>
+            </w:r>
+            <w:r>
+              <w:rPr>
+                <w:color w:val="000000"/>
+                <w:sz w:val="28"/>
+                <w:szCs w:val="28"/>
+                <w:lang w:val="uk-UA"/>
+              </w:rPr>
+              <w:t>ристувача, параметри тренування (тип тренування, шаблон показу даних для запам’ятовування), дані тренування (дані для запам’ятовування, правильно названі дані, час запам’ятовування, час відтворення).</w:t>
+            </w:r>
+          </w:p>
+          <w:p>
+            <w:pPr>
+              <w:spacing w:line="360" w:lineRule="auto"/>
+              <w:ind w:firstLine="0"/>
+              <w:jc w:val="left"/>
+              <w:rPr>
+                <w:color w:val="000000"/>
+                <w:sz w:val="28"/>
+                <w:szCs w:val="28"/>
+                <w:lang w:val="uk-UA"/>
+              </w:rPr>
+            </w:pPr>
+            <w:r>
+              <w:rPr>
+                <w:color w:val="000000"/>
+                <w:sz w:val="28"/>
+                <w:szCs w:val="28"/>
+                <w:lang w:val="uk-UA"/>
+              </w:rPr>
+              <w:t>Вихідний потік: результати тренування</w:t>
+            </w:r>
+          </w:p>
+        </w:tc>
+      </w:tr>
+      <w:tr>
+        <w:tc>
+          <w:tcPr>
+            <w:tcW w:w="5040" w:type="dxa"/>
+          </w:tcPr>
+          <w:p>
+            <w:pPr>
+              <w:spacing w:line="360" w:lineRule="auto"/>
+              <w:ind w:firstLine="0"/>
+              <w:jc w:val="left"/>
+              <w:rPr>
+                <w:color w:val="000000"/>
+                <w:sz w:val="28"/>
+                <w:szCs w:val="28"/>
+                <w:lang w:val="uk-UA"/>
+              </w:rPr>
+            </w:pPr>
+            <w:r>
+              <w:rPr>
+                <w:color w:val="000000"/>
+                <w:sz w:val="28"/>
+                <w:szCs w:val="28"/>
+                <w:lang w:val="uk-UA"/>
+              </w:rPr>
+              <w:t>Статистика</w:t>
+            </w:r>
+          </w:p>
+        </w:tc>
+        <w:tc>
+          <w:tcPr>
+            <w:tcW w:w="5040" w:type="dxa"/>
+          </w:tcPr>
+          <w:p>
+            <w:pPr>
+              <w:spacing w:line="360" w:lineRule="auto"/>
+              <w:ind w:firstLine="0"/>
+              <w:jc w:val="left"/>
+              <w:rPr>
+                <w:color w:val="000000"/>
+                <w:sz w:val="28"/>
+                <w:szCs w:val="28"/>
+              </w:rPr>
+            </w:pPr>
+            <w:r>
+              <w:rPr>
+                <w:color w:val="000000"/>
+                <w:sz w:val="28"/>
+                <w:szCs w:val="28"/>
+                <w:lang w:val="uk-UA"/>
+              </w:rPr>
+              <w:t xml:space="preserve">Вхідний потік: </w:t>
+            </w:r>
+            <w:r>
+              <w:rPr>
+                <w:color w:val="000000"/>
+                <w:sz w:val="28"/>
+                <w:szCs w:val="28"/>
+                <w:lang w:val="uk-UA"/>
+              </w:rPr>
+              <w:t xml:space="preserve">тип статистики, тип тренування, </w:t>
+            </w:r>
+            <w:r>
+              <w:rPr>
+                <w:color w:val="000000"/>
+                <w:sz w:val="28"/>
+                <w:szCs w:val="28"/>
+                <w:lang w:val="en-US"/>
+              </w:rPr>
+              <w:t>id</w:t>
+            </w:r>
+            <w:r>
+              <w:rPr>
+                <w:color w:val="000000"/>
+                <w:sz w:val="28"/>
+                <w:szCs w:val="28"/>
+              </w:rPr>
+              <w:t xml:space="preserve"> </w:t>
+            </w:r>
+            <w:r>
+              <w:rPr>
+                <w:color w:val="000000"/>
+                <w:sz w:val="28"/>
+                <w:szCs w:val="28"/>
+                <w:lang w:val="uk-UA"/>
+              </w:rPr>
+              <w:t>користувача</w:t>
+            </w:r>
+            <w:r>
+              <w:rPr>
+                <w:color w:val="000000"/>
+                <w:sz w:val="28"/>
+                <w:szCs w:val="28"/>
+                <w:lang w:val="uk-UA"/>
+              </w:rPr>
+              <w:t>, період для формування статистики.</w:t>
+            </w:r>
+          </w:p>
+          <w:p>
+            <w:pPr>
+              <w:spacing w:line="360" w:lineRule="auto"/>
+              <w:ind w:firstLine="0"/>
+              <w:jc w:val="left"/>
+              <w:rPr>
+                <w:color w:val="000000"/>
+                <w:sz w:val="28"/>
+                <w:szCs w:val="28"/>
+                <w:lang w:val="uk-UA"/>
+              </w:rPr>
+            </w:pPr>
+            <w:r>
+              <w:rPr>
+                <w:color w:val="000000"/>
+                <w:sz w:val="28"/>
+                <w:szCs w:val="28"/>
+                <w:lang w:val="uk-UA"/>
+              </w:rPr>
+              <w:lastRenderedPageBreak/>
+              <w:t>Вихідний потік: статистика заданого типу.</w:t>
+            </w:r>
+          </w:p>
+        </w:tc>
+      </w:tr>
+      <w:tr>
+        <w:tc>
+          <w:tcPr>
+            <w:tcW w:w="5040" w:type="dxa"/>
+          </w:tcPr>
+          <w:p>
+            <w:pPr>
+              <w:spacing w:line="360" w:lineRule="auto"/>
+              <w:ind w:firstLine="0"/>
+              <w:jc w:val="left"/>
+              <w:rPr>
+                <w:color w:val="000000"/>
+                <w:sz w:val="28"/>
+                <w:szCs w:val="28"/>
+                <w:lang w:val="uk-UA"/>
+              </w:rPr>
+            </w:pPr>
+            <w:r>
+              <w:rPr>
+                <w:color w:val="000000"/>
+                <w:sz w:val="28"/>
+                <w:szCs w:val="28"/>
+                <w:lang w:val="uk-UA"/>
+              </w:rPr>
+              <w:lastRenderedPageBreak/>
+              <w:t>Набори даних</w:t>
+            </w:r>
+          </w:p>
+        </w:tc>
+        <w:tc>
+          <w:tcPr>
+            <w:tcW w:w="5040" w:type="dxa"/>
+          </w:tcPr>
+          <w:p>
+            <w:pPr>
+              <w:spacing w:line="360" w:lineRule="auto"/>
+              <w:ind w:firstLine="0"/>
+              <w:jc w:val="left"/>
+              <w:rPr>
+                <w:color w:val="000000"/>
+                <w:sz w:val="28"/>
+                <w:szCs w:val="28"/>
+                <w:lang w:val="uk-UA"/>
+              </w:rPr>
+            </w:pPr>
+            <w:r>
+              <w:rPr>
+                <w:color w:val="000000"/>
+                <w:sz w:val="28"/>
+                <w:szCs w:val="28"/>
+                <w:lang w:val="uk-UA"/>
+              </w:rPr>
+              <w:t>Вхідний потік: т</w:t>
+            </w:r>
+            <w:r>
+              <w:rPr>
+                <w:color w:val="000000"/>
+                <w:sz w:val="28"/>
+                <w:szCs w:val="28"/>
+                <w:lang w:val="uk-UA"/>
+              </w:rPr>
+              <w:t>ип набору даних, наб</w:t>
+            </w:r>
+            <w:r>
+              <w:rPr>
+                <w:color w:val="000000"/>
+                <w:sz w:val="28"/>
+                <w:szCs w:val="28"/>
+                <w:lang w:val="uk-UA"/>
+              </w:rPr>
+              <w:t>і</w:t>
+            </w:r>
+            <w:r>
+              <w:rPr>
+                <w:color w:val="000000"/>
+                <w:sz w:val="28"/>
+                <w:szCs w:val="28"/>
+                <w:lang w:val="uk-UA"/>
+              </w:rPr>
+              <w:t>р даних</w:t>
+            </w:r>
+          </w:p>
+          <w:p>
+            <w:pPr>
+              <w:spacing w:line="360" w:lineRule="auto"/>
+              <w:ind w:firstLine="0"/>
+              <w:jc w:val="left"/>
+              <w:rPr>
+                <w:color w:val="000000"/>
+                <w:sz w:val="28"/>
+                <w:szCs w:val="28"/>
+                <w:lang w:val="uk-UA"/>
+              </w:rPr>
+            </w:pPr>
+            <w:r>
+              <w:rPr>
+                <w:color w:val="000000"/>
+                <w:sz w:val="28"/>
+                <w:szCs w:val="28"/>
+                <w:lang w:val="uk-UA"/>
+              </w:rPr>
+              <w:t>Вихідний потік: список наборів даних</w:t>
+            </w:r>
+          </w:p>
+        </w:tc>
+      </w:tr>
+      <w:tr>
+        <w:tc>
+          <w:tcPr>
+            <w:tcW w:w="5040" w:type="dxa"/>
+          </w:tcPr>
+          <w:p>
+            <w:pPr>
+              <w:spacing w:line="360" w:lineRule="auto"/>
+              <w:ind w:firstLine="0"/>
+              <w:jc w:val="left"/>
+              <w:rPr>
+                <w:color w:val="000000"/>
+                <w:sz w:val="28"/>
+                <w:szCs w:val="28"/>
+                <w:lang w:val="uk-UA"/>
+              </w:rPr>
+            </w:pPr>
+            <w:r>
+              <w:rPr>
+                <w:color w:val="000000"/>
+                <w:sz w:val="28"/>
+                <w:szCs w:val="28"/>
+                <w:lang w:val="uk-UA"/>
+              </w:rPr>
+              <w:t>Звіти про набори даних</w:t>
+            </w:r>
+          </w:p>
+        </w:tc>
+        <w:tc>
+          <w:tcPr>
+            <w:tcW w:w="5040" w:type="dxa"/>
+          </w:tcPr>
+          <w:p>
+            <w:pPr>
+              <w:spacing w:line="360" w:lineRule="auto"/>
+              <w:ind w:firstLine="0"/>
+              <w:jc w:val="left"/>
+              <w:rPr>
+                <w:color w:val="000000"/>
+                <w:sz w:val="28"/>
+                <w:szCs w:val="28"/>
+                <w:lang w:val="uk-UA"/>
+              </w:rPr>
+            </w:pPr>
+            <w:r>
+              <w:rPr>
+                <w:color w:val="000000"/>
+                <w:sz w:val="28"/>
+                <w:szCs w:val="28"/>
+                <w:lang w:val="uk-UA"/>
+              </w:rPr>
+              <w:t>Вхідний потік: т</w:t>
+            </w:r>
+            <w:r>
+              <w:rPr>
+                <w:color w:val="000000"/>
+                <w:sz w:val="28"/>
+                <w:szCs w:val="28"/>
+                <w:lang w:val="uk-UA"/>
+              </w:rPr>
+              <w:t>ип набору даних</w:t>
+            </w:r>
+          </w:p>
+          <w:p>
+            <w:pPr>
+              <w:spacing w:line="360" w:lineRule="auto"/>
+              <w:ind w:firstLine="0"/>
+              <w:jc w:val="left"/>
+              <w:rPr>
+                <w:color w:val="000000"/>
+                <w:sz w:val="28"/>
+                <w:szCs w:val="28"/>
+                <w:lang w:val="uk-UA"/>
+              </w:rPr>
+            </w:pPr>
+            <w:r>
+              <w:rPr>
+                <w:color w:val="000000"/>
+                <w:sz w:val="28"/>
+                <w:szCs w:val="28"/>
+                <w:lang w:val="uk-UA"/>
+              </w:rPr>
+              <w:t>Вихідний потік: звіт про набір даних</w:t>
+            </w:r>
+          </w:p>
+        </w:tc>
+      </w:tr>
+    </w:tbl>
     <w:p>
       <w:pPr>
         <w:spacing w:line="360" w:lineRule="auto"/>
-        <w:rPr>
-          <w:color w:val="000000"/>
-          <w:sz w:val="28"/>
-          <w:szCs w:val="28"/>
-        </w:rPr>
-      </w:pPr>
-    </w:p>
-    <w:p>
-      <w:pPr>
+        <w:jc w:val="left"/>
+        <w:rPr>
+          <w:color w:val="000000"/>
+          <w:sz w:val="28"/>
+          <w:szCs w:val="28"/>
+          <w:lang w:val="uk-UA"/>
+        </w:rPr>
+      </w:pPr>
+    </w:p>
+    <w:p>
+      <w:pPr>
+        <w:pStyle w:val="ListParagraph"/>
         <w:spacing w:line="360" w:lineRule="auto"/>
+        <w:ind w:left="1077" w:firstLine="0"/>
+        <w:jc w:val="center"/>
+        <w:rPr>
+          <w:color w:val="000000"/>
+          <w:kern w:val="0"/>
+          <w:sz w:val="32"/>
+          <w:szCs w:val="19"/>
+          <w:highlight w:val="white"/>
+          <w:lang w:val="uk-UA" w:eastAsia="uk-UA"/>
+        </w:rPr>
+      </w:pPr>
+      <w:r>
+        <w:rPr>
+          <w:color w:val="000000"/>
+          <w:kern w:val="0"/>
+          <w:sz w:val="32"/>
+          <w:szCs w:val="19"/>
+          <w:highlight w:val="white"/>
+          <w:lang w:val="uk-UA" w:eastAsia="uk-UA"/>
+        </w:rPr>
+        <w:t>Мініспецифікація процесів</w:t>
+      </w:r>
+    </w:p>
+    <w:p>
+      <w:pPr>
+        <w:pStyle w:val="ListParagraph"/>
+        <w:numPr>
+          <w:ilvl w:val="0"/>
+          <w:numId w:val="35"/>
+        </w:numPr>
+        <w:spacing w:line="360" w:lineRule="auto"/>
+        <w:jc w:val="left"/>
+        <w:rPr>
+          <w:color w:val="000000"/>
+          <w:sz w:val="28"/>
+          <w:szCs w:val="28"/>
+          <w:lang w:val="uk-UA"/>
+        </w:rPr>
+      </w:pPr>
+      <w:r>
+        <w:rPr>
+          <w:color w:val="000000"/>
+          <w:sz w:val="28"/>
+          <w:szCs w:val="28"/>
+          <w:lang w:val="uk-UA"/>
+        </w:rPr>
+        <w:t>Опрацювання користувачів</w:t>
+      </w:r>
+    </w:p>
+    <w:p>
+      <w:pPr>
+        <w:pStyle w:val="ListParagraph"/>
+        <w:numPr>
+          <w:ilvl w:val="0"/>
+          <w:numId w:val="37"/>
+        </w:numPr>
+        <w:spacing w:line="360" w:lineRule="auto"/>
+        <w:jc w:val="left"/>
+        <w:rPr>
+          <w:color w:val="000000"/>
+          <w:sz w:val="28"/>
+          <w:szCs w:val="28"/>
+          <w:lang w:val="uk-UA"/>
+        </w:rPr>
+      </w:pPr>
+      <w:r>
+        <w:rPr>
+          <w:color w:val="000000"/>
+          <w:sz w:val="28"/>
+          <w:szCs w:val="28"/>
+          <w:lang w:val="uk-UA"/>
+        </w:rPr>
+        <w:t>Призначення: зареєструвати користувача у сервісі.</w:t>
+      </w:r>
+    </w:p>
+    <w:p>
+      <w:pPr>
+        <w:pStyle w:val="ListParagraph"/>
+        <w:numPr>
+          <w:ilvl w:val="0"/>
+          <w:numId w:val="37"/>
+        </w:numPr>
+        <w:spacing w:line="360" w:lineRule="auto"/>
+        <w:jc w:val="left"/>
+        <w:rPr>
+          <w:color w:val="000000"/>
+          <w:sz w:val="28"/>
+          <w:szCs w:val="28"/>
+          <w:lang w:val="uk-UA"/>
+        </w:rPr>
+      </w:pPr>
+      <w:r>
+        <w:rPr>
+          <w:color w:val="000000"/>
+          <w:sz w:val="28"/>
+          <w:szCs w:val="28"/>
+          <w:lang w:val="uk-UA"/>
+        </w:rPr>
+        <w:t>Вхідні дані: і</w:t>
+      </w:r>
+      <w:r>
+        <w:rPr>
+          <w:color w:val="000000"/>
+          <w:sz w:val="28"/>
+          <w:szCs w:val="28"/>
+          <w:lang w:val="uk-UA"/>
+        </w:rPr>
+        <w:t xml:space="preserve">м’я,  прізвище, псевдонім, дата народження, країна, місто, пароль, </w:t>
+      </w:r>
+      <w:r>
+        <w:rPr>
+          <w:color w:val="000000"/>
+          <w:sz w:val="28"/>
+          <w:szCs w:val="28"/>
+          <w:lang w:val="en-US"/>
+        </w:rPr>
+        <w:t>email</w:t>
+      </w:r>
+      <w:r>
+        <w:rPr>
+          <w:color w:val="000000"/>
+          <w:sz w:val="28"/>
+          <w:szCs w:val="28"/>
+          <w:lang w:val="uk-UA"/>
+        </w:rPr>
+        <w:t>.</w:t>
+      </w:r>
+    </w:p>
+    <w:p>
+      <w:pPr>
+        <w:pStyle w:val="ListParagraph"/>
+        <w:numPr>
+          <w:ilvl w:val="0"/>
+          <w:numId w:val="37"/>
+        </w:numPr>
+        <w:spacing w:line="360" w:lineRule="auto"/>
+        <w:jc w:val="left"/>
+        <w:rPr>
+          <w:color w:val="000000"/>
+          <w:sz w:val="28"/>
+          <w:szCs w:val="28"/>
+          <w:lang w:val="uk-UA"/>
+        </w:rPr>
+      </w:pPr>
+      <w:r>
+        <w:rPr>
+          <w:color w:val="000000"/>
+          <w:sz w:val="28"/>
+          <w:szCs w:val="28"/>
+          <w:lang w:val="uk-UA"/>
+        </w:rPr>
+        <w:t>Вихідні дані: анкета користувача</w:t>
+      </w:r>
+    </w:p>
+    <w:p>
+      <w:pPr>
+        <w:pStyle w:val="ListParagraph"/>
+        <w:numPr>
+          <w:ilvl w:val="0"/>
+          <w:numId w:val="37"/>
+        </w:numPr>
+        <w:spacing w:line="360" w:lineRule="auto"/>
+        <w:jc w:val="left"/>
+        <w:rPr>
+          <w:color w:val="000000"/>
+          <w:sz w:val="28"/>
+          <w:szCs w:val="28"/>
+          <w:lang w:val="uk-UA"/>
+        </w:rPr>
+      </w:pPr>
+      <w:r>
+        <w:rPr>
+          <w:color w:val="000000"/>
+          <w:sz w:val="28"/>
+          <w:szCs w:val="28"/>
+          <w:lang w:val="uk-UA"/>
+        </w:rPr>
+        <w:t>Умова виконання: коректність введених користувачем вхідних даних</w:t>
+      </w:r>
+    </w:p>
+    <w:p>
+      <w:pPr>
+        <w:pStyle w:val="ListParagraph"/>
+        <w:numPr>
+          <w:ilvl w:val="0"/>
+          <w:numId w:val="37"/>
+        </w:numPr>
+        <w:spacing w:line="360" w:lineRule="auto"/>
+        <w:jc w:val="left"/>
+        <w:rPr>
+          <w:color w:val="000000"/>
+          <w:sz w:val="28"/>
+          <w:szCs w:val="28"/>
+          <w:lang w:val="uk-UA"/>
+        </w:rPr>
+      </w:pPr>
+      <w:r>
+        <w:rPr>
+          <w:color w:val="000000"/>
+          <w:sz w:val="28"/>
+          <w:szCs w:val="28"/>
+          <w:lang w:val="uk-UA"/>
+        </w:rPr>
+        <w:t xml:space="preserve">Процедура виконання: користувач вводить дані, вони перевіряються на коректність; відбувається занесення користувача у базу даних з присвоєнням унікального </w:t>
+      </w:r>
+      <w:r>
+        <w:rPr>
+          <w:color w:val="000000"/>
+          <w:sz w:val="28"/>
+          <w:szCs w:val="28"/>
+          <w:lang w:val="en-US"/>
+        </w:rPr>
+        <w:t>id</w:t>
+      </w:r>
+      <w:r>
+        <w:rPr>
+          <w:color w:val="000000"/>
+          <w:sz w:val="28"/>
+          <w:szCs w:val="28"/>
+          <w:lang w:val="uk-UA"/>
+        </w:rPr>
+        <w:t xml:space="preserve"> </w:t>
+      </w:r>
+      <w:r>
+        <w:rPr>
+          <w:color w:val="000000"/>
+          <w:sz w:val="28"/>
+          <w:szCs w:val="28"/>
+          <w:lang w:val="uk-UA"/>
+        </w:rPr>
+        <w:t>користувача та збереженням дати реєстрації.</w:t>
+      </w:r>
+    </w:p>
+    <w:p>
+      <w:pPr>
+        <w:pStyle w:val="ListParagraph"/>
+        <w:numPr>
+          <w:ilvl w:val="0"/>
+          <w:numId w:val="35"/>
+        </w:numPr>
+        <w:spacing w:line="360" w:lineRule="auto"/>
+        <w:jc w:val="left"/>
+        <w:rPr>
+          <w:color w:val="000000"/>
+          <w:sz w:val="28"/>
+          <w:szCs w:val="28"/>
+          <w:lang w:val="uk-UA"/>
+        </w:rPr>
+      </w:pPr>
+      <w:r>
+        <w:rPr>
+          <w:color w:val="000000"/>
+          <w:sz w:val="28"/>
+          <w:szCs w:val="28"/>
+          <w:lang w:val="uk-UA"/>
+        </w:rPr>
+        <w:t>Створення наборів даних</w:t>
+      </w:r>
+    </w:p>
+    <w:p>
+      <w:pPr>
+        <w:pStyle w:val="ListParagraph"/>
+        <w:numPr>
+          <w:ilvl w:val="0"/>
+          <w:numId w:val="37"/>
+        </w:numPr>
+        <w:spacing w:line="360" w:lineRule="auto"/>
+        <w:jc w:val="left"/>
+        <w:rPr>
+          <w:color w:val="000000"/>
+          <w:sz w:val="28"/>
+          <w:szCs w:val="28"/>
+          <w:lang w:val="uk-UA"/>
+        </w:rPr>
+      </w:pPr>
+      <w:r>
+        <w:rPr>
+          <w:color w:val="000000"/>
+          <w:sz w:val="28"/>
+          <w:szCs w:val="28"/>
+          <w:lang w:val="uk-UA"/>
+        </w:rPr>
+        <w:t>Призначення: завантаження нових даних для тренувань у базу даних</w:t>
+      </w:r>
+    </w:p>
+    <w:p>
+      <w:pPr>
+        <w:pStyle w:val="ListParagraph"/>
+        <w:numPr>
+          <w:ilvl w:val="0"/>
+          <w:numId w:val="37"/>
+        </w:numPr>
+        <w:spacing w:line="360" w:lineRule="auto"/>
+        <w:jc w:val="left"/>
+        <w:rPr>
+          <w:color w:val="000000"/>
+          <w:sz w:val="28"/>
+          <w:szCs w:val="28"/>
+          <w:lang w:val="uk-UA"/>
+        </w:rPr>
+      </w:pPr>
+      <w:r>
+        <w:rPr>
+          <w:color w:val="000000"/>
+          <w:sz w:val="28"/>
+          <w:szCs w:val="28"/>
+          <w:lang w:val="uk-UA"/>
+        </w:rPr>
+        <w:t>Вхідні дані: т</w:t>
+      </w:r>
+      <w:r>
+        <w:rPr>
+          <w:color w:val="000000"/>
+          <w:sz w:val="28"/>
+          <w:szCs w:val="28"/>
+          <w:lang w:val="uk-UA"/>
+        </w:rPr>
+        <w:t>ип набору даних, наб</w:t>
+      </w:r>
+      <w:r>
+        <w:rPr>
+          <w:color w:val="000000"/>
+          <w:sz w:val="28"/>
+          <w:szCs w:val="28"/>
+          <w:lang w:val="uk-UA"/>
+        </w:rPr>
+        <w:t>і</w:t>
+      </w:r>
+      <w:r>
+        <w:rPr>
+          <w:color w:val="000000"/>
+          <w:sz w:val="28"/>
+          <w:szCs w:val="28"/>
+          <w:lang w:val="uk-UA"/>
+        </w:rPr>
+        <w:t>р даних</w:t>
+      </w:r>
+    </w:p>
+    <w:p>
+      <w:pPr>
+        <w:pStyle w:val="ListParagraph"/>
+        <w:numPr>
+          <w:ilvl w:val="0"/>
+          <w:numId w:val="37"/>
+        </w:numPr>
+        <w:spacing w:line="360" w:lineRule="auto"/>
+        <w:jc w:val="left"/>
+        <w:rPr>
+          <w:color w:val="000000"/>
+          <w:sz w:val="28"/>
+          <w:szCs w:val="28"/>
+          <w:lang w:val="uk-UA"/>
+        </w:rPr>
+      </w:pPr>
+      <w:r>
+        <w:rPr>
+          <w:color w:val="000000"/>
+          <w:sz w:val="28"/>
+          <w:szCs w:val="28"/>
+          <w:lang w:val="uk-UA"/>
+        </w:rPr>
+        <w:t>Вихідні дані: список наборів даних</w:t>
+      </w:r>
+    </w:p>
+    <w:p>
+      <w:pPr>
+        <w:pStyle w:val="ListParagraph"/>
+        <w:numPr>
+          <w:ilvl w:val="0"/>
+          <w:numId w:val="37"/>
+        </w:numPr>
+        <w:spacing w:line="360" w:lineRule="auto"/>
+        <w:jc w:val="left"/>
+        <w:rPr>
+          <w:color w:val="000000"/>
+          <w:sz w:val="28"/>
+          <w:szCs w:val="28"/>
+          <w:lang w:val="uk-UA"/>
+        </w:rPr>
+      </w:pPr>
+      <w:r>
+        <w:rPr>
+          <w:color w:val="000000"/>
+          <w:sz w:val="28"/>
+          <w:szCs w:val="28"/>
+          <w:lang w:val="uk-UA"/>
+        </w:rPr>
+        <w:t>Умова виконання: коректність вхідних даних</w:t>
+      </w:r>
+    </w:p>
+    <w:p>
+      <w:pPr>
+        <w:pStyle w:val="ListParagraph"/>
+        <w:numPr>
+          <w:ilvl w:val="0"/>
+          <w:numId w:val="37"/>
+        </w:numPr>
+        <w:spacing w:line="360" w:lineRule="auto"/>
+        <w:jc w:val="left"/>
+        <w:rPr>
+          <w:color w:val="000000"/>
+          <w:sz w:val="28"/>
+          <w:szCs w:val="28"/>
+          <w:lang w:val="uk-UA"/>
+        </w:rPr>
+      </w:pPr>
+      <w:r>
+        <w:rPr>
+          <w:color w:val="000000"/>
+          <w:sz w:val="28"/>
+          <w:szCs w:val="28"/>
+          <w:lang w:val="uk-UA"/>
+        </w:rPr>
+        <w:t>Процедура виконання: адміністратор вводить тип даних, та завантажує данні, вони перевіряються, і додаються до бази даних</w:t>
+      </w:r>
+    </w:p>
+    <w:p>
+      <w:pPr>
+        <w:pStyle w:val="ListParagraph"/>
+        <w:numPr>
+          <w:ilvl w:val="0"/>
+          <w:numId w:val="35"/>
+        </w:numPr>
+        <w:spacing w:line="360" w:lineRule="auto"/>
+        <w:jc w:val="left"/>
+        <w:rPr>
+          <w:color w:val="000000"/>
+          <w:sz w:val="28"/>
+          <w:szCs w:val="28"/>
+          <w:lang w:val="uk-UA"/>
+        </w:rPr>
+      </w:pPr>
+      <w:r>
+        <w:rPr>
+          <w:color w:val="000000"/>
+          <w:sz w:val="28"/>
+          <w:szCs w:val="28"/>
+          <w:lang w:val="uk-UA"/>
+        </w:rPr>
+        <w:t>Формування статистики користувача</w:t>
+      </w:r>
+    </w:p>
+    <w:p>
+      <w:pPr>
+        <w:pStyle w:val="ListParagraph"/>
+        <w:numPr>
+          <w:ilvl w:val="0"/>
+          <w:numId w:val="37"/>
+        </w:numPr>
+        <w:spacing w:line="360" w:lineRule="auto"/>
+        <w:jc w:val="left"/>
+        <w:rPr>
+          <w:color w:val="000000"/>
+          <w:sz w:val="28"/>
+          <w:szCs w:val="28"/>
+          <w:lang w:val="uk-UA"/>
+        </w:rPr>
+      </w:pPr>
+      <w:r>
+        <w:rPr>
+          <w:color w:val="000000"/>
+          <w:sz w:val="28"/>
+          <w:szCs w:val="28"/>
+          <w:lang w:val="uk-UA"/>
+        </w:rPr>
+        <w:t>Призначення: формування статистики конкретного користувача</w:t>
+      </w:r>
+    </w:p>
+    <w:p>
+      <w:pPr>
+        <w:pStyle w:val="ListParagraph"/>
+        <w:numPr>
+          <w:ilvl w:val="0"/>
+          <w:numId w:val="37"/>
+        </w:numPr>
+        <w:spacing w:line="360" w:lineRule="auto"/>
+        <w:jc w:val="left"/>
+        <w:rPr>
+          <w:color w:val="000000"/>
+          <w:sz w:val="28"/>
+          <w:szCs w:val="28"/>
+          <w:lang w:val="uk-UA"/>
+        </w:rPr>
+      </w:pPr>
+      <w:r>
+        <w:rPr>
+          <w:color w:val="000000"/>
+          <w:sz w:val="28"/>
+          <w:szCs w:val="28"/>
+          <w:lang w:val="uk-UA"/>
+        </w:rPr>
+        <w:t>Вхідні дані:</w:t>
+      </w:r>
+      <w:r>
+        <w:rPr>
+          <w:color w:val="000000"/>
+          <w:sz w:val="28"/>
+          <w:szCs w:val="28"/>
+          <w:lang w:val="uk-UA"/>
+        </w:rPr>
+        <w:t xml:space="preserve"> </w:t>
+      </w:r>
+      <w:r>
+        <w:rPr>
+          <w:color w:val="000000"/>
+          <w:sz w:val="28"/>
+          <w:szCs w:val="28"/>
+          <w:lang w:val="uk-UA"/>
+        </w:rPr>
+        <w:t>т</w:t>
+      </w:r>
+      <w:r>
+        <w:rPr>
+          <w:color w:val="000000"/>
+          <w:sz w:val="28"/>
+          <w:szCs w:val="28"/>
+          <w:lang w:val="uk-UA"/>
+        </w:rPr>
+        <w:t xml:space="preserve">ип статистики, тип тренування, </w:t>
+      </w:r>
+      <w:r>
+        <w:rPr>
+          <w:color w:val="000000"/>
+          <w:sz w:val="28"/>
+          <w:szCs w:val="28"/>
+          <w:lang w:val="en-US"/>
+        </w:rPr>
+        <w:t>id</w:t>
+      </w:r>
+      <w:r>
+        <w:rPr>
+          <w:color w:val="000000"/>
+          <w:sz w:val="28"/>
+          <w:szCs w:val="28"/>
+        </w:rPr>
+        <w:t xml:space="preserve"> </w:t>
+      </w:r>
+      <w:r>
+        <w:rPr>
+          <w:color w:val="000000"/>
+          <w:sz w:val="28"/>
+          <w:szCs w:val="28"/>
+          <w:lang w:val="uk-UA"/>
+        </w:rPr>
+        <w:t>користувача</w:t>
+      </w:r>
+      <w:r>
+        <w:rPr>
+          <w:color w:val="000000"/>
+          <w:sz w:val="28"/>
+          <w:szCs w:val="28"/>
+          <w:lang w:val="uk-UA"/>
+        </w:rPr>
+        <w:t>, період для формування статистики</w:t>
+      </w:r>
+    </w:p>
+    <w:p>
+      <w:pPr>
+        <w:pStyle w:val="ListParagraph"/>
+        <w:numPr>
+          <w:ilvl w:val="0"/>
+          <w:numId w:val="37"/>
+        </w:numPr>
+        <w:spacing w:line="360" w:lineRule="auto"/>
+        <w:jc w:val="left"/>
+        <w:rPr>
+          <w:color w:val="000000"/>
+          <w:sz w:val="28"/>
+          <w:szCs w:val="28"/>
+          <w:lang w:val="uk-UA"/>
+        </w:rPr>
+      </w:pPr>
+      <w:r>
+        <w:rPr>
+          <w:color w:val="000000"/>
+          <w:sz w:val="28"/>
+          <w:szCs w:val="28"/>
+          <w:lang w:val="uk-UA"/>
+        </w:rPr>
+        <w:lastRenderedPageBreak/>
+        <w:t>Вихідні дані: статистика відповідного типу</w:t>
+      </w:r>
+    </w:p>
+    <w:p>
+      <w:pPr>
+        <w:pStyle w:val="ListParagraph"/>
+        <w:numPr>
+          <w:ilvl w:val="0"/>
+          <w:numId w:val="37"/>
+        </w:numPr>
+        <w:spacing w:line="360" w:lineRule="auto"/>
+        <w:jc w:val="left"/>
+        <w:rPr>
+          <w:color w:val="000000"/>
+          <w:sz w:val="28"/>
+          <w:szCs w:val="28"/>
+          <w:lang w:val="uk-UA"/>
+        </w:rPr>
+      </w:pPr>
+      <w:r>
+        <w:rPr>
+          <w:color w:val="000000"/>
+          <w:sz w:val="28"/>
+          <w:szCs w:val="28"/>
+          <w:lang w:val="uk-UA"/>
+        </w:rPr>
+        <w:t>Умова виконання: коректність вхідних даних</w:t>
+      </w:r>
+    </w:p>
+    <w:p>
+      <w:pPr>
+        <w:pStyle w:val="ListParagraph"/>
+        <w:numPr>
+          <w:ilvl w:val="0"/>
+          <w:numId w:val="37"/>
+        </w:numPr>
+        <w:spacing w:line="360" w:lineRule="auto"/>
+        <w:jc w:val="left"/>
+        <w:rPr>
+          <w:color w:val="000000"/>
+          <w:sz w:val="28"/>
+          <w:szCs w:val="28"/>
+          <w:lang w:val="uk-UA"/>
+        </w:rPr>
+      </w:pPr>
+      <w:r>
+        <w:rPr>
+          <w:color w:val="000000"/>
+          <w:sz w:val="28"/>
+          <w:szCs w:val="28"/>
+          <w:lang w:val="uk-UA"/>
+        </w:rPr>
+        <w:t>Процедура виконання: після перевірки коректності вхідних даних формується статистика вказаного типу за вказаний період</w:t>
+      </w:r>
+    </w:p>
+    <w:p>
+      <w:pPr>
+        <w:pStyle w:val="ListParagraph"/>
+        <w:numPr>
+          <w:ilvl w:val="0"/>
+          <w:numId w:val="35"/>
+        </w:numPr>
+        <w:spacing w:line="360" w:lineRule="auto"/>
+        <w:jc w:val="left"/>
+        <w:rPr>
+          <w:color w:val="000000"/>
+          <w:sz w:val="28"/>
+          <w:szCs w:val="28"/>
+          <w:lang w:val="uk-UA"/>
+        </w:rPr>
+      </w:pPr>
+      <w:r>
+        <w:rPr>
+          <w:color w:val="000000"/>
+          <w:sz w:val="28"/>
+          <w:szCs w:val="28"/>
+          <w:lang w:val="uk-UA"/>
+        </w:rPr>
+        <w:t>Формування загальної статистики</w:t>
+      </w:r>
+    </w:p>
+    <w:p>
+      <w:pPr>
+        <w:pStyle w:val="ListParagraph"/>
+        <w:numPr>
+          <w:ilvl w:val="0"/>
+          <w:numId w:val="37"/>
+        </w:numPr>
+        <w:spacing w:line="360" w:lineRule="auto"/>
+        <w:jc w:val="left"/>
+        <w:rPr>
+          <w:color w:val="000000"/>
+          <w:sz w:val="28"/>
+          <w:szCs w:val="28"/>
+          <w:lang w:val="uk-UA"/>
+        </w:rPr>
+      </w:pPr>
+      <w:r>
+        <w:rPr>
+          <w:color w:val="000000"/>
+          <w:sz w:val="28"/>
+          <w:szCs w:val="28"/>
+          <w:lang w:val="uk-UA"/>
+        </w:rPr>
+        <w:t>Призначення: формування загальної статистики користувачів</w:t>
+      </w:r>
+    </w:p>
+    <w:p>
+      <w:pPr>
+        <w:pStyle w:val="ListParagraph"/>
+        <w:numPr>
+          <w:ilvl w:val="0"/>
+          <w:numId w:val="37"/>
+        </w:numPr>
+        <w:spacing w:line="360" w:lineRule="auto"/>
+        <w:jc w:val="left"/>
+        <w:rPr>
+          <w:color w:val="000000"/>
+          <w:sz w:val="28"/>
+          <w:szCs w:val="28"/>
+          <w:lang w:val="uk-UA"/>
+        </w:rPr>
+      </w:pPr>
+      <w:r>
+        <w:rPr>
+          <w:color w:val="000000"/>
+          <w:sz w:val="28"/>
+          <w:szCs w:val="28"/>
+          <w:lang w:val="uk-UA"/>
+        </w:rPr>
+        <w:t>Вхідні дані: т</w:t>
+      </w:r>
+      <w:r>
+        <w:rPr>
+          <w:color w:val="000000"/>
+          <w:sz w:val="28"/>
+          <w:szCs w:val="28"/>
+          <w:lang w:val="uk-UA"/>
+        </w:rPr>
+        <w:t>ип статистики, тип тренування</w:t>
+      </w:r>
+      <w:r>
+        <w:rPr>
+          <w:color w:val="000000"/>
+          <w:sz w:val="28"/>
+          <w:szCs w:val="28"/>
+          <w:lang w:val="uk-UA"/>
+        </w:rPr>
+        <w:t>, період для формування статистики</w:t>
+      </w:r>
+    </w:p>
+    <w:p>
+      <w:pPr>
+        <w:pStyle w:val="ListParagraph"/>
+        <w:numPr>
+          <w:ilvl w:val="0"/>
+          <w:numId w:val="37"/>
+        </w:numPr>
+        <w:spacing w:line="360" w:lineRule="auto"/>
+        <w:jc w:val="left"/>
+        <w:rPr>
+          <w:color w:val="000000"/>
+          <w:sz w:val="28"/>
+          <w:szCs w:val="28"/>
+          <w:lang w:val="uk-UA"/>
+        </w:rPr>
+      </w:pPr>
+      <w:r>
+        <w:rPr>
+          <w:color w:val="000000"/>
+          <w:sz w:val="28"/>
+          <w:szCs w:val="28"/>
+          <w:lang w:val="uk-UA"/>
+        </w:rPr>
+        <w:t>Вихідні дані: статистика заданого типу</w:t>
+      </w:r>
+    </w:p>
+    <w:p>
+      <w:pPr>
+        <w:pStyle w:val="ListParagraph"/>
+        <w:numPr>
+          <w:ilvl w:val="0"/>
+          <w:numId w:val="37"/>
+        </w:numPr>
+        <w:spacing w:line="360" w:lineRule="auto"/>
+        <w:jc w:val="left"/>
+        <w:rPr>
+          <w:color w:val="000000"/>
+          <w:sz w:val="28"/>
+          <w:szCs w:val="28"/>
+          <w:lang w:val="uk-UA"/>
+        </w:rPr>
+      </w:pPr>
+      <w:r>
+        <w:rPr>
+          <w:color w:val="000000"/>
+          <w:sz w:val="28"/>
+          <w:szCs w:val="28"/>
+          <w:lang w:val="uk-UA"/>
+        </w:rPr>
+        <w:t>Умова виконання: коректність вхідних даних</w:t>
+      </w:r>
+    </w:p>
+    <w:p>
+      <w:pPr>
+        <w:pStyle w:val="ListParagraph"/>
+        <w:numPr>
+          <w:ilvl w:val="0"/>
+          <w:numId w:val="37"/>
+        </w:numPr>
+        <w:spacing w:line="360" w:lineRule="auto"/>
+        <w:jc w:val="left"/>
+        <w:rPr>
+          <w:color w:val="000000"/>
+          <w:sz w:val="28"/>
+          <w:szCs w:val="28"/>
+          <w:lang w:val="uk-UA"/>
+        </w:rPr>
+      </w:pPr>
+      <w:r>
+        <w:rPr>
+          <w:color w:val="000000"/>
+          <w:sz w:val="28"/>
+          <w:szCs w:val="28"/>
+          <w:lang w:val="uk-UA"/>
+        </w:rPr>
+        <w:t>Процедура виконання: після перевірки коректності вхідних даних формується статистика вказаного типу за вказаний період</w:t>
+      </w:r>
+    </w:p>
+    <w:p>
+      <w:pPr>
+        <w:pStyle w:val="ListParagraph"/>
+        <w:numPr>
+          <w:ilvl w:val="0"/>
+          <w:numId w:val="35"/>
+        </w:numPr>
+        <w:spacing w:line="360" w:lineRule="auto"/>
+        <w:jc w:val="left"/>
+        <w:rPr>
+          <w:color w:val="000000"/>
+          <w:sz w:val="28"/>
+          <w:szCs w:val="28"/>
+          <w:lang w:val="uk-UA"/>
+        </w:rPr>
+      </w:pPr>
+      <w:r>
+        <w:rPr>
+          <w:color w:val="000000"/>
+          <w:sz w:val="28"/>
+          <w:szCs w:val="28"/>
+          <w:lang w:val="uk-UA"/>
+        </w:rPr>
+        <w:t>Формування статистики за рейтингом</w:t>
+      </w:r>
+    </w:p>
+    <w:p>
+      <w:pPr>
+        <w:pStyle w:val="ListParagraph"/>
+        <w:numPr>
+          <w:ilvl w:val="0"/>
+          <w:numId w:val="37"/>
+        </w:numPr>
+        <w:spacing w:line="360" w:lineRule="auto"/>
+        <w:jc w:val="left"/>
+        <w:rPr>
+          <w:color w:val="000000"/>
+          <w:sz w:val="28"/>
+          <w:szCs w:val="28"/>
+          <w:lang w:val="uk-UA"/>
+        </w:rPr>
+      </w:pPr>
+      <w:r>
+        <w:rPr>
+          <w:color w:val="000000"/>
+          <w:sz w:val="28"/>
+          <w:szCs w:val="28"/>
+          <w:lang w:val="uk-UA"/>
+        </w:rPr>
+        <w:t>Призначення: формування статистики за рейтингом</w:t>
+      </w:r>
+    </w:p>
+    <w:p>
+      <w:pPr>
+        <w:pStyle w:val="ListParagraph"/>
+        <w:numPr>
+          <w:ilvl w:val="0"/>
+          <w:numId w:val="37"/>
+        </w:numPr>
+        <w:spacing w:line="360" w:lineRule="auto"/>
+        <w:jc w:val="left"/>
+        <w:rPr>
+          <w:color w:val="000000"/>
+          <w:sz w:val="28"/>
+          <w:szCs w:val="28"/>
+          <w:lang w:val="uk-UA"/>
+        </w:rPr>
+      </w:pPr>
+      <w:r>
+        <w:rPr>
+          <w:color w:val="000000"/>
+          <w:sz w:val="28"/>
+          <w:szCs w:val="28"/>
+          <w:lang w:val="uk-UA"/>
+        </w:rPr>
+        <w:t xml:space="preserve">Вхідні дані: </w:t>
+      </w:r>
+      <w:r>
+        <w:rPr>
+          <w:color w:val="000000"/>
+          <w:sz w:val="28"/>
+          <w:szCs w:val="28"/>
+          <w:lang w:val="uk-UA"/>
+        </w:rPr>
+        <w:t>Т</w:t>
+      </w:r>
+      <w:r>
+        <w:rPr>
+          <w:color w:val="000000"/>
+          <w:sz w:val="28"/>
+          <w:szCs w:val="28"/>
+          <w:lang w:val="uk-UA"/>
+        </w:rPr>
+        <w:t xml:space="preserve">ип тренування, </w:t>
+      </w:r>
+      <w:r>
+        <w:rPr>
+          <w:color w:val="000000"/>
+          <w:sz w:val="28"/>
+          <w:szCs w:val="28"/>
+          <w:lang w:val="en-US"/>
+        </w:rPr>
+        <w:t>id</w:t>
+      </w:r>
+      <w:r>
+        <w:rPr>
+          <w:color w:val="000000"/>
+          <w:sz w:val="28"/>
+          <w:szCs w:val="28"/>
+          <w:lang w:val="uk-UA"/>
+        </w:rPr>
+        <w:t xml:space="preserve"> </w:t>
+      </w:r>
+      <w:r>
+        <w:rPr>
+          <w:color w:val="000000"/>
+          <w:sz w:val="28"/>
+          <w:szCs w:val="28"/>
+          <w:lang w:val="uk-UA"/>
+        </w:rPr>
+        <w:t>користувача</w:t>
+      </w:r>
+    </w:p>
+    <w:p>
+      <w:pPr>
+        <w:pStyle w:val="ListParagraph"/>
+        <w:numPr>
+          <w:ilvl w:val="0"/>
+          <w:numId w:val="37"/>
+        </w:numPr>
+        <w:spacing w:line="360" w:lineRule="auto"/>
+        <w:jc w:val="left"/>
+        <w:rPr>
+          <w:color w:val="000000"/>
+          <w:sz w:val="28"/>
+          <w:szCs w:val="28"/>
+          <w:lang w:val="uk-UA"/>
+        </w:rPr>
+      </w:pPr>
+      <w:r>
+        <w:rPr>
+          <w:color w:val="000000"/>
+          <w:sz w:val="28"/>
+          <w:szCs w:val="28"/>
+          <w:lang w:val="uk-UA"/>
+        </w:rPr>
+        <w:t>Вихідні дані: статистика заданого типу</w:t>
+      </w:r>
+    </w:p>
+    <w:p>
+      <w:pPr>
+        <w:pStyle w:val="ListParagraph"/>
+        <w:numPr>
+          <w:ilvl w:val="0"/>
+          <w:numId w:val="37"/>
+        </w:numPr>
+        <w:spacing w:line="360" w:lineRule="auto"/>
+        <w:jc w:val="left"/>
+        <w:rPr>
+          <w:color w:val="000000"/>
+          <w:sz w:val="28"/>
+          <w:szCs w:val="28"/>
+          <w:lang w:val="uk-UA"/>
+        </w:rPr>
+      </w:pPr>
+      <w:r>
+        <w:rPr>
+          <w:color w:val="000000"/>
+          <w:sz w:val="28"/>
+          <w:szCs w:val="28"/>
+          <w:lang w:val="uk-UA"/>
+        </w:rPr>
+        <w:t>Умова виконання: коректність вхідних даних</w:t>
+      </w:r>
+    </w:p>
+    <w:p>
+      <w:pPr>
+        <w:pStyle w:val="ListParagraph"/>
+        <w:numPr>
+          <w:ilvl w:val="0"/>
+          <w:numId w:val="37"/>
+        </w:numPr>
+        <w:spacing w:line="360" w:lineRule="auto"/>
+        <w:jc w:val="left"/>
+        <w:rPr>
+          <w:color w:val="000000"/>
+          <w:sz w:val="28"/>
+          <w:szCs w:val="28"/>
+          <w:lang w:val="uk-UA"/>
+        </w:rPr>
+      </w:pPr>
+      <w:r>
+        <w:rPr>
+          <w:color w:val="000000"/>
+          <w:sz w:val="28"/>
+          <w:szCs w:val="28"/>
+          <w:lang w:val="uk-UA"/>
+        </w:rPr>
+        <w:t>Процедура виконання: після перевірки коректності вхідних даних формується статистика вказаного типу</w:t>
+      </w:r>
+    </w:p>
+    <w:p>
+      <w:pPr>
+        <w:pStyle w:val="ListParagraph"/>
+        <w:numPr>
+          <w:ilvl w:val="0"/>
+          <w:numId w:val="35"/>
+        </w:numPr>
+        <w:spacing w:line="360" w:lineRule="auto"/>
+        <w:jc w:val="left"/>
+        <w:rPr>
+          <w:color w:val="000000"/>
+          <w:sz w:val="28"/>
+          <w:szCs w:val="28"/>
+          <w:lang w:val="uk-UA"/>
+        </w:rPr>
+      </w:pPr>
+      <w:r>
+        <w:rPr>
+          <w:color w:val="000000"/>
+          <w:sz w:val="28"/>
+          <w:szCs w:val="28"/>
+          <w:lang w:val="uk-UA"/>
+        </w:rPr>
+        <w:t>Тренування</w:t>
+      </w:r>
+    </w:p>
+    <w:p>
+      <w:pPr>
+        <w:pStyle w:val="ListParagraph"/>
+        <w:numPr>
+          <w:ilvl w:val="0"/>
+          <w:numId w:val="37"/>
+        </w:numPr>
+        <w:spacing w:line="360" w:lineRule="auto"/>
+        <w:jc w:val="left"/>
+        <w:rPr>
+          <w:color w:val="000000"/>
+          <w:sz w:val="28"/>
+          <w:szCs w:val="28"/>
+          <w:lang w:val="uk-UA"/>
+        </w:rPr>
+      </w:pPr>
+      <w:r>
+        <w:rPr>
+          <w:color w:val="000000"/>
+          <w:sz w:val="28"/>
+          <w:szCs w:val="28"/>
+          <w:lang w:val="uk-UA"/>
+        </w:rPr>
+        <w:t>Призначення: обробка даних тренувань користувачів</w:t>
+      </w:r>
+    </w:p>
+    <w:p>
+      <w:pPr>
+        <w:pStyle w:val="ListParagraph"/>
+        <w:numPr>
+          <w:ilvl w:val="0"/>
+          <w:numId w:val="37"/>
+        </w:numPr>
+        <w:spacing w:line="360" w:lineRule="auto"/>
+        <w:jc w:val="left"/>
+        <w:rPr>
+          <w:color w:val="000000"/>
+          <w:sz w:val="28"/>
+          <w:szCs w:val="28"/>
+          <w:lang w:val="uk-UA"/>
+        </w:rPr>
+      </w:pPr>
+      <w:r>
+        <w:rPr>
+          <w:color w:val="000000"/>
+          <w:sz w:val="28"/>
+          <w:szCs w:val="28"/>
+          <w:lang w:val="uk-UA"/>
+        </w:rPr>
+        <w:t xml:space="preserve">Вхідні дані: </w:t>
+      </w:r>
+      <w:r>
+        <w:rPr>
+          <w:color w:val="000000"/>
+          <w:sz w:val="28"/>
+          <w:szCs w:val="28"/>
+          <w:lang w:val="en-US"/>
+        </w:rPr>
+        <w:t>Id</w:t>
+      </w:r>
+      <w:r>
+        <w:rPr>
+          <w:color w:val="000000"/>
+          <w:sz w:val="28"/>
+          <w:szCs w:val="28"/>
+          <w:lang w:val="uk-UA"/>
+        </w:rPr>
+        <w:t xml:space="preserve"> ко</w:t>
+      </w:r>
+      <w:r>
+        <w:rPr>
+          <w:color w:val="000000"/>
+          <w:sz w:val="28"/>
+          <w:szCs w:val="28"/>
+          <w:lang w:val="uk-UA"/>
+        </w:rPr>
+        <w:t>ристувача, параметри тренування (тип тренування, шаблон показу даних для запам’ятовування), дані тренування (дані для запам’ятовування, правильно названі дані, час запам’ятовування, час відтворення)</w:t>
+      </w:r>
+    </w:p>
+    <w:p>
+      <w:pPr>
+        <w:pStyle w:val="ListParagraph"/>
+        <w:numPr>
+          <w:ilvl w:val="0"/>
+          <w:numId w:val="37"/>
+        </w:numPr>
+        <w:spacing w:line="360" w:lineRule="auto"/>
+        <w:jc w:val="left"/>
+        <w:rPr>
+          <w:color w:val="000000"/>
+          <w:sz w:val="28"/>
+          <w:szCs w:val="28"/>
+          <w:lang w:val="uk-UA"/>
+        </w:rPr>
+      </w:pPr>
+      <w:r>
+        <w:rPr>
+          <w:color w:val="000000"/>
+          <w:sz w:val="28"/>
+          <w:szCs w:val="28"/>
+          <w:lang w:val="uk-UA"/>
+        </w:rPr>
+        <w:t xml:space="preserve">Вихідні дані: </w:t>
+      </w:r>
+      <w:r>
+        <w:rPr>
+          <w:color w:val="000000"/>
+          <w:sz w:val="28"/>
+          <w:szCs w:val="28"/>
+          <w:lang w:val="uk-UA"/>
+        </w:rPr>
+        <w:t>результати тренування</w:t>
+      </w:r>
+    </w:p>
+    <w:p>
+      <w:pPr>
+        <w:pStyle w:val="ListParagraph"/>
+        <w:numPr>
+          <w:ilvl w:val="0"/>
+          <w:numId w:val="37"/>
+        </w:numPr>
+        <w:spacing w:line="360" w:lineRule="auto"/>
+        <w:jc w:val="left"/>
+        <w:rPr>
+          <w:color w:val="000000"/>
+          <w:sz w:val="28"/>
+          <w:szCs w:val="28"/>
+          <w:lang w:val="uk-UA"/>
+        </w:rPr>
+      </w:pPr>
+      <w:r>
+        <w:rPr>
+          <w:color w:val="000000"/>
+          <w:sz w:val="28"/>
+          <w:szCs w:val="28"/>
+          <w:lang w:val="uk-UA"/>
+        </w:rPr>
+        <w:t>Умова виконання: коректність вхідних даних</w:t>
+      </w:r>
+    </w:p>
+    <w:p>
+      <w:pPr>
+        <w:pStyle w:val="ListParagraph"/>
+        <w:numPr>
+          <w:ilvl w:val="0"/>
+          <w:numId w:val="37"/>
+        </w:numPr>
+        <w:spacing w:line="360" w:lineRule="auto"/>
+        <w:jc w:val="left"/>
+        <w:rPr>
+          <w:color w:val="000000"/>
+          <w:sz w:val="28"/>
+          <w:szCs w:val="28"/>
+          <w:lang w:val="uk-UA"/>
+        </w:rPr>
+      </w:pPr>
+      <w:r>
+        <w:rPr>
+          <w:color w:val="000000"/>
+          <w:sz w:val="28"/>
+          <w:szCs w:val="28"/>
+          <w:lang w:val="uk-UA"/>
+        </w:rPr>
+        <w:t>Процедура виконання: після перевірки коректності вхідних даних відбувається обробка даних тренувань користувачів</w:t>
+      </w:r>
+    </w:p>
+    <w:p>
+      <w:pPr>
+        <w:pStyle w:val="ListParagraph"/>
+        <w:numPr>
+          <w:ilvl w:val="0"/>
+          <w:numId w:val="35"/>
+        </w:numPr>
+        <w:spacing w:line="360" w:lineRule="auto"/>
+        <w:jc w:val="left"/>
+        <w:rPr>
+          <w:color w:val="000000"/>
+          <w:sz w:val="28"/>
+          <w:szCs w:val="28"/>
+          <w:lang w:val="uk-UA"/>
+        </w:rPr>
+      </w:pPr>
+      <w:r>
+        <w:rPr>
+          <w:color w:val="000000"/>
+          <w:sz w:val="28"/>
+          <w:szCs w:val="28"/>
+          <w:lang w:val="uk-UA"/>
+        </w:rPr>
+        <w:t>Звіти про набори даних</w:t>
+      </w:r>
+    </w:p>
+    <w:p>
+      <w:pPr>
+        <w:pStyle w:val="ListParagraph"/>
+        <w:numPr>
+          <w:ilvl w:val="0"/>
+          <w:numId w:val="37"/>
+        </w:numPr>
+        <w:spacing w:line="360" w:lineRule="auto"/>
+        <w:jc w:val="left"/>
+        <w:rPr>
+          <w:color w:val="000000"/>
+          <w:sz w:val="28"/>
+          <w:szCs w:val="28"/>
+          <w:lang w:val="uk-UA"/>
+        </w:rPr>
+      </w:pPr>
+      <w:r>
+        <w:rPr>
+          <w:color w:val="000000"/>
+          <w:sz w:val="28"/>
+          <w:szCs w:val="28"/>
+          <w:lang w:val="uk-UA"/>
+        </w:rPr>
+        <w:t>Призначення: формування звітів про набори даних</w:t>
+      </w:r>
+    </w:p>
+    <w:p>
+      <w:pPr>
+        <w:pStyle w:val="ListParagraph"/>
+        <w:numPr>
+          <w:ilvl w:val="0"/>
+          <w:numId w:val="37"/>
+        </w:numPr>
+        <w:spacing w:line="360" w:lineRule="auto"/>
+        <w:jc w:val="left"/>
+        <w:rPr>
+          <w:color w:val="000000"/>
+          <w:sz w:val="28"/>
+          <w:szCs w:val="28"/>
+          <w:lang w:val="uk-UA"/>
+        </w:rPr>
+      </w:pPr>
+      <w:r>
+        <w:rPr>
+          <w:color w:val="000000"/>
+          <w:sz w:val="28"/>
+          <w:szCs w:val="28"/>
+          <w:lang w:val="uk-UA"/>
+        </w:rPr>
+        <w:lastRenderedPageBreak/>
+        <w:t xml:space="preserve">Вхідні дані: </w:t>
+      </w:r>
+      <w:r>
+        <w:rPr>
+          <w:color w:val="000000"/>
+          <w:sz w:val="28"/>
+          <w:szCs w:val="28"/>
+          <w:lang w:val="uk-UA"/>
+        </w:rPr>
+        <w:t>тип</w:t>
+      </w:r>
+      <w:r>
+        <w:rPr>
+          <w:color w:val="000000"/>
+          <w:sz w:val="28"/>
+          <w:szCs w:val="28"/>
+          <w:lang w:val="uk-UA"/>
+        </w:rPr>
+        <w:t xml:space="preserve"> набору даних</w:t>
+      </w:r>
+    </w:p>
+    <w:p>
+      <w:pPr>
+        <w:pStyle w:val="ListParagraph"/>
+        <w:numPr>
+          <w:ilvl w:val="0"/>
+          <w:numId w:val="37"/>
+        </w:numPr>
+        <w:spacing w:line="360" w:lineRule="auto"/>
+        <w:jc w:val="left"/>
+        <w:rPr>
+          <w:color w:val="000000"/>
+          <w:sz w:val="28"/>
+          <w:szCs w:val="28"/>
+          <w:lang w:val="uk-UA"/>
+        </w:rPr>
+      </w:pPr>
+      <w:r>
+        <w:rPr>
+          <w:color w:val="000000"/>
+          <w:sz w:val="28"/>
+          <w:szCs w:val="28"/>
+          <w:lang w:val="uk-UA"/>
+        </w:rPr>
+        <w:t xml:space="preserve">Вихідні дані: </w:t>
+      </w:r>
+      <w:r>
+        <w:rPr>
+          <w:color w:val="000000"/>
+          <w:sz w:val="28"/>
+          <w:szCs w:val="28"/>
+          <w:lang w:val="uk-UA"/>
+        </w:rPr>
+        <w:t>звіт про набір даних заданого типу</w:t>
+      </w:r>
+    </w:p>
+    <w:p>
+      <w:pPr>
+        <w:pStyle w:val="ListParagraph"/>
+        <w:numPr>
+          <w:ilvl w:val="0"/>
+          <w:numId w:val="37"/>
+        </w:numPr>
+        <w:spacing w:line="360" w:lineRule="auto"/>
+        <w:jc w:val="left"/>
+        <w:rPr>
+          <w:color w:val="000000"/>
+          <w:sz w:val="28"/>
+          <w:szCs w:val="28"/>
+          <w:lang w:val="uk-UA"/>
+        </w:rPr>
+      </w:pPr>
+      <w:r>
+        <w:rPr>
+          <w:color w:val="000000"/>
+          <w:sz w:val="28"/>
+          <w:szCs w:val="28"/>
+          <w:lang w:val="uk-UA"/>
+        </w:rPr>
+        <w:t>Умова виконання: коректність вхідних даних</w:t>
+      </w:r>
+    </w:p>
+    <w:p>
+      <w:pPr>
+        <w:pStyle w:val="ListParagraph"/>
+        <w:numPr>
+          <w:ilvl w:val="0"/>
+          <w:numId w:val="37"/>
+        </w:numPr>
+        <w:spacing w:line="360" w:lineRule="auto"/>
+        <w:jc w:val="left"/>
+        <w:rPr>
+          <w:color w:val="000000"/>
+          <w:sz w:val="28"/>
+          <w:szCs w:val="28"/>
+          <w:lang w:val="uk-UA"/>
+        </w:rPr>
+      </w:pPr>
+      <w:r>
+        <w:rPr>
+          <w:color w:val="000000"/>
+          <w:sz w:val="28"/>
+          <w:szCs w:val="28"/>
+          <w:lang w:val="uk-UA"/>
+        </w:rPr>
+        <w:t>Процедура виконання: після перевірки коректності вхідних даних формується звіт про набір даних заданого типу</w:t>
+      </w:r>
+    </w:p>
+    <w:p>
+      <w:pPr>
+        <w:spacing w:line="360" w:lineRule="auto"/>
+        <w:rPr>
+          <w:color w:val="000000"/>
+          <w:sz w:val="28"/>
+          <w:szCs w:val="28"/>
+          <w:lang w:val="uk-UA"/>
+        </w:rPr>
+      </w:pPr>
+    </w:p>
+    <w:p>
+      <w:pPr>
+        <w:pStyle w:val="ListParagraph"/>
+        <w:spacing w:line="360" w:lineRule="auto"/>
+        <w:ind w:left="1077" w:firstLine="0"/>
+        <w:rPr>
+          <w:color w:val="000000"/>
+          <w:kern w:val="0"/>
+          <w:sz w:val="32"/>
+          <w:szCs w:val="19"/>
+          <w:highlight w:val="white"/>
+          <w:lang w:val="uk-UA" w:eastAsia="uk-UA"/>
+        </w:rPr>
+      </w:pPr>
+      <w:r>
+        <w:rPr>
+          <w:color w:val="000000"/>
+          <w:kern w:val="0"/>
+          <w:sz w:val="32"/>
+          <w:szCs w:val="19"/>
+          <w:highlight w:val="white"/>
+          <w:lang w:val="uk-UA" w:eastAsia="uk-UA"/>
+        </w:rPr>
+        <w:t>Таблиця відповідності потоків на діаграмах усіх рівнів</w:t>
+      </w:r>
+    </w:p>
+    <w:tbl>
+      <w:tblPr>
+        <w:tblStyle w:val="TableGrid"/>
+        <w:tblW w:w="0" w:type="auto"/>
+        <w:tblLook w:val="04A0" w:firstRow="1" w:lastRow="0" w:firstColumn="1" w:lastColumn="0" w:noHBand="0" w:noVBand="1"/>
+      </w:tblPr>
+      <w:tblGrid>
+        <w:gridCol w:w="1891"/>
+        <w:gridCol w:w="2177"/>
+        <w:gridCol w:w="1980"/>
+        <w:gridCol w:w="4032"/>
+      </w:tblGrid>
+      <w:tr>
+        <w:trPr>
+          <w:trHeight w:val="491"/>
+        </w:trPr>
+        <w:tc>
+          <w:tcPr>
+            <w:tcW w:w="1891" w:type="dxa"/>
+          </w:tcPr>
+          <w:p>
+            <w:pPr>
+              <w:spacing w:line="360" w:lineRule="auto"/>
+              <w:ind w:firstLine="0"/>
+              <w:jc w:val="center"/>
+              <w:rPr>
+                <w:b/>
+                <w:color w:val="000000"/>
+                <w:szCs w:val="28"/>
+                <w:lang w:val="uk-UA"/>
+              </w:rPr>
+            </w:pPr>
+            <w:r>
+              <w:rPr>
+                <w:b/>
+                <w:color w:val="000000"/>
+                <w:szCs w:val="28"/>
+                <w:lang w:val="uk-UA"/>
+              </w:rPr>
+              <w:t>Потік даних</w:t>
+            </w:r>
+            <w:r>
+              <w:rPr>
+                <w:b/>
+                <w:color w:val="000000"/>
+                <w:szCs w:val="28"/>
+                <w:lang w:val="uk-UA"/>
+              </w:rPr>
+              <w:t xml:space="preserve"> </w:t>
+            </w:r>
+          </w:p>
+          <w:p>
+            <w:pPr>
+              <w:spacing w:line="360" w:lineRule="auto"/>
+              <w:ind w:firstLine="0"/>
+              <w:jc w:val="center"/>
+              <w:rPr>
+                <w:b/>
+                <w:color w:val="000000"/>
+                <w:szCs w:val="28"/>
+                <w:lang w:val="uk-UA"/>
+              </w:rPr>
+            </w:pPr>
+            <w:r>
+              <w:rPr>
+                <w:b/>
+                <w:color w:val="000000"/>
+                <w:szCs w:val="28"/>
+                <w:lang w:val="uk-UA"/>
+              </w:rPr>
+              <w:t>0 рівня</w:t>
+            </w:r>
+          </w:p>
+        </w:tc>
+        <w:tc>
+          <w:tcPr>
+            <w:tcW w:w="2177" w:type="dxa"/>
+          </w:tcPr>
+          <w:p>
+            <w:pPr>
+              <w:spacing w:line="360" w:lineRule="auto"/>
+              <w:ind w:firstLine="0"/>
+              <w:jc w:val="center"/>
+              <w:rPr>
+                <w:b/>
+                <w:color w:val="000000"/>
+                <w:szCs w:val="28"/>
+                <w:lang w:val="uk-UA"/>
+              </w:rPr>
+            </w:pPr>
+            <w:r>
+              <w:rPr>
+                <w:b/>
+                <w:color w:val="000000"/>
+                <w:szCs w:val="28"/>
+                <w:lang w:val="uk-UA"/>
+              </w:rPr>
+              <w:t>Потік даних</w:t>
+            </w:r>
+          </w:p>
+          <w:p>
+            <w:pPr>
+              <w:spacing w:line="360" w:lineRule="auto"/>
+              <w:ind w:firstLine="0"/>
+              <w:jc w:val="center"/>
+              <w:rPr>
+                <w:b/>
+                <w:color w:val="000000"/>
+                <w:szCs w:val="28"/>
+                <w:lang w:val="uk-UA"/>
+              </w:rPr>
+            </w:pPr>
+            <w:r>
+              <w:rPr>
+                <w:b/>
+                <w:color w:val="000000"/>
+                <w:szCs w:val="28"/>
+                <w:lang w:val="uk-UA"/>
+              </w:rPr>
+              <w:t>1 рівня</w:t>
+            </w:r>
+          </w:p>
+        </w:tc>
+        <w:tc>
+          <w:tcPr>
+            <w:tcW w:w="1980" w:type="dxa"/>
+          </w:tcPr>
+          <w:p>
+            <w:pPr>
+              <w:spacing w:line="360" w:lineRule="auto"/>
+              <w:ind w:firstLine="0"/>
+              <w:jc w:val="center"/>
+              <w:rPr>
+                <w:b/>
+                <w:color w:val="000000"/>
+                <w:szCs w:val="28"/>
+                <w:lang w:val="uk-UA"/>
+              </w:rPr>
+            </w:pPr>
+            <w:r>
+              <w:rPr>
+                <w:b/>
+                <w:color w:val="000000"/>
+                <w:szCs w:val="28"/>
+                <w:lang w:val="uk-UA"/>
+              </w:rPr>
+              <w:t xml:space="preserve">Потік даних </w:t>
+            </w:r>
+          </w:p>
+          <w:p>
+            <w:pPr>
+              <w:spacing w:line="360" w:lineRule="auto"/>
+              <w:ind w:firstLine="0"/>
+              <w:jc w:val="center"/>
+              <w:rPr>
+                <w:b/>
+                <w:color w:val="000000"/>
+                <w:szCs w:val="28"/>
+                <w:lang w:val="uk-UA"/>
+              </w:rPr>
+            </w:pPr>
+            <w:r>
+              <w:rPr>
+                <w:b/>
+                <w:color w:val="000000"/>
+                <w:szCs w:val="28"/>
+                <w:lang w:val="uk-UA"/>
+              </w:rPr>
+              <w:t>2 рівня</w:t>
+            </w:r>
+          </w:p>
+        </w:tc>
+        <w:tc>
+          <w:tcPr>
+            <w:tcW w:w="4032" w:type="dxa"/>
+          </w:tcPr>
+          <w:p>
+            <w:pPr>
+              <w:spacing w:line="360" w:lineRule="auto"/>
+              <w:ind w:firstLine="0"/>
+              <w:jc w:val="center"/>
+              <w:rPr>
+                <w:b/>
+                <w:color w:val="000000"/>
+                <w:szCs w:val="28"/>
+                <w:lang w:val="uk-UA"/>
+              </w:rPr>
+            </w:pPr>
+            <w:r>
+              <w:rPr>
+                <w:b/>
+                <w:color w:val="000000"/>
+                <w:szCs w:val="28"/>
+                <w:lang w:val="uk-UA"/>
+              </w:rPr>
+              <w:t>Атрибути</w:t>
+            </w:r>
+          </w:p>
+        </w:tc>
+      </w:tr>
+      <w:tr>
+        <w:tc>
+          <w:tcPr>
+            <w:tcW w:w="1891" w:type="dxa"/>
+          </w:tcPr>
+          <w:p>
+            <w:pPr>
+              <w:spacing w:line="360" w:lineRule="auto"/>
+              <w:ind w:firstLine="0"/>
+              <w:jc w:val="left"/>
+              <w:rPr>
+                <w:color w:val="000000"/>
+                <w:sz w:val="28"/>
+                <w:szCs w:val="28"/>
+                <w:lang w:val="uk-UA"/>
+              </w:rPr>
+            </w:pPr>
+            <w:r>
+              <w:rPr>
+                <w:color w:val="000000"/>
+                <w:sz w:val="28"/>
+                <w:szCs w:val="28"/>
+                <w:lang w:val="uk-UA"/>
+              </w:rPr>
+              <w:t>Дані про користувача</w:t>
+            </w:r>
+          </w:p>
+        </w:tc>
+        <w:tc>
+          <w:tcPr>
+            <w:tcW w:w="2177" w:type="dxa"/>
+          </w:tcPr>
+          <w:p>
+            <w:pPr>
+              <w:spacing w:line="360" w:lineRule="auto"/>
+              <w:ind w:firstLine="0"/>
+              <w:jc w:val="left"/>
+              <w:rPr>
+                <w:color w:val="000000"/>
+                <w:sz w:val="28"/>
+                <w:szCs w:val="28"/>
+                <w:lang w:val="uk-UA"/>
+              </w:rPr>
+            </w:pPr>
+            <w:r>
+              <w:rPr>
+                <w:color w:val="000000"/>
+                <w:sz w:val="28"/>
+                <w:szCs w:val="28"/>
+                <w:lang w:val="uk-UA"/>
+              </w:rPr>
+              <w:t>Опрацювання користувачів</w:t>
+            </w:r>
+          </w:p>
+        </w:tc>
+        <w:tc>
+          <w:tcPr>
+            <w:tcW w:w="1980" w:type="dxa"/>
+          </w:tcPr>
+          <w:p>
+            <w:pPr>
+              <w:spacing w:line="360" w:lineRule="auto"/>
+              <w:ind w:firstLine="0"/>
+              <w:jc w:val="left"/>
+              <w:rPr>
+                <w:color w:val="000000"/>
+                <w:sz w:val="28"/>
+                <w:szCs w:val="28"/>
+                <w:lang w:val="uk-UA"/>
+              </w:rPr>
+            </w:pPr>
+          </w:p>
+        </w:tc>
+        <w:tc>
+          <w:tcPr>
+            <w:tcW w:w="4032" w:type="dxa"/>
+          </w:tcPr>
+          <w:p>
+            <w:pPr>
+              <w:spacing w:line="360" w:lineRule="auto"/>
+              <w:ind w:firstLine="0"/>
+              <w:jc w:val="left"/>
+              <w:rPr>
+                <w:lang w:val="uk-UA"/>
+              </w:rPr>
+            </w:pPr>
+            <w:r>
+              <w:rPr>
+                <w:color w:val="000000"/>
+                <w:sz w:val="28"/>
+                <w:szCs w:val="28"/>
+                <w:lang w:val="uk-UA"/>
+              </w:rPr>
+              <w:t xml:space="preserve">Ім’я,  прізвище, псевдонім, дата народження, країна, місто, пароль, </w:t>
+            </w:r>
+            <w:r>
+              <w:rPr>
+                <w:color w:val="000000"/>
+                <w:sz w:val="28"/>
+                <w:szCs w:val="28"/>
+                <w:lang w:val="en-US"/>
+              </w:rPr>
+              <w:t>email</w:t>
+            </w:r>
+          </w:p>
+        </w:tc>
+      </w:tr>
+      <w:tr>
+        <w:tc>
+          <w:tcPr>
+            <w:tcW w:w="1891" w:type="dxa"/>
+          </w:tcPr>
+          <w:p>
+            <w:pPr>
+              <w:spacing w:line="360" w:lineRule="auto"/>
+              <w:ind w:firstLine="0"/>
+              <w:jc w:val="left"/>
+              <w:rPr>
+                <w:color w:val="000000"/>
+                <w:sz w:val="28"/>
+                <w:szCs w:val="28"/>
+                <w:lang w:val="uk-UA"/>
+              </w:rPr>
+            </w:pPr>
+            <w:r>
+              <w:rPr>
+                <w:color w:val="000000"/>
+                <w:sz w:val="28"/>
+                <w:szCs w:val="28"/>
+                <w:lang w:val="uk-UA"/>
+              </w:rPr>
+              <w:t>Набори даних</w:t>
+            </w:r>
+          </w:p>
+        </w:tc>
+        <w:tc>
+          <w:tcPr>
+            <w:tcW w:w="2177" w:type="dxa"/>
+          </w:tcPr>
+          <w:p>
+            <w:pPr>
+              <w:spacing w:line="360" w:lineRule="auto"/>
+              <w:ind w:firstLine="0"/>
+              <w:jc w:val="left"/>
+              <w:rPr>
+                <w:color w:val="000000"/>
+                <w:sz w:val="28"/>
+                <w:szCs w:val="28"/>
+                <w:lang w:val="uk-UA"/>
+              </w:rPr>
+            </w:pPr>
+            <w:r>
+              <w:rPr>
+                <w:color w:val="000000"/>
+                <w:sz w:val="28"/>
+                <w:szCs w:val="28"/>
+                <w:lang w:val="uk-UA"/>
+              </w:rPr>
+              <w:t>Створення наборів даних</w:t>
+            </w:r>
+          </w:p>
+        </w:tc>
+        <w:tc>
+          <w:tcPr>
+            <w:tcW w:w="1980" w:type="dxa"/>
+          </w:tcPr>
+          <w:p>
+            <w:pPr>
+              <w:spacing w:line="360" w:lineRule="auto"/>
+              <w:ind w:firstLine="0"/>
+              <w:jc w:val="left"/>
+              <w:rPr>
+                <w:color w:val="000000"/>
+                <w:sz w:val="28"/>
+                <w:szCs w:val="28"/>
+                <w:lang w:val="uk-UA"/>
+              </w:rPr>
+            </w:pPr>
+          </w:p>
+        </w:tc>
+        <w:tc>
+          <w:tcPr>
+            <w:tcW w:w="4032" w:type="dxa"/>
+          </w:tcPr>
+          <w:p>
+            <w:pPr>
+              <w:spacing w:line="360" w:lineRule="auto"/>
+              <w:ind w:firstLine="0"/>
+              <w:jc w:val="left"/>
+              <w:rPr>
+                <w:color w:val="000000"/>
+                <w:sz w:val="28"/>
+                <w:szCs w:val="28"/>
+                <w:lang w:val="uk-UA"/>
+              </w:rPr>
+            </w:pPr>
+            <w:r>
+              <w:rPr>
+                <w:color w:val="000000"/>
+                <w:sz w:val="28"/>
+                <w:szCs w:val="28"/>
+                <w:lang w:val="uk-UA"/>
+              </w:rPr>
+              <w:t>Т</w:t>
+            </w:r>
+            <w:r>
+              <w:rPr>
+                <w:color w:val="000000"/>
+                <w:sz w:val="28"/>
+                <w:szCs w:val="28"/>
+                <w:lang w:val="uk-UA"/>
+              </w:rPr>
+              <w:t>ип набору даних, наб</w:t>
+            </w:r>
+            <w:r>
+              <w:rPr>
+                <w:color w:val="000000"/>
+                <w:sz w:val="28"/>
+                <w:szCs w:val="28"/>
+                <w:lang w:val="uk-UA"/>
+              </w:rPr>
+              <w:t>і</w:t>
+            </w:r>
+            <w:r>
+              <w:rPr>
+                <w:color w:val="000000"/>
+                <w:sz w:val="28"/>
+                <w:szCs w:val="28"/>
+                <w:lang w:val="uk-UA"/>
+              </w:rPr>
+              <w:t>р даних</w:t>
+            </w:r>
+          </w:p>
+        </w:tc>
+      </w:tr>
+      <w:tr>
+        <w:trPr>
+          <w:trHeight w:val="485"/>
+        </w:trPr>
+        <w:tc>
+          <w:tcPr>
+            <w:tcW w:w="1891" w:type="dxa"/>
+            <w:vMerge w:val="restart"/>
+          </w:tcPr>
+          <w:p>
+            <w:pPr>
+              <w:spacing w:line="360" w:lineRule="auto"/>
+              <w:ind w:firstLine="0"/>
+              <w:jc w:val="left"/>
+              <w:rPr>
+                <w:color w:val="000000"/>
+                <w:sz w:val="28"/>
+                <w:szCs w:val="28"/>
+                <w:lang w:val="uk-UA"/>
+              </w:rPr>
+            </w:pPr>
+            <w:r>
+              <w:rPr>
+                <w:color w:val="000000"/>
+                <w:sz w:val="28"/>
+                <w:szCs w:val="28"/>
+                <w:lang w:val="uk-UA"/>
+              </w:rPr>
+              <w:t>Статистика</w:t>
+            </w:r>
+          </w:p>
+        </w:tc>
+        <w:tc>
+          <w:tcPr>
+            <w:tcW w:w="2177" w:type="dxa"/>
+            <w:vMerge w:val="restart"/>
+          </w:tcPr>
+          <w:p>
+            <w:pPr>
+              <w:spacing w:line="360" w:lineRule="auto"/>
+              <w:ind w:firstLine="0"/>
+              <w:jc w:val="left"/>
+              <w:rPr>
+                <w:color w:val="000000"/>
+                <w:sz w:val="28"/>
+                <w:szCs w:val="28"/>
+                <w:lang w:val="uk-UA"/>
+              </w:rPr>
+            </w:pPr>
+            <w:r>
+              <w:rPr>
+                <w:color w:val="000000"/>
+                <w:sz w:val="28"/>
+                <w:szCs w:val="28"/>
+                <w:lang w:val="uk-UA"/>
+              </w:rPr>
+              <w:t>Формування статистичних даних</w:t>
+            </w:r>
+          </w:p>
+        </w:tc>
+        <w:tc>
+          <w:tcPr>
+            <w:tcW w:w="1980" w:type="dxa"/>
+          </w:tcPr>
+          <w:p>
+            <w:pPr>
+              <w:tabs>
+                <w:tab w:val="left" w:pos="1320"/>
+              </w:tabs>
+              <w:spacing w:line="360" w:lineRule="auto"/>
+              <w:ind w:firstLine="0"/>
+              <w:jc w:val="left"/>
+              <w:rPr>
+                <w:color w:val="000000"/>
+                <w:sz w:val="28"/>
+                <w:szCs w:val="28"/>
+                <w:lang w:val="uk-UA"/>
+              </w:rPr>
+            </w:pPr>
+            <w:r>
+              <w:rPr>
+                <w:color w:val="000000"/>
+                <w:sz w:val="28"/>
+                <w:szCs w:val="28"/>
+                <w:lang w:val="uk-UA"/>
+              </w:rPr>
+              <w:t>Формування статистики користувача</w:t>
+            </w:r>
+            <w:r>
+              <w:rPr>
+                <w:color w:val="000000"/>
+                <w:sz w:val="28"/>
+                <w:szCs w:val="28"/>
+                <w:lang w:val="uk-UA"/>
+              </w:rPr>
+              <w:tab/>
+            </w:r>
+          </w:p>
+        </w:tc>
+        <w:tc>
+          <w:tcPr>
+            <w:tcW w:w="4032" w:type="dxa"/>
+          </w:tcPr>
+          <w:p>
+            <w:pPr>
+              <w:tabs>
+                <w:tab w:val="left" w:pos="1320"/>
+              </w:tabs>
+              <w:spacing w:line="360" w:lineRule="auto"/>
+              <w:ind w:firstLine="0"/>
+              <w:jc w:val="left"/>
+              <w:rPr>
+                <w:color w:val="000000"/>
+                <w:sz w:val="28"/>
+                <w:szCs w:val="28"/>
+                <w:lang w:val="uk-UA"/>
+              </w:rPr>
+            </w:pPr>
+            <w:r>
+              <w:rPr>
+                <w:color w:val="000000"/>
+                <w:sz w:val="28"/>
+                <w:szCs w:val="28"/>
+                <w:lang w:val="uk-UA"/>
+              </w:rPr>
+              <w:t>Т</w:t>
+            </w:r>
+            <w:r>
+              <w:rPr>
+                <w:color w:val="000000"/>
+                <w:sz w:val="28"/>
+                <w:szCs w:val="28"/>
+                <w:lang w:val="uk-UA"/>
+              </w:rPr>
+              <w:t xml:space="preserve">ип статистики, тип тренування, </w:t>
+            </w:r>
+            <w:r>
+              <w:rPr>
+                <w:color w:val="000000"/>
+                <w:sz w:val="28"/>
+                <w:szCs w:val="28"/>
+                <w:lang w:val="en-US"/>
+              </w:rPr>
+              <w:t>id</w:t>
+            </w:r>
+            <w:r>
+              <w:rPr>
+                <w:color w:val="000000"/>
+                <w:sz w:val="28"/>
+                <w:szCs w:val="28"/>
+              </w:rPr>
+              <w:t xml:space="preserve"> </w:t>
+            </w:r>
+            <w:r>
+              <w:rPr>
+                <w:color w:val="000000"/>
+                <w:sz w:val="28"/>
+                <w:szCs w:val="28"/>
+                <w:lang w:val="uk-UA"/>
+              </w:rPr>
+              <w:t>користувача</w:t>
+            </w:r>
+            <w:r>
+              <w:rPr>
+                <w:color w:val="000000"/>
+                <w:sz w:val="28"/>
+                <w:szCs w:val="28"/>
+                <w:lang w:val="uk-UA"/>
+              </w:rPr>
+              <w:t>, період для формування статистики</w:t>
+            </w:r>
+          </w:p>
+        </w:tc>
+      </w:tr>
+      <w:tr>
+        <w:trPr>
+          <w:trHeight w:val="485"/>
+        </w:trPr>
+        <w:tc>
+          <w:tcPr>
+            <w:tcW w:w="1891" w:type="dxa"/>
+            <w:vMerge/>
+          </w:tcPr>
+          <w:p>
+            <w:pPr>
+              <w:spacing w:line="360" w:lineRule="auto"/>
+              <w:ind w:firstLine="0"/>
+              <w:jc w:val="left"/>
+              <w:rPr>
+                <w:color w:val="000000"/>
+                <w:sz w:val="28"/>
+                <w:szCs w:val="28"/>
+                <w:lang w:val="uk-UA"/>
+              </w:rPr>
+            </w:pPr>
+          </w:p>
+        </w:tc>
+        <w:tc>
+          <w:tcPr>
+            <w:tcW w:w="2177" w:type="dxa"/>
+            <w:vMerge/>
+          </w:tcPr>
+          <w:p>
+            <w:pPr>
+              <w:spacing w:line="360" w:lineRule="auto"/>
+              <w:ind w:firstLine="0"/>
+              <w:jc w:val="left"/>
+              <w:rPr>
+                <w:color w:val="000000"/>
+                <w:sz w:val="28"/>
+                <w:szCs w:val="28"/>
+                <w:lang w:val="uk-UA"/>
+              </w:rPr>
+            </w:pPr>
+          </w:p>
+        </w:tc>
+        <w:tc>
+          <w:tcPr>
+            <w:tcW w:w="1980" w:type="dxa"/>
+          </w:tcPr>
+          <w:p>
+            <w:pPr>
+              <w:tabs>
+                <w:tab w:val="left" w:pos="1320"/>
+              </w:tabs>
+              <w:spacing w:line="360" w:lineRule="auto"/>
+              <w:ind w:firstLine="0"/>
+              <w:jc w:val="left"/>
+              <w:rPr>
+                <w:color w:val="000000"/>
+                <w:sz w:val="28"/>
+                <w:szCs w:val="28"/>
+                <w:lang w:val="uk-UA"/>
+              </w:rPr>
+            </w:pPr>
+            <w:r>
+              <w:rPr>
+                <w:color w:val="000000"/>
+                <w:sz w:val="28"/>
+                <w:szCs w:val="28"/>
+                <w:lang w:val="uk-UA"/>
+              </w:rPr>
+              <w:t>Формування загальної статистики</w:t>
+            </w:r>
+          </w:p>
+        </w:tc>
+        <w:tc>
+          <w:tcPr>
+            <w:tcW w:w="4032" w:type="dxa"/>
+          </w:tcPr>
+          <w:p>
+            <w:pPr>
+              <w:tabs>
+                <w:tab w:val="left" w:pos="1320"/>
+              </w:tabs>
+              <w:spacing w:line="360" w:lineRule="auto"/>
+              <w:ind w:firstLine="0"/>
+              <w:jc w:val="left"/>
+              <w:rPr>
+                <w:color w:val="000000"/>
+                <w:sz w:val="28"/>
+                <w:szCs w:val="28"/>
+                <w:lang w:val="uk-UA"/>
+              </w:rPr>
+            </w:pPr>
+            <w:r>
+              <w:rPr>
+                <w:color w:val="000000"/>
+                <w:sz w:val="28"/>
+                <w:szCs w:val="28"/>
+                <w:lang w:val="uk-UA"/>
+              </w:rPr>
+              <w:t>Т</w:t>
+            </w:r>
+            <w:r>
+              <w:rPr>
+                <w:color w:val="000000"/>
+                <w:sz w:val="28"/>
+                <w:szCs w:val="28"/>
+                <w:lang w:val="uk-UA"/>
+              </w:rPr>
+              <w:t>ип статистики, тип тренування</w:t>
+            </w:r>
+            <w:r>
+              <w:rPr>
+                <w:color w:val="000000"/>
+                <w:sz w:val="28"/>
+                <w:szCs w:val="28"/>
+                <w:lang w:val="uk-UA"/>
+              </w:rPr>
+              <w:t>, період для формування статистики</w:t>
+            </w:r>
+          </w:p>
+        </w:tc>
+      </w:tr>
+      <w:tr>
+        <w:trPr>
+          <w:trHeight w:val="485"/>
+        </w:trPr>
+        <w:tc>
+          <w:tcPr>
+            <w:tcW w:w="1891" w:type="dxa"/>
+            <w:vMerge/>
+          </w:tcPr>
+          <w:p>
+            <w:pPr>
+              <w:spacing w:line="360" w:lineRule="auto"/>
+              <w:ind w:firstLine="0"/>
+              <w:jc w:val="left"/>
+              <w:rPr>
+                <w:color w:val="000000"/>
+                <w:sz w:val="28"/>
+                <w:szCs w:val="28"/>
+                <w:lang w:val="uk-UA"/>
+              </w:rPr>
+            </w:pPr>
+          </w:p>
+        </w:tc>
+        <w:tc>
+          <w:tcPr>
+            <w:tcW w:w="2177" w:type="dxa"/>
+            <w:vMerge/>
+          </w:tcPr>
+          <w:p>
+            <w:pPr>
+              <w:spacing w:line="360" w:lineRule="auto"/>
+              <w:ind w:firstLine="0"/>
+              <w:jc w:val="left"/>
+              <w:rPr>
+                <w:color w:val="000000"/>
+                <w:sz w:val="28"/>
+                <w:szCs w:val="28"/>
+                <w:lang w:val="uk-UA"/>
+              </w:rPr>
+            </w:pPr>
+          </w:p>
+        </w:tc>
+        <w:tc>
+          <w:tcPr>
+            <w:tcW w:w="1980" w:type="dxa"/>
+          </w:tcPr>
+          <w:p>
+            <w:pPr>
+              <w:tabs>
+                <w:tab w:val="left" w:pos="1320"/>
+              </w:tabs>
+              <w:spacing w:line="360" w:lineRule="auto"/>
+              <w:ind w:firstLine="0"/>
+              <w:jc w:val="left"/>
+              <w:rPr>
+                <w:color w:val="000000"/>
+                <w:sz w:val="28"/>
+                <w:szCs w:val="28"/>
+                <w:lang w:val="uk-UA"/>
+              </w:rPr>
+            </w:pPr>
+            <w:r>
+              <w:rPr>
+                <w:color w:val="000000"/>
+                <w:sz w:val="28"/>
+                <w:szCs w:val="28"/>
+                <w:lang w:val="uk-UA"/>
+              </w:rPr>
+              <w:t>Формування статистики за рейтингом</w:t>
+            </w:r>
+          </w:p>
+        </w:tc>
+        <w:tc>
+          <w:tcPr>
+            <w:tcW w:w="4032" w:type="dxa"/>
+          </w:tcPr>
+          <w:p>
+            <w:pPr>
+              <w:tabs>
+                <w:tab w:val="left" w:pos="1320"/>
+              </w:tabs>
+              <w:spacing w:line="360" w:lineRule="auto"/>
+              <w:ind w:firstLine="0"/>
+              <w:jc w:val="left"/>
+              <w:rPr>
+                <w:color w:val="000000"/>
+                <w:sz w:val="28"/>
+                <w:szCs w:val="28"/>
+                <w:lang w:val="uk-UA"/>
+              </w:rPr>
+            </w:pPr>
+            <w:r>
+              <w:rPr>
+                <w:color w:val="000000"/>
+                <w:sz w:val="28"/>
+                <w:szCs w:val="28"/>
+                <w:lang w:val="uk-UA"/>
+              </w:rPr>
+              <w:t>Т</w:t>
+            </w:r>
+            <w:r>
+              <w:rPr>
+                <w:color w:val="000000"/>
+                <w:sz w:val="28"/>
+                <w:szCs w:val="28"/>
+                <w:lang w:val="uk-UA"/>
+              </w:rPr>
+              <w:t xml:space="preserve">ип тренування, </w:t>
+            </w:r>
+            <w:r>
+              <w:rPr>
+                <w:color w:val="000000"/>
+                <w:sz w:val="28"/>
+                <w:szCs w:val="28"/>
+                <w:lang w:val="en-US"/>
+              </w:rPr>
+              <w:t>id</w:t>
+            </w:r>
+            <w:r>
+              <w:rPr>
+                <w:color w:val="000000"/>
+                <w:sz w:val="28"/>
+                <w:szCs w:val="28"/>
+              </w:rPr>
+              <w:t xml:space="preserve"> </w:t>
+            </w:r>
+            <w:r>
+              <w:rPr>
+                <w:color w:val="000000"/>
+                <w:sz w:val="28"/>
+                <w:szCs w:val="28"/>
+                <w:lang w:val="uk-UA"/>
+              </w:rPr>
+              <w:t>користувача</w:t>
+            </w:r>
+          </w:p>
+        </w:tc>
+      </w:tr>
+      <w:tr>
+        <w:tc>
+          <w:tcPr>
+            <w:tcW w:w="1891" w:type="dxa"/>
+          </w:tcPr>
+          <w:p>
+            <w:pPr>
+              <w:spacing w:line="360" w:lineRule="auto"/>
+              <w:ind w:firstLine="0"/>
+              <w:jc w:val="left"/>
+              <w:rPr>
+                <w:color w:val="000000"/>
+                <w:sz w:val="28"/>
+                <w:szCs w:val="28"/>
+                <w:lang w:val="uk-UA"/>
+              </w:rPr>
+            </w:pPr>
+            <w:r>
+              <w:rPr>
+                <w:color w:val="000000"/>
+                <w:sz w:val="28"/>
+                <w:szCs w:val="28"/>
+                <w:lang w:val="uk-UA"/>
+              </w:rPr>
+              <w:t>Тренування</w:t>
+            </w:r>
+          </w:p>
+        </w:tc>
+        <w:tc>
+          <w:tcPr>
+            <w:tcW w:w="2177" w:type="dxa"/>
+          </w:tcPr>
+          <w:p>
+            <w:pPr>
+              <w:spacing w:line="360" w:lineRule="auto"/>
+              <w:ind w:firstLine="0"/>
+              <w:jc w:val="left"/>
+              <w:rPr>
+                <w:color w:val="000000"/>
+                <w:sz w:val="28"/>
+                <w:szCs w:val="28"/>
+                <w:lang w:val="uk-UA"/>
+              </w:rPr>
+            </w:pPr>
+            <w:r>
+              <w:rPr>
+                <w:color w:val="000000"/>
+                <w:sz w:val="28"/>
+                <w:szCs w:val="28"/>
+                <w:lang w:val="uk-UA"/>
+              </w:rPr>
+              <w:t>Тренування</w:t>
+            </w:r>
+          </w:p>
+        </w:tc>
+        <w:tc>
+          <w:tcPr>
+            <w:tcW w:w="1980" w:type="dxa"/>
+          </w:tcPr>
+          <w:p>
+            <w:pPr>
+              <w:spacing w:line="360" w:lineRule="auto"/>
+              <w:ind w:firstLine="0"/>
+              <w:jc w:val="left"/>
+              <w:rPr>
+                <w:color w:val="000000"/>
+                <w:sz w:val="28"/>
+                <w:szCs w:val="28"/>
+                <w:lang w:val="uk-UA"/>
+              </w:rPr>
+            </w:pPr>
+          </w:p>
+        </w:tc>
+        <w:tc>
+          <w:tcPr>
+            <w:tcW w:w="4032" w:type="dxa"/>
+          </w:tcPr>
+          <w:p>
+            <w:pPr>
+              <w:spacing w:line="360" w:lineRule="auto"/>
+              <w:ind w:firstLine="0"/>
+              <w:jc w:val="left"/>
+              <w:rPr>
+                <w:color w:val="000000"/>
+                <w:sz w:val="28"/>
+                <w:szCs w:val="28"/>
+                <w:lang w:val="uk-UA"/>
+              </w:rPr>
+            </w:pPr>
+            <w:r>
+              <w:rPr>
+                <w:color w:val="000000"/>
+                <w:sz w:val="28"/>
+                <w:szCs w:val="28"/>
+                <w:lang w:val="en-US"/>
+              </w:rPr>
+              <w:t>Id</w:t>
+            </w:r>
+            <w:r>
+              <w:rPr>
+                <w:color w:val="000000"/>
+                <w:sz w:val="28"/>
+                <w:szCs w:val="28"/>
+                <w:lang w:val="uk-UA"/>
+              </w:rPr>
+              <w:t xml:space="preserve"> ко</w:t>
+            </w:r>
+            <w:r>
+              <w:rPr>
+                <w:color w:val="000000"/>
+                <w:sz w:val="28"/>
+                <w:szCs w:val="28"/>
+                <w:lang w:val="uk-UA"/>
+              </w:rPr>
+              <w:t xml:space="preserve">ристувача, параметри тренування (тип тренування, шаблон показу даних для запам’ятовування), дані тренування (дані для запам’ятовування, правильно </w:t>
+            </w:r>
+            <w:r>
+              <w:rPr>
+                <w:color w:val="000000"/>
+                <w:sz w:val="28"/>
+                <w:szCs w:val="28"/>
+                <w:lang w:val="uk-UA"/>
+              </w:rPr>
+              <w:lastRenderedPageBreak/>
+              <w:t>названі дані, час запам’ятовування, час відтворення)</w:t>
+            </w:r>
+          </w:p>
+        </w:tc>
+      </w:tr>
+      <w:tr>
+        <w:tc>
+          <w:tcPr>
+            <w:tcW w:w="1891" w:type="dxa"/>
+          </w:tcPr>
+          <w:p>
+            <w:pPr>
+              <w:spacing w:line="360" w:lineRule="auto"/>
+              <w:ind w:firstLine="0"/>
+              <w:jc w:val="left"/>
+              <w:rPr>
+                <w:color w:val="000000"/>
+                <w:sz w:val="28"/>
+                <w:szCs w:val="28"/>
+                <w:lang w:val="uk-UA"/>
+              </w:rPr>
+            </w:pPr>
+            <w:r>
+              <w:rPr>
+                <w:color w:val="000000"/>
+                <w:sz w:val="28"/>
+                <w:szCs w:val="28"/>
+                <w:lang w:val="uk-UA"/>
+              </w:rPr>
+              <w:lastRenderedPageBreak/>
+              <w:t>Звіти про набори даних</w:t>
+            </w:r>
+          </w:p>
+        </w:tc>
+        <w:tc>
+          <w:tcPr>
+            <w:tcW w:w="2177" w:type="dxa"/>
+          </w:tcPr>
+          <w:p>
+            <w:pPr>
+              <w:spacing w:line="360" w:lineRule="auto"/>
+              <w:ind w:firstLine="0"/>
+              <w:jc w:val="left"/>
+              <w:rPr>
+                <w:color w:val="000000"/>
+                <w:sz w:val="28"/>
+                <w:szCs w:val="28"/>
+                <w:lang w:val="uk-UA"/>
+              </w:rPr>
+            </w:pPr>
+            <w:r>
+              <w:rPr>
+                <w:color w:val="000000"/>
+                <w:sz w:val="28"/>
+                <w:szCs w:val="28"/>
+                <w:lang w:val="uk-UA"/>
+              </w:rPr>
+              <w:t>Звіти про набори даних</w:t>
+            </w:r>
+          </w:p>
+        </w:tc>
+        <w:tc>
+          <w:tcPr>
+            <w:tcW w:w="1980" w:type="dxa"/>
+          </w:tcPr>
+          <w:p>
+            <w:pPr>
+              <w:spacing w:line="360" w:lineRule="auto"/>
+              <w:ind w:firstLine="0"/>
+              <w:jc w:val="left"/>
+              <w:rPr>
+                <w:color w:val="000000"/>
+                <w:sz w:val="28"/>
+                <w:szCs w:val="28"/>
+                <w:lang w:val="uk-UA"/>
+              </w:rPr>
+            </w:pPr>
+          </w:p>
+        </w:tc>
+        <w:tc>
+          <w:tcPr>
+            <w:tcW w:w="4032" w:type="dxa"/>
+          </w:tcPr>
+          <w:p>
+            <w:pPr>
+              <w:spacing w:line="360" w:lineRule="auto"/>
+              <w:ind w:firstLine="0"/>
+              <w:jc w:val="left"/>
+              <w:rPr>
+                <w:color w:val="000000"/>
+                <w:sz w:val="28"/>
+                <w:szCs w:val="28"/>
+                <w:lang w:val="uk-UA"/>
+              </w:rPr>
+            </w:pPr>
+            <w:r>
+              <w:rPr>
+                <w:color w:val="000000"/>
+                <w:sz w:val="28"/>
+                <w:szCs w:val="28"/>
+                <w:lang w:val="uk-UA"/>
+              </w:rPr>
+              <w:t>Тип</w:t>
+            </w:r>
+            <w:r>
+              <w:rPr>
+                <w:color w:val="000000"/>
+                <w:sz w:val="28"/>
+                <w:szCs w:val="28"/>
+                <w:lang w:val="uk-UA"/>
+              </w:rPr>
+              <w:t xml:space="preserve"> набору даних</w:t>
+            </w:r>
+          </w:p>
+        </w:tc>
+      </w:tr>
+    </w:tbl>
+    <w:p>
+      <w:pPr>
+        <w:spacing w:line="360" w:lineRule="auto"/>
+        <w:ind w:firstLine="0"/>
+        <w:rPr>
+          <w:color w:val="000000"/>
+          <w:sz w:val="28"/>
+          <w:szCs w:val="28"/>
+          <w:lang w:val="uk-UA"/>
+        </w:rPr>
+      </w:pPr>
+    </w:p>
+    <w:p>
+      <w:pPr>
+        <w:spacing w:line="360" w:lineRule="auto"/>
+        <w:rPr>
+          <w:color w:val="000000"/>
+          <w:sz w:val="28"/>
+          <w:szCs w:val="28"/>
+          <w:lang w:val="uk-UA"/>
+        </w:rPr>
+      </w:pPr>
+      <w:r>
+        <w:rPr>
+          <w:b/>
+          <w:color w:val="000000"/>
+          <w:kern w:val="0"/>
+          <w:sz w:val="28"/>
+          <w:szCs w:val="19"/>
+          <w:highlight w:val="white"/>
+          <w:lang w:val="uk-UA" w:eastAsia="uk-UA"/>
+        </w:rPr>
+        <w:t xml:space="preserve">Висновок: </w:t>
+      </w:r>
+      <w:r>
+        <w:rPr>
+          <w:color w:val="000000"/>
+          <w:kern w:val="0"/>
+          <w:sz w:val="28"/>
+          <w:szCs w:val="19"/>
+          <w:highlight w:val="white"/>
+          <w:lang w:val="uk-UA" w:eastAsia="uk-UA"/>
+        </w:rPr>
+        <w:t>при виконанні лабораторної роботи</w:t>
+      </w:r>
+      <w:r>
+        <w:rPr>
+          <w:color w:val="000000"/>
+          <w:kern w:val="0"/>
+          <w:sz w:val="28"/>
+          <w:szCs w:val="19"/>
+          <w:highlight w:val="white"/>
+          <w:lang w:val="uk-UA" w:eastAsia="uk-UA"/>
+        </w:rPr>
+        <w:t xml:space="preserve"> я </w:t>
+      </w:r>
+      <w:r>
+        <w:rPr>
+          <w:color w:val="000000"/>
+          <w:sz w:val="28"/>
+          <w:szCs w:val="28"/>
+          <w:lang w:val="uk-UA"/>
+        </w:rPr>
+        <w:t>змоделював предметну область сервісу</w:t>
+      </w:r>
+      <w:r>
+        <w:rPr>
+          <w:color w:val="000000"/>
+          <w:sz w:val="28"/>
+          <w:szCs w:val="28"/>
+          <w:lang w:val="uk-UA"/>
+        </w:rPr>
+        <w:t xml:space="preserve"> </w:t>
+      </w:r>
+      <w:r>
+        <w:rPr>
+          <w:color w:val="000000"/>
+          <w:sz w:val="28"/>
+          <w:szCs w:val="28"/>
+          <w:lang w:val="uk-UA"/>
+        </w:rPr>
+        <w:t>для тренування пам’яті «</w:t>
+      </w:r>
+      <w:r>
+        <w:rPr>
+          <w:color w:val="000000"/>
+          <w:sz w:val="28"/>
+          <w:szCs w:val="28"/>
+          <w:lang w:val="en-US"/>
+        </w:rPr>
+        <w:t>Memory</w:t>
+      </w:r>
+      <w:r>
+        <w:rPr>
+          <w:color w:val="000000"/>
+          <w:sz w:val="28"/>
+          <w:szCs w:val="28"/>
+          <w:lang w:val="uk-UA"/>
+        </w:rPr>
+        <w:t>.</w:t>
+      </w:r>
+      <w:r>
+        <w:rPr>
+          <w:color w:val="000000"/>
+          <w:sz w:val="28"/>
+          <w:szCs w:val="28"/>
+          <w:lang w:val="en-US"/>
+        </w:rPr>
+        <w:t>pro</w:t>
+      </w:r>
+      <w:r>
+        <w:rPr>
+          <w:color w:val="000000"/>
+          <w:sz w:val="28"/>
+          <w:szCs w:val="28"/>
+          <w:lang w:val="uk-UA"/>
+        </w:rPr>
+        <w:t xml:space="preserve">» використовуючи діаграми потоків даних </w:t>
+      </w:r>
+      <w:r>
+        <w:rPr>
+          <w:color w:val="000000"/>
+          <w:sz w:val="28"/>
+          <w:szCs w:val="28"/>
+          <w:lang w:val="uk-UA"/>
+        </w:rPr>
+        <w:t>(</w:t>
+      </w:r>
+      <w:r>
+        <w:rPr>
+          <w:color w:val="000000"/>
+          <w:sz w:val="28"/>
+          <w:szCs w:val="28"/>
+          <w:lang w:val="en-US"/>
+        </w:rPr>
+        <w:t>DFD</w:t>
+      </w:r>
+      <w:r>
+        <w:rPr>
+          <w:color w:val="000000"/>
+          <w:sz w:val="28"/>
+          <w:szCs w:val="28"/>
+          <w:lang w:val="uk-UA"/>
+        </w:rPr>
+        <w:t>)</w:t>
+      </w:r>
+      <w:r>
+        <w:rPr>
+          <w:color w:val="000000"/>
+          <w:sz w:val="28"/>
+          <w:szCs w:val="28"/>
+          <w:lang w:val="uk-UA"/>
+        </w:rPr>
+        <w:t>, розробив словник даних контекстної діаграми, розробив мініспецифікацію та таблицю відповідності потоків даних.</w:t>
+      </w:r>
+    </w:p>
+    <w:p>
+      <w:pPr>
         <w:rPr>
           <w:rFonts w:ascii="Courier New" w:hAnsi="Courier New" w:cs="Courier New"/>
           <w:sz w:val="20"/>
-        </w:rPr>
-      </w:pPr>
-      <w:r>
-        <w:rPr>
-          <w:color w:val="000000"/>
-          <w:sz w:val="28"/>
-          <w:szCs w:val="28"/>
-        </w:rPr>
-        <w:t>торо</w:t>
-      </w:r>
-    </w:p>
-    <w:p>
-      <w:pPr>
-        <w:spacing w:line="360" w:lineRule="auto"/>
+          <w:lang w:val="uk-UA"/>
+        </w:rPr>
+      </w:pPr>
+    </w:p>
+    <w:p>
+      <w:pPr>
         <w:rPr>
           <w:rFonts w:ascii="Courier New" w:hAnsi="Courier New" w:cs="Courier New"/>
           <w:sz w:val="20"/>
-        </w:rPr>
-      </w:pPr>
-    </w:p>
-    <w:p>
-      <w:pPr>
+          <w:lang w:val="uk-UA"/>
+        </w:rPr>
+      </w:pPr>
+    </w:p>
+    <w:p>
+      <w:pPr>
+        <w:spacing w:line="360" w:lineRule="auto"/>
         <w:rPr>
           <w:rFonts w:ascii="Courier New" w:hAnsi="Courier New" w:cs="Courier New"/>
           <w:sz w:val="20"/>
-        </w:rPr>
-      </w:pPr>
-    </w:p>
-    <w:p>
-      <w:pPr>
-        <w:rPr>
-          <w:rFonts w:ascii="Courier New" w:hAnsi="Courier New" w:cs="Courier New"/>
-          <w:sz w:val="20"/>
-        </w:rPr>
-      </w:pPr>
-    </w:p>
-    <w:p>
-      <w:pPr>
-        <w:rPr>
-          <w:rFonts w:ascii="Courier New" w:hAnsi="Courier New" w:cs="Courier New"/>
-          <w:sz w:val="20"/>
-        </w:rPr>
-      </w:pPr>
-    </w:p>
-    <w:p>
-      <w:pPr>
-        <w:rPr>
-          <w:rFonts w:ascii="Courier New" w:hAnsi="Courier New" w:cs="Courier New"/>
-          <w:sz w:val="20"/>
-        </w:rPr>
-      </w:pPr>
-    </w:p>
-    <w:p>
-      <w:pPr>
-        <w:rPr>
-          <w:rFonts w:ascii="Courier New" w:hAnsi="Courier New" w:cs="Courier New"/>
-          <w:sz w:val="20"/>
-        </w:rPr>
-      </w:pPr>
-    </w:p>
-    <w:p>
-      <w:pPr>
-        <w:rPr>
-          <w:rFonts w:ascii="Courier New" w:hAnsi="Courier New" w:cs="Courier New"/>
-          <w:sz w:val="20"/>
-        </w:rPr>
-      </w:pPr>
-    </w:p>
-    <w:p>
-      <w:pPr>
-        <w:rPr>
-          <w:rFonts w:ascii="Courier New" w:hAnsi="Courier New" w:cs="Courier New"/>
-          <w:sz w:val="20"/>
-        </w:rPr>
-      </w:pPr>
-    </w:p>
-    <w:p>
-      <w:pPr>
-        <w:rPr>
-          <w:rFonts w:ascii="Courier New" w:hAnsi="Courier New" w:cs="Courier New"/>
-          <w:sz w:val="20"/>
-        </w:rPr>
-      </w:pPr>
-    </w:p>
-    <w:p>
-      <w:pPr>
-        <w:rPr>
-          <w:rFonts w:ascii="Courier New" w:hAnsi="Courier New" w:cs="Courier New"/>
-          <w:sz w:val="20"/>
-        </w:rPr>
-      </w:pPr>
-    </w:p>
-    <w:p>
-      <w:pPr>
-        <w:rPr>
-          <w:rFonts w:ascii="Courier New" w:hAnsi="Courier New" w:cs="Courier New"/>
-          <w:sz w:val="20"/>
-        </w:rPr>
-      </w:pPr>
-    </w:p>
-    <w:p>
-      <w:pPr>
-        <w:rPr>
-          <w:rFonts w:ascii="Courier New" w:hAnsi="Courier New" w:cs="Courier New"/>
-          <w:sz w:val="20"/>
-        </w:rPr>
-      </w:pPr>
-    </w:p>
-    <w:p>
-      <w:pPr>
-        <w:rPr>
-          <w:rFonts w:ascii="Courier New" w:hAnsi="Courier New" w:cs="Courier New"/>
-          <w:sz w:val="20"/>
-        </w:rPr>
-      </w:pPr>
-    </w:p>
-    <w:p>
-      <w:pPr>
-        <w:rPr>
-          <w:rFonts w:ascii="Courier New" w:hAnsi="Courier New" w:cs="Courier New"/>
-          <w:sz w:val="20"/>
-        </w:rPr>
-      </w:pPr>
-    </w:p>
-    <w:p>
-      <w:pPr>
-        <w:rPr>
-          <w:rFonts w:ascii="Courier New" w:hAnsi="Courier New" w:cs="Courier New"/>
-          <w:sz w:val="20"/>
-        </w:rPr>
-      </w:pPr>
-    </w:p>
-    <w:p>
-      <w:pPr>
-        <w:rPr>
-          <w:rFonts w:ascii="Courier New" w:hAnsi="Courier New" w:cs="Courier New"/>
-          <w:sz w:val="20"/>
-        </w:rPr>
-      </w:pPr>
-    </w:p>
-    <w:p>
-      <w:pPr>
-        <w:rPr>
-          <w:rFonts w:ascii="Courier New" w:hAnsi="Courier New" w:cs="Courier New"/>
-          <w:sz w:val="20"/>
-        </w:rPr>
-      </w:pPr>
-    </w:p>
-    <w:p>
-      <w:pPr>
-        <w:rPr>
-          <w:rFonts w:ascii="Courier New" w:hAnsi="Courier New" w:cs="Courier New"/>
-          <w:sz w:val="20"/>
-        </w:rPr>
-      </w:pPr>
-    </w:p>
-    <w:p>
-      <w:pPr>
-        <w:rPr>
-          <w:rFonts w:ascii="Courier New" w:hAnsi="Courier New" w:cs="Courier New"/>
-          <w:sz w:val="20"/>
-        </w:rPr>
-      </w:pPr>
-    </w:p>
-    <w:p>
-      <w:pPr>
-        <w:rPr>
-          <w:rFonts w:ascii="Courier New" w:hAnsi="Courier New" w:cs="Courier New"/>
-          <w:sz w:val="20"/>
-        </w:rPr>
-      </w:pPr>
-    </w:p>
-    <w:p>
-      <w:pPr>
-        <w:rPr>
-          <w:rFonts w:ascii="Courier New" w:hAnsi="Courier New" w:cs="Courier New"/>
-          <w:sz w:val="20"/>
-        </w:rPr>
-      </w:pPr>
-    </w:p>
-    <w:p>
-      <w:pPr>
-        <w:rPr>
-          <w:rFonts w:ascii="Courier New" w:hAnsi="Courier New" w:cs="Courier New"/>
-          <w:sz w:val="20"/>
-        </w:rPr>
-      </w:pPr>
-    </w:p>
-    <w:p>
-      <w:pPr>
-        <w:rPr>
-          <w:rFonts w:ascii="Courier New" w:hAnsi="Courier New" w:cs="Courier New"/>
-          <w:sz w:val="20"/>
-        </w:rPr>
-      </w:pPr>
-    </w:p>
-    <w:p>
-      <w:pPr>
-        <w:rPr>
-          <w:rFonts w:ascii="Courier New" w:hAnsi="Courier New" w:cs="Courier New"/>
-          <w:sz w:val="20"/>
-        </w:rPr>
-      </w:pPr>
-    </w:p>
-    <w:p>
-      <w:pPr>
-        <w:rPr>
-          <w:rFonts w:ascii="Courier New" w:hAnsi="Courier New" w:cs="Courier New"/>
-          <w:sz w:val="20"/>
-        </w:rPr>
-      </w:pPr>
-    </w:p>
-    <w:p>
-      <w:pPr>
-        <w:rPr>
-          <w:rFonts w:ascii="Courier New" w:hAnsi="Courier New" w:cs="Courier New"/>
-          <w:sz w:val="20"/>
-        </w:rPr>
-      </w:pPr>
-    </w:p>
-    <w:p>
-      <w:pPr>
-        <w:rPr>
-          <w:rFonts w:ascii="Courier New" w:hAnsi="Courier New" w:cs="Courier New"/>
-          <w:sz w:val="20"/>
-        </w:rPr>
-      </w:pPr>
-    </w:p>
-    <w:p>
-      <w:pPr>
-        <w:rPr>
-          <w:rFonts w:ascii="Courier New" w:hAnsi="Courier New" w:cs="Courier New"/>
-          <w:sz w:val="20"/>
-        </w:rPr>
-      </w:pPr>
-    </w:p>
-    <w:p>
-      <w:pPr>
-        <w:rPr>
-          <w:rFonts w:ascii="Courier New" w:hAnsi="Courier New" w:cs="Courier New"/>
-          <w:sz w:val="20"/>
-        </w:rPr>
-      </w:pPr>
-    </w:p>
-    <w:p>
-      <w:pPr>
-        <w:rPr>
-          <w:rFonts w:ascii="Courier New" w:hAnsi="Courier New" w:cs="Courier New"/>
-          <w:sz w:val="20"/>
-        </w:rPr>
-      </w:pPr>
-    </w:p>
-    <w:p>
-      <w:pPr>
-        <w:rPr>
-          <w:rFonts w:ascii="Courier New" w:hAnsi="Courier New" w:cs="Courier New"/>
-          <w:sz w:val="20"/>
-        </w:rPr>
-      </w:pPr>
-    </w:p>
-    <w:p>
-      <w:pPr>
-        <w:rPr>
-          <w:rFonts w:ascii="Courier New" w:hAnsi="Courier New" w:cs="Courier New"/>
-          <w:sz w:val="20"/>
-        </w:rPr>
-      </w:pPr>
-    </w:p>
-    <w:p>
-      <w:pPr>
-        <w:rPr>
-          <w:rFonts w:ascii="Courier New" w:hAnsi="Courier New" w:cs="Courier New"/>
-          <w:sz w:val="20"/>
-        </w:rPr>
-      </w:pPr>
-    </w:p>
-    <w:p>
-      <w:pPr>
-        <w:rPr>
-          <w:rFonts w:ascii="Courier New" w:hAnsi="Courier New" w:cs="Courier New"/>
-          <w:sz w:val="20"/>
-        </w:rPr>
-      </w:pPr>
-    </w:p>
-    <w:p>
-      <w:pPr>
-        <w:spacing w:line="360" w:lineRule="auto"/>
-        <w:rPr>
-          <w:color w:val="000000"/>
-          <w:sz w:val="28"/>
-          <w:szCs w:val="28"/>
-        </w:rPr>
-      </w:pPr>
-    </w:p>
-    <w:p>
-      <w:pPr>
-        <w:rPr>
-          <w:rFonts w:ascii="Courier New" w:hAnsi="Courier New" w:cs="Courier New"/>
-          <w:sz w:val="20"/>
-        </w:rPr>
-      </w:pPr>
-    </w:p>
-    <w:p>
-      <w:pPr>
-        <w:rPr>
-          <w:rFonts w:ascii="Courier New" w:hAnsi="Courier New" w:cs="Courier New"/>
-          <w:sz w:val="20"/>
-        </w:rPr>
-      </w:pPr>
-    </w:p>
-    <w:p>
-      <w:pPr>
-        <w:rPr>
-          <w:rFonts w:ascii="Courier New" w:hAnsi="Courier New" w:cs="Courier New"/>
-          <w:sz w:val="20"/>
-        </w:rPr>
-      </w:pPr>
-    </w:p>
-    <w:p>
-      <w:pPr>
-        <w:rPr>
-          <w:rFonts w:ascii="Courier New" w:hAnsi="Courier New" w:cs="Courier New"/>
-          <w:sz w:val="20"/>
-        </w:rPr>
-      </w:pPr>
-    </w:p>
-    <w:p>
-      <w:pPr>
-        <w:rPr>
-          <w:rFonts w:ascii="Courier New" w:hAnsi="Courier New" w:cs="Courier New"/>
-          <w:sz w:val="20"/>
-        </w:rPr>
-      </w:pPr>
-    </w:p>
-    <w:p>
-      <w:pPr>
-        <w:rPr>
-          <w:rFonts w:ascii="Courier New" w:hAnsi="Courier New" w:cs="Courier New"/>
-          <w:sz w:val="20"/>
-        </w:rPr>
-      </w:pPr>
-    </w:p>
-    <w:p>
-      <w:pPr>
-        <w:rPr>
-          <w:rFonts w:ascii="Courier New" w:hAnsi="Courier New" w:cs="Courier New"/>
-          <w:sz w:val="20"/>
-        </w:rPr>
-      </w:pPr>
-    </w:p>
-    <w:p>
-      <w:pPr>
-        <w:rPr>
-          <w:rFonts w:ascii="Courier New" w:hAnsi="Courier New" w:cs="Courier New"/>
-          <w:sz w:val="20"/>
-        </w:rPr>
-      </w:pPr>
-    </w:p>
-    <w:p>
-      <w:pPr>
-        <w:rPr>
-          <w:rFonts w:ascii="Courier New" w:hAnsi="Courier New" w:cs="Courier New"/>
-          <w:sz w:val="20"/>
-        </w:rPr>
-      </w:pPr>
-    </w:p>
-    <w:p>
-      <w:pPr>
-        <w:rPr>
-          <w:rFonts w:ascii="Courier New" w:hAnsi="Courier New" w:cs="Courier New"/>
-          <w:sz w:val="20"/>
-        </w:rPr>
-      </w:pPr>
-    </w:p>
-    <w:p>
-      <w:pPr>
-        <w:rPr>
-          <w:rFonts w:ascii="Courier New" w:hAnsi="Courier New" w:cs="Courier New"/>
-          <w:sz w:val="20"/>
-        </w:rPr>
-      </w:pPr>
-    </w:p>
-    <w:p>
-      <w:pPr>
-        <w:rPr>
-          <w:rFonts w:ascii="Courier New" w:hAnsi="Courier New" w:cs="Courier New"/>
-          <w:sz w:val="20"/>
-        </w:rPr>
-      </w:pPr>
-    </w:p>
-    <w:p>
-      <w:pPr>
-        <w:rPr>
-          <w:rFonts w:ascii="Courier New" w:hAnsi="Courier New" w:cs="Courier New"/>
-          <w:sz w:val="20"/>
-        </w:rPr>
-      </w:pPr>
-    </w:p>
-    <w:p>
-      <w:pPr>
-        <w:rPr>
-          <w:rFonts w:ascii="Courier New" w:hAnsi="Courier New" w:cs="Courier New"/>
-          <w:sz w:val="20"/>
-        </w:rPr>
-      </w:pPr>
-    </w:p>
-    <w:p>
-      <w:pPr>
-        <w:rPr>
-          <w:rFonts w:ascii="Courier New" w:hAnsi="Courier New" w:cs="Courier New"/>
-          <w:sz w:val="20"/>
-        </w:rPr>
-      </w:pPr>
-    </w:p>
-    <w:p>
-      <w:pPr>
-        <w:rPr>
-          <w:rFonts w:ascii="Courier New" w:hAnsi="Courier New" w:cs="Courier New"/>
-          <w:sz w:val="20"/>
-        </w:rPr>
-      </w:pPr>
-    </w:p>
-    <w:p>
-      <w:pPr>
-        <w:rPr>
-          <w:rFonts w:ascii="Courier New" w:hAnsi="Courier New" w:cs="Courier New"/>
-          <w:sz w:val="20"/>
-        </w:rPr>
-      </w:pPr>
-    </w:p>
-    <w:p>
-      <w:pPr>
-        <w:rPr>
-          <w:rFonts w:ascii="Courier New" w:hAnsi="Courier New" w:cs="Courier New"/>
-          <w:sz w:val="20"/>
-        </w:rPr>
-      </w:pPr>
-    </w:p>
-    <w:p>
-      <w:pPr>
-        <w:rPr>
-          <w:rFonts w:ascii="Courier New" w:hAnsi="Courier New" w:cs="Courier New"/>
-          <w:sz w:val="20"/>
-        </w:rPr>
-      </w:pPr>
-    </w:p>
-    <w:p>
-      <w:pPr>
-        <w:rPr>
-          <w:rFonts w:ascii="Courier New" w:hAnsi="Courier New" w:cs="Courier New"/>
-          <w:sz w:val="20"/>
-        </w:rPr>
-      </w:pPr>
-    </w:p>
-    <w:p>
-      <w:pPr>
-        <w:rPr>
-          <w:rFonts w:ascii="Courier New" w:hAnsi="Courier New" w:cs="Courier New"/>
-          <w:sz w:val="20"/>
-        </w:rPr>
-      </w:pPr>
-    </w:p>
-    <w:p>
-      <w:pPr>
-        <w:rPr>
-          <w:rFonts w:ascii="Courier New" w:hAnsi="Courier New" w:cs="Courier New"/>
-          <w:sz w:val="20"/>
-        </w:rPr>
-      </w:pPr>
-    </w:p>
-    <w:p>
-      <w:pPr>
-        <w:rPr>
-          <w:rFonts w:ascii="Courier New" w:hAnsi="Courier New" w:cs="Courier New"/>
-          <w:sz w:val="20"/>
-        </w:rPr>
-      </w:pPr>
-    </w:p>
-    <w:p>
-      <w:pPr>
-        <w:rPr>
-          <w:rFonts w:ascii="Courier New" w:hAnsi="Courier New" w:cs="Courier New"/>
-          <w:sz w:val="20"/>
-        </w:rPr>
-      </w:pPr>
-    </w:p>
-    <w:p>
-      <w:pPr>
-        <w:rPr>
-          <w:rFonts w:ascii="Courier New" w:hAnsi="Courier New" w:cs="Courier New"/>
-          <w:sz w:val="20"/>
-        </w:rPr>
-      </w:pPr>
-    </w:p>
-    <w:p>
-      <w:pPr>
-        <w:rPr>
-          <w:rFonts w:ascii="Courier New" w:hAnsi="Courier New" w:cs="Courier New"/>
-          <w:sz w:val="20"/>
-        </w:rPr>
-      </w:pPr>
-    </w:p>
-    <w:p>
-      <w:pPr>
-        <w:rPr>
-          <w:rFonts w:ascii="Courier New" w:hAnsi="Courier New" w:cs="Courier New"/>
-          <w:sz w:val="20"/>
-        </w:rPr>
-      </w:pPr>
-    </w:p>
-    <w:p>
-      <w:pPr>
-        <w:rPr>
-          <w:rFonts w:ascii="Courier New" w:hAnsi="Courier New" w:cs="Courier New"/>
-          <w:sz w:val="20"/>
-        </w:rPr>
-      </w:pPr>
-    </w:p>
-    <w:p>
-      <w:pPr>
-        <w:rPr>
-          <w:rFonts w:ascii="Courier New" w:hAnsi="Courier New" w:cs="Courier New"/>
-          <w:sz w:val="20"/>
-        </w:rPr>
-      </w:pPr>
-    </w:p>
-    <w:p>
-      <w:pPr>
-        <w:rPr>
-          <w:rFonts w:ascii="Courier New" w:hAnsi="Courier New" w:cs="Courier New"/>
-          <w:sz w:val="20"/>
-        </w:rPr>
-      </w:pPr>
-    </w:p>
-    <w:p>
-      <w:pPr>
-        <w:rPr>
-          <w:rFonts w:ascii="Courier New" w:hAnsi="Courier New" w:cs="Courier New"/>
-          <w:sz w:val="20"/>
-        </w:rPr>
-      </w:pPr>
-    </w:p>
-    <w:p>
-      <w:pPr>
-        <w:rPr>
-          <w:rFonts w:ascii="Courier New" w:hAnsi="Courier New" w:cs="Courier New"/>
-          <w:sz w:val="20"/>
-        </w:rPr>
-      </w:pPr>
-    </w:p>
-    <w:p>
-      <w:pPr>
-        <w:rPr>
-          <w:rFonts w:ascii="Courier New" w:hAnsi="Courier New" w:cs="Courier New"/>
-          <w:sz w:val="20"/>
-        </w:rPr>
-      </w:pPr>
-    </w:p>
-    <w:p>
-      <w:pPr>
-        <w:rPr>
-          <w:rFonts w:ascii="Courier New" w:hAnsi="Courier New" w:cs="Courier New"/>
-          <w:sz w:val="20"/>
-        </w:rPr>
-      </w:pPr>
-    </w:p>
-    <w:p>
-      <w:pPr>
-        <w:rPr>
-          <w:rFonts w:ascii="Courier New" w:hAnsi="Courier New" w:cs="Courier New"/>
-          <w:sz w:val="20"/>
-        </w:rPr>
-      </w:pPr>
-    </w:p>
-    <w:p>
-      <w:pPr>
-        <w:rPr>
-          <w:rFonts w:ascii="Courier New" w:hAnsi="Courier New" w:cs="Courier New"/>
-          <w:sz w:val="20"/>
-        </w:rPr>
-      </w:pPr>
-    </w:p>
-    <w:p>
-      <w:pPr>
-        <w:rPr>
-          <w:rFonts w:ascii="Courier New" w:hAnsi="Courier New" w:cs="Courier New"/>
-          <w:sz w:val="20"/>
-        </w:rPr>
-      </w:pPr>
-    </w:p>
-    <w:p>
-      <w:pPr>
-        <w:rPr>
-          <w:rFonts w:ascii="Courier New" w:hAnsi="Courier New" w:cs="Courier New"/>
-          <w:sz w:val="20"/>
-        </w:rPr>
-      </w:pPr>
-    </w:p>
-    <w:p>
-      <w:pPr>
-        <w:rPr>
-          <w:rFonts w:ascii="Courier New" w:hAnsi="Courier New" w:cs="Courier New"/>
-          <w:sz w:val="20"/>
-        </w:rPr>
-      </w:pPr>
-    </w:p>
-    <w:p>
-      <w:pPr>
-        <w:rPr>
-          <w:rFonts w:ascii="Courier New" w:hAnsi="Courier New" w:cs="Courier New"/>
-          <w:sz w:val="20"/>
-        </w:rPr>
-      </w:pPr>
-    </w:p>
-    <w:p>
-      <w:pPr>
-        <w:rPr>
-          <w:rFonts w:ascii="Courier New" w:hAnsi="Courier New" w:cs="Courier New"/>
-          <w:sz w:val="20"/>
-        </w:rPr>
-      </w:pPr>
-    </w:p>
-    <w:p>
-      <w:pPr>
-        <w:rPr>
-          <w:rFonts w:ascii="Courier New" w:hAnsi="Courier New" w:cs="Courier New"/>
-          <w:sz w:val="20"/>
-        </w:rPr>
-      </w:pPr>
-    </w:p>
-    <w:p>
-      <w:pPr>
-        <w:rPr>
-          <w:rFonts w:ascii="Courier New" w:hAnsi="Courier New" w:cs="Courier New"/>
-          <w:sz w:val="20"/>
-        </w:rPr>
-      </w:pPr>
-    </w:p>
-    <w:p>
-      <w:pPr>
-        <w:rPr>
-          <w:rFonts w:ascii="Courier New" w:hAnsi="Courier New" w:cs="Courier New"/>
-          <w:sz w:val="20"/>
-        </w:rPr>
-      </w:pPr>
-    </w:p>
-    <w:p>
-      <w:pPr>
-        <w:rPr>
-          <w:rFonts w:ascii="Courier New" w:hAnsi="Courier New" w:cs="Courier New"/>
-          <w:sz w:val="20"/>
-        </w:rPr>
-      </w:pPr>
-    </w:p>
-    <w:p>
-      <w:pPr>
-        <w:rPr>
-          <w:rFonts w:ascii="Courier New" w:hAnsi="Courier New" w:cs="Courier New"/>
-          <w:sz w:val="20"/>
-        </w:rPr>
-      </w:pPr>
-    </w:p>
-    <w:p>
-      <w:pPr>
-        <w:rPr>
-          <w:rFonts w:ascii="Courier New" w:hAnsi="Courier New" w:cs="Courier New"/>
-          <w:sz w:val="20"/>
-        </w:rPr>
-      </w:pPr>
-    </w:p>
-    <w:p>
-      <w:pPr>
-        <w:rPr>
-          <w:rFonts w:ascii="Courier New" w:hAnsi="Courier New" w:cs="Courier New"/>
-          <w:sz w:val="20"/>
-        </w:rPr>
-      </w:pPr>
-    </w:p>
-    <w:p>
-      <w:pPr>
-        <w:rPr>
-          <w:rFonts w:ascii="Courier New" w:hAnsi="Courier New" w:cs="Courier New"/>
-          <w:sz w:val="20"/>
-        </w:rPr>
-      </w:pPr>
-    </w:p>
-    <w:p>
-      <w:pPr>
-        <w:rPr>
-          <w:rFonts w:ascii="Courier New" w:hAnsi="Courier New" w:cs="Courier New"/>
-          <w:sz w:val="20"/>
-        </w:rPr>
-      </w:pPr>
-    </w:p>
-    <w:p>
-      <w:pPr>
-        <w:rPr>
-          <w:rFonts w:ascii="Courier New" w:hAnsi="Courier New" w:cs="Courier New"/>
-          <w:sz w:val="20"/>
-        </w:rPr>
-      </w:pPr>
-    </w:p>
-    <w:p>
-      <w:pPr>
-        <w:rPr>
-          <w:rFonts w:ascii="Courier New" w:hAnsi="Courier New" w:cs="Courier New"/>
-          <w:sz w:val="20"/>
-        </w:rPr>
-      </w:pPr>
-    </w:p>
-    <w:p>
-      <w:pPr>
-        <w:rPr>
-          <w:rFonts w:ascii="Courier New" w:hAnsi="Courier New" w:cs="Courier New"/>
-          <w:sz w:val="20"/>
-        </w:rPr>
-      </w:pPr>
-    </w:p>
-    <w:p>
-      <w:pPr>
-        <w:rPr>
-          <w:rFonts w:ascii="Courier New" w:hAnsi="Courier New" w:cs="Courier New"/>
-          <w:sz w:val="20"/>
-        </w:rPr>
-      </w:pPr>
-    </w:p>
-    <w:p>
-      <w:pPr>
-        <w:rPr>
-          <w:rFonts w:ascii="Courier New" w:hAnsi="Courier New" w:cs="Courier New"/>
-          <w:sz w:val="20"/>
-        </w:rPr>
-      </w:pPr>
-    </w:p>
-    <w:p>
-      <w:pPr>
-        <w:rPr>
-          <w:rFonts w:ascii="Courier New" w:hAnsi="Courier New" w:cs="Courier New"/>
-          <w:sz w:val="20"/>
-        </w:rPr>
-      </w:pPr>
-    </w:p>
-    <w:p>
-      <w:pPr>
-        <w:rPr>
-          <w:rFonts w:ascii="Courier New" w:hAnsi="Courier New" w:cs="Courier New"/>
-          <w:sz w:val="20"/>
-        </w:rPr>
-      </w:pPr>
-    </w:p>
-    <w:p>
-      <w:pPr>
-        <w:rPr>
-          <w:rFonts w:ascii="Courier New" w:hAnsi="Courier New" w:cs="Courier New"/>
-          <w:sz w:val="20"/>
-        </w:rPr>
-      </w:pPr>
-    </w:p>
-    <w:p>
-      <w:pPr>
-        <w:rPr>
-          <w:rFonts w:ascii="Courier New" w:hAnsi="Courier New" w:cs="Courier New"/>
-          <w:sz w:val="20"/>
-        </w:rPr>
-      </w:pPr>
-    </w:p>
-    <w:p>
-      <w:pPr>
-        <w:rPr>
-          <w:rFonts w:ascii="Courier New" w:hAnsi="Courier New" w:cs="Courier New"/>
-          <w:sz w:val="20"/>
-        </w:rPr>
-      </w:pPr>
-    </w:p>
-    <w:p>
-      <w:pPr>
-        <w:rPr>
-          <w:rFonts w:ascii="Courier New" w:hAnsi="Courier New" w:cs="Courier New"/>
-          <w:sz w:val="20"/>
-        </w:rPr>
-      </w:pPr>
-    </w:p>
-    <w:p>
-      <w:pPr>
-        <w:rPr>
-          <w:rFonts w:ascii="Courier New" w:hAnsi="Courier New" w:cs="Courier New"/>
-          <w:sz w:val="20"/>
-        </w:rPr>
-      </w:pPr>
-    </w:p>
-    <w:p>
-      <w:pPr>
-        <w:rPr>
-          <w:rFonts w:ascii="Courier New" w:hAnsi="Courier New" w:cs="Courier New"/>
-          <w:sz w:val="20"/>
-        </w:rPr>
-      </w:pPr>
-    </w:p>
-    <w:p>
-      <w:pPr>
-        <w:rPr>
-          <w:rFonts w:ascii="Courier New" w:hAnsi="Courier New" w:cs="Courier New"/>
-          <w:sz w:val="20"/>
-        </w:rPr>
-      </w:pPr>
-    </w:p>
-    <w:p>
-      <w:pPr>
-        <w:rPr>
-          <w:rFonts w:ascii="Courier New" w:hAnsi="Courier New" w:cs="Courier New"/>
-          <w:sz w:val="20"/>
-        </w:rPr>
-      </w:pPr>
-    </w:p>
-    <w:p>
-      <w:pPr>
-        <w:rPr>
-          <w:rFonts w:ascii="Courier New" w:hAnsi="Courier New" w:cs="Courier New"/>
-          <w:sz w:val="20"/>
-        </w:rPr>
-      </w:pPr>
-    </w:p>
-    <w:p>
-      <w:pPr>
-        <w:rPr>
-          <w:rFonts w:ascii="Courier New" w:hAnsi="Courier New" w:cs="Courier New"/>
-          <w:sz w:val="20"/>
-        </w:rPr>
-      </w:pPr>
-    </w:p>
-    <w:p>
-      <w:pPr>
-        <w:rPr>
-          <w:rFonts w:ascii="Courier New" w:hAnsi="Courier New" w:cs="Courier New"/>
-          <w:sz w:val="20"/>
-        </w:rPr>
-      </w:pPr>
-    </w:p>
-    <w:p>
-      <w:pPr>
-        <w:rPr>
-          <w:rFonts w:ascii="Courier New" w:hAnsi="Courier New" w:cs="Courier New"/>
-          <w:sz w:val="20"/>
-        </w:rPr>
-      </w:pPr>
-    </w:p>
-    <w:p>
-      <w:pPr>
-        <w:rPr>
-          <w:rFonts w:ascii="Courier New" w:hAnsi="Courier New" w:cs="Courier New"/>
-          <w:sz w:val="20"/>
-        </w:rPr>
-      </w:pPr>
-    </w:p>
-    <w:p>
-      <w:pPr>
-        <w:rPr>
-          <w:rFonts w:ascii="Courier New" w:hAnsi="Courier New" w:cs="Courier New"/>
-          <w:sz w:val="20"/>
-        </w:rPr>
-      </w:pPr>
-    </w:p>
-    <w:p>
-      <w:pPr>
-        <w:rPr>
-          <w:rFonts w:ascii="Courier New" w:hAnsi="Courier New" w:cs="Courier New"/>
-          <w:sz w:val="20"/>
-        </w:rPr>
-      </w:pPr>
-    </w:p>
-    <w:p>
-      <w:pPr>
-        <w:rPr>
-          <w:rFonts w:ascii="Courier New" w:hAnsi="Courier New" w:cs="Courier New"/>
-          <w:sz w:val="20"/>
-        </w:rPr>
-      </w:pPr>
-    </w:p>
-    <w:p>
-      <w:pPr>
-        <w:rPr>
-          <w:rFonts w:ascii="Courier New" w:hAnsi="Courier New" w:cs="Courier New"/>
-          <w:sz w:val="20"/>
-        </w:rPr>
-      </w:pPr>
-    </w:p>
-    <w:p>
-      <w:pPr>
-        <w:rPr>
-          <w:rFonts w:ascii="Courier New" w:hAnsi="Courier New" w:cs="Courier New"/>
-          <w:sz w:val="20"/>
-        </w:rPr>
-      </w:pPr>
-    </w:p>
-    <w:p>
-      <w:pPr>
-        <w:rPr>
-          <w:rFonts w:ascii="Courier New" w:hAnsi="Courier New" w:cs="Courier New"/>
-          <w:sz w:val="20"/>
-        </w:rPr>
-      </w:pPr>
-    </w:p>
-    <w:p>
-      <w:pPr>
-        <w:ind w:firstLine="0"/>
-        <w:rPr>
-          <w:rFonts w:ascii="Courier New" w:hAnsi="Courier New" w:cs="Courier New"/>
-          <w:sz w:val="20"/>
+          <w:lang w:val="en-US"/>
         </w:rPr>
         <w:sectPr>
           <w:footerReference w:type="default" r:id="rId11"/>
@@ -1966,6 +4552,8 @@
           <w:titlePg/>
         </w:sectPr>
       </w:pPr>
+      <w:bookmarkStart w:id="0" w:name="_GoBack"/>
+      <w:bookmarkEnd w:id="0"/>
     </w:p>
     <w:p>
       <w:pPr>
@@ -1975,7 +4563,7 @@
           <w:spacing w:val="-10"/>
           <w:sz w:val="28"/>
           <w:szCs w:val="28"/>
-          <w:lang w:eastAsia="uk-UA"/>
+          <w:lang w:val="uk-UA" w:eastAsia="uk-UA"/>
         </w:rPr>
       </w:pPr>
     </w:p>
@@ -2488,6 +5076,7 @@
             <w:ind w:firstLine="0"/>
             <w:rPr>
               <w:sz w:val="16"/>
+              <w:lang w:val="uk-UA"/>
             </w:rPr>
           </w:pPr>
         </w:p>
@@ -3155,36 +5744,16 @@
             <w:rPr>
               <w:sz w:val="28"/>
               <w:szCs w:val="28"/>
+              <w:lang w:val="uk-UA"/>
             </w:rPr>
-            <w:t>Моделирование предметной области с помощью диагра</w:t>
+            <w:t>Моделювання предметної області за допомогою діаграм потоків даних</w:t>
           </w:r>
           <w:r>
             <w:rPr>
               <w:sz w:val="28"/>
               <w:szCs w:val="28"/>
             </w:rPr>
-            <w:t>м</w:t>
-          </w:r>
-          <w:r>
-            <w:rPr>
-              <w:sz w:val="28"/>
-              <w:szCs w:val="28"/>
-            </w:rPr>
-            <w:t>м потоков дан</w:t>
-          </w:r>
-          <w:r>
-            <w:rPr>
-              <w:sz w:val="28"/>
-              <w:szCs w:val="28"/>
-            </w:rPr>
-            <w:t>н</w:t>
-          </w:r>
-          <w:r>
-            <w:rPr>
-              <w:sz w:val="28"/>
-              <w:szCs w:val="28"/>
-            </w:rPr>
-            <w:t>ых (DFD)</w:t>
+            <w:t xml:space="preserve"> (DFD)</w:t>
           </w:r>
         </w:p>
       </w:tc>
@@ -4977,6 +7546,119 @@
     </w:lvl>
   </w:abstractNum>
   <w:abstractNum w:abstractNumId="2" w15:restartNumberingAfterBreak="0">
+    <w:nsid w:val="0A8A7B4B"/>
+    <w:multiLevelType w:val="multilevel"/>
+    <w:tmpl w:val="32EE51F6"/>
+    <w:lvl w:ilvl="0">
+      <w:start w:val="2"/>
+      <w:numFmt w:val="none"/>
+      <w:lvlText w:val="4."/>
+      <w:lvlJc w:val="left"/>
+      <w:pPr>
+        <w:ind w:left="1077" w:hanging="357"/>
+      </w:pPr>
+      <w:rPr>
+        <w:rFonts w:hint="default"/>
+      </w:rPr>
+    </w:lvl>
+    <w:lvl w:ilvl="1">
+      <w:start w:val="2"/>
+      <w:numFmt w:val="decimal"/>
+      <w:lvlText w:val="%1.%2."/>
+      <w:lvlJc w:val="left"/>
+      <w:pPr>
+        <w:ind w:left="1080" w:hanging="720"/>
+      </w:pPr>
+      <w:rPr>
+        <w:rFonts w:hint="default"/>
+      </w:rPr>
+    </w:lvl>
+    <w:lvl w:ilvl="2">
+      <w:start w:val="1"/>
+      <w:numFmt w:val="decimal"/>
+      <w:lvlText w:val="%1.%2.%3."/>
+      <w:lvlJc w:val="left"/>
+      <w:pPr>
+        <w:ind w:left="1440" w:hanging="720"/>
+      </w:pPr>
+      <w:rPr>
+        <w:rFonts w:hint="default"/>
+      </w:rPr>
+    </w:lvl>
+    <w:lvl w:ilvl="3">
+      <w:start w:val="1"/>
+      <w:numFmt w:val="decimal"/>
+      <w:lvlText w:val="%1.%2.%3.%4."/>
+      <w:lvlJc w:val="left"/>
+      <w:pPr>
+        <w:ind w:left="2160" w:hanging="1080"/>
+      </w:pPr>
+      <w:rPr>
+        <w:rFonts w:hint="default"/>
+      </w:rPr>
+    </w:lvl>
+    <w:lvl w:ilvl="4">
+      <w:start w:val="1"/>
+      <w:numFmt w:val="decimal"/>
+      <w:lvlText w:val="%1.%2.%3.%4.%5."/>
+      <w:lvlJc w:val="left"/>
+      <w:pPr>
+        <w:ind w:left="2520" w:hanging="1080"/>
+      </w:pPr>
+      <w:rPr>
+        <w:rFonts w:hint="default"/>
+      </w:rPr>
+    </w:lvl>
+    <w:lvl w:ilvl="5">
+      <w:start w:val="1"/>
+      <w:numFmt w:val="decimal"/>
+      <w:lvlText w:val="%1.%2.%3.%4.%5.%6."/>
+      <w:lvlJc w:val="left"/>
+      <w:pPr>
+        <w:ind w:left="3240" w:hanging="1440"/>
+      </w:pPr>
+      <w:rPr>
+        <w:rFonts w:hint="default"/>
+      </w:rPr>
+    </w:lvl>
+    <w:lvl w:ilvl="6">
+      <w:start w:val="1"/>
+      <w:numFmt w:val="decimal"/>
+      <w:lvlText w:val="%1.%2.%3.%4.%5.%6.%7."/>
+      <w:lvlJc w:val="left"/>
+      <w:pPr>
+        <w:ind w:left="3960" w:hanging="1800"/>
+      </w:pPr>
+      <w:rPr>
+        <w:rFonts w:hint="default"/>
+      </w:rPr>
+    </w:lvl>
+    <w:lvl w:ilvl="7">
+      <w:start w:val="1"/>
+      <w:numFmt w:val="decimal"/>
+      <w:lvlText w:val="%1.%2.%3.%4.%5.%6.%7.%8."/>
+      <w:lvlJc w:val="left"/>
+      <w:pPr>
+        <w:ind w:left="4320" w:hanging="1800"/>
+      </w:pPr>
+      <w:rPr>
+        <w:rFonts w:hint="default"/>
+      </w:rPr>
+    </w:lvl>
+    <w:lvl w:ilvl="8">
+      <w:start w:val="1"/>
+      <w:numFmt w:val="decimal"/>
+      <w:lvlText w:val="%1.%2.%3.%4.%5.%6.%7.%8.%9."/>
+      <w:lvlJc w:val="left"/>
+      <w:pPr>
+        <w:ind w:left="5040" w:hanging="2160"/>
+      </w:pPr>
+      <w:rPr>
+        <w:rFonts w:hint="default"/>
+      </w:rPr>
+    </w:lvl>
+  </w:abstractNum>
+  <w:abstractNum w:abstractNumId="3" w15:restartNumberingAfterBreak="0">
     <w:nsid w:val="11145B85"/>
     <w:multiLevelType w:val="hybridMultilevel"/>
     <w:tmpl w:val="8C30836C"/>
@@ -5116,7 +7798,7 @@
       </w:rPr>
     </w:lvl>
   </w:abstractNum>
-  <w:abstractNum w:abstractNumId="3" w15:restartNumberingAfterBreak="0">
+  <w:abstractNum w:abstractNumId="4" w15:restartNumberingAfterBreak="0">
     <w:nsid w:val="13C937C7"/>
     <w:multiLevelType w:val="hybridMultilevel"/>
     <w:tmpl w:val="C0502E72"/>
@@ -5206,7 +7888,233 @@
       </w:pPr>
     </w:lvl>
   </w:abstractNum>
-  <w:abstractNum w:abstractNumId="4" w15:restartNumberingAfterBreak="0">
+  <w:abstractNum w:abstractNumId="5" w15:restartNumberingAfterBreak="0">
+    <w:nsid w:val="1EEE51C7"/>
+    <w:multiLevelType w:val="multilevel"/>
+    <w:tmpl w:val="DED29F98"/>
+    <w:lvl w:ilvl="0">
+      <w:start w:val="1"/>
+      <w:numFmt w:val="decimal"/>
+      <w:lvlText w:val="%1."/>
+      <w:lvlJc w:val="left"/>
+      <w:pPr>
+        <w:ind w:left="1077" w:hanging="357"/>
+      </w:pPr>
+      <w:rPr>
+        <w:rFonts w:hint="default"/>
+      </w:rPr>
+    </w:lvl>
+    <w:lvl w:ilvl="1">
+      <w:start w:val="2"/>
+      <w:numFmt w:val="decimal"/>
+      <w:lvlText w:val="%1.%2."/>
+      <w:lvlJc w:val="left"/>
+      <w:pPr>
+        <w:ind w:left="1080" w:hanging="720"/>
+      </w:pPr>
+      <w:rPr>
+        <w:rFonts w:hint="default"/>
+      </w:rPr>
+    </w:lvl>
+    <w:lvl w:ilvl="2">
+      <w:start w:val="1"/>
+      <w:numFmt w:val="decimal"/>
+      <w:lvlText w:val="%1.%2.%3."/>
+      <w:lvlJc w:val="left"/>
+      <w:pPr>
+        <w:ind w:left="1440" w:hanging="720"/>
+      </w:pPr>
+      <w:rPr>
+        <w:rFonts w:hint="default"/>
+      </w:rPr>
+    </w:lvl>
+    <w:lvl w:ilvl="3">
+      <w:start w:val="1"/>
+      <w:numFmt w:val="decimal"/>
+      <w:lvlText w:val="%1.%2.%3.%4."/>
+      <w:lvlJc w:val="left"/>
+      <w:pPr>
+        <w:ind w:left="2160" w:hanging="1080"/>
+      </w:pPr>
+      <w:rPr>
+        <w:rFonts w:hint="default"/>
+      </w:rPr>
+    </w:lvl>
+    <w:lvl w:ilvl="4">
+      <w:start w:val="1"/>
+      <w:numFmt w:val="decimal"/>
+      <w:lvlText w:val="%1.%2.%3.%4.%5."/>
+      <w:lvlJc w:val="left"/>
+      <w:pPr>
+        <w:ind w:left="2520" w:hanging="1080"/>
+      </w:pPr>
+      <w:rPr>
+        <w:rFonts w:hint="default"/>
+      </w:rPr>
+    </w:lvl>
+    <w:lvl w:ilvl="5">
+      <w:start w:val="1"/>
+      <w:numFmt w:val="decimal"/>
+      <w:lvlText w:val="%1.%2.%3.%4.%5.%6."/>
+      <w:lvlJc w:val="left"/>
+      <w:pPr>
+        <w:ind w:left="3240" w:hanging="1440"/>
+      </w:pPr>
+      <w:rPr>
+        <w:rFonts w:hint="default"/>
+      </w:rPr>
+    </w:lvl>
+    <w:lvl w:ilvl="6">
+      <w:start w:val="1"/>
+      <w:numFmt w:val="decimal"/>
+      <w:lvlText w:val="%1.%2.%3.%4.%5.%6.%7."/>
+      <w:lvlJc w:val="left"/>
+      <w:pPr>
+        <w:ind w:left="3960" w:hanging="1800"/>
+      </w:pPr>
+      <w:rPr>
+        <w:rFonts w:hint="default"/>
+      </w:rPr>
+    </w:lvl>
+    <w:lvl w:ilvl="7">
+      <w:start w:val="1"/>
+      <w:numFmt w:val="decimal"/>
+      <w:lvlText w:val="%1.%2.%3.%4.%5.%6.%7.%8."/>
+      <w:lvlJc w:val="left"/>
+      <w:pPr>
+        <w:ind w:left="4320" w:hanging="1800"/>
+      </w:pPr>
+      <w:rPr>
+        <w:rFonts w:hint="default"/>
+      </w:rPr>
+    </w:lvl>
+    <w:lvl w:ilvl="8">
+      <w:start w:val="1"/>
+      <w:numFmt w:val="decimal"/>
+      <w:lvlText w:val="%1.%2.%3.%4.%5.%6.%7.%8.%9."/>
+      <w:lvlJc w:val="left"/>
+      <w:pPr>
+        <w:ind w:left="5040" w:hanging="2160"/>
+      </w:pPr>
+      <w:rPr>
+        <w:rFonts w:hint="default"/>
+      </w:rPr>
+    </w:lvl>
+  </w:abstractNum>
+  <w:abstractNum w:abstractNumId="6" w15:restartNumberingAfterBreak="0">
+    <w:nsid w:val="1FAC4711"/>
+    <w:multiLevelType w:val="hybridMultilevel"/>
+    <w:tmpl w:val="279CF720"/>
+    <w:lvl w:ilvl="0" w:tplc="7FD8F38E">
+      <w:start w:val="3"/>
+      <w:numFmt w:val="bullet"/>
+      <w:lvlText w:val="-"/>
+      <w:lvlJc w:val="left"/>
+      <w:pPr>
+        <w:ind w:left="720" w:hanging="360"/>
+      </w:pPr>
+      <w:rPr>
+        <w:rFonts w:ascii="Times New Roman" w:eastAsia="Times New Roman" w:hAnsi="Times New Roman" w:cs="Times New Roman" w:hint="default"/>
+      </w:rPr>
+    </w:lvl>
+    <w:lvl w:ilvl="1" w:tplc="04090003" w:tentative="1">
+      <w:start w:val="1"/>
+      <w:numFmt w:val="bullet"/>
+      <w:lvlText w:val="o"/>
+      <w:lvlJc w:val="left"/>
+      <w:pPr>
+        <w:ind w:left="1440" w:hanging="360"/>
+      </w:pPr>
+      <w:rPr>
+        <w:rFonts w:ascii="Courier New" w:hAnsi="Courier New" w:cs="Courier New" w:hint="default"/>
+      </w:rPr>
+    </w:lvl>
+    <w:lvl w:ilvl="2" w:tplc="04090005" w:tentative="1">
+      <w:start w:val="1"/>
+      <w:numFmt w:val="bullet"/>
+      <w:lvlText w:val=""/>
+      <w:lvlJc w:val="left"/>
+      <w:pPr>
+        <w:ind w:left="2160" w:hanging="360"/>
+      </w:pPr>
+      <w:rPr>
+        <w:rFonts w:ascii="Wingdings" w:hAnsi="Wingdings" w:hint="default"/>
+      </w:rPr>
+    </w:lvl>
+    <w:lvl w:ilvl="3" w:tplc="04090001" w:tentative="1">
+      <w:start w:val="1"/>
+      <w:numFmt w:val="bullet"/>
+      <w:lvlText w:val=""/>
+      <w:lvlJc w:val="left"/>
+      <w:pPr>
+        <w:ind w:left="2880" w:hanging="360"/>
+      </w:pPr>
+      <w:rPr>
+        <w:rFonts w:ascii="Symbol" w:hAnsi="Symbol" w:hint="default"/>
+      </w:rPr>
+    </w:lvl>
+    <w:lvl w:ilvl="4" w:tplc="04090003" w:tentative="1">
+      <w:start w:val="1"/>
+      <w:numFmt w:val="bullet"/>
+      <w:lvlText w:val="o"/>
+      <w:lvlJc w:val="left"/>
+      <w:pPr>
+        <w:ind w:left="3600" w:hanging="360"/>
+      </w:pPr>
+      <w:rPr>
+        <w:rFonts w:ascii="Courier New" w:hAnsi="Courier New" w:cs="Courier New" w:hint="default"/>
+      </w:rPr>
+    </w:lvl>
+    <w:lvl w:ilvl="5" w:tplc="04090005" w:tentative="1">
+      <w:start w:val="1"/>
+      <w:numFmt w:val="bullet"/>
+      <w:lvlText w:val=""/>
+      <w:lvlJc w:val="left"/>
+      <w:pPr>
+        <w:ind w:left="4320" w:hanging="360"/>
+      </w:pPr>
+      <w:rPr>
+        <w:rFonts w:ascii="Wingdings" w:hAnsi="Wingdings" w:hint="default"/>
+      </w:rPr>
+    </w:lvl>
+    <w:lvl w:ilvl="6" w:tplc="04090001" w:tentative="1">
+      <w:start w:val="1"/>
+      <w:numFmt w:val="bullet"/>
+      <w:lvlText w:val=""/>
+      <w:lvlJc w:val="left"/>
+      <w:pPr>
+        <w:ind w:left="5040" w:hanging="360"/>
+      </w:pPr>
+      <w:rPr>
+        <w:rFonts w:ascii="Symbol" w:hAnsi="Symbol" w:hint="default"/>
+      </w:rPr>
+    </w:lvl>
+    <w:lvl w:ilvl="7" w:tplc="04090003" w:tentative="1">
+      <w:start w:val="1"/>
+      <w:numFmt w:val="bullet"/>
+      <w:lvlText w:val="o"/>
+      <w:lvlJc w:val="left"/>
+      <w:pPr>
+        <w:ind w:left="5760" w:hanging="360"/>
+      </w:pPr>
+      <w:rPr>
+        <w:rFonts w:ascii="Courier New" w:hAnsi="Courier New" w:cs="Courier New" w:hint="default"/>
+      </w:rPr>
+    </w:lvl>
+    <w:lvl w:ilvl="8" w:tplc="04090005" w:tentative="1">
+      <w:start w:val="1"/>
+      <w:numFmt w:val="bullet"/>
+      <w:lvlText w:val=""/>
+      <w:lvlJc w:val="left"/>
+      <w:pPr>
+        <w:ind w:left="6480" w:hanging="360"/>
+      </w:pPr>
+      <w:rPr>
+        <w:rFonts w:ascii="Wingdings" w:hAnsi="Wingdings" w:hint="default"/>
+      </w:rPr>
+    </w:lvl>
+  </w:abstractNum>
+  <w:abstractNum w:abstractNumId="7" w15:restartNumberingAfterBreak="0">
     <w:nsid w:val="21A26F56"/>
     <w:multiLevelType w:val="hybridMultilevel"/>
     <w:tmpl w:val="CD5835AA"/>
@@ -5345,7 +8253,7 @@
       </w:rPr>
     </w:lvl>
   </w:abstractNum>
-  <w:abstractNum w:abstractNumId="5" w15:restartNumberingAfterBreak="0">
+  <w:abstractNum w:abstractNumId="8" w15:restartNumberingAfterBreak="0">
     <w:nsid w:val="23940D6A"/>
     <w:multiLevelType w:val="hybridMultilevel"/>
     <w:tmpl w:val="3C26F524"/>
@@ -5434,7 +8342,120 @@
       </w:pPr>
     </w:lvl>
   </w:abstractNum>
-  <w:abstractNum w:abstractNumId="6" w15:restartNumberingAfterBreak="0">
+  <w:abstractNum w:abstractNumId="9" w15:restartNumberingAfterBreak="0">
+    <w:nsid w:val="242F678B"/>
+    <w:multiLevelType w:val="hybridMultilevel"/>
+    <w:tmpl w:val="A7920394"/>
+    <w:lvl w:ilvl="0" w:tplc="2410FD22">
+      <w:start w:val="3"/>
+      <w:numFmt w:val="bullet"/>
+      <w:lvlText w:val="-"/>
+      <w:lvlJc w:val="left"/>
+      <w:pPr>
+        <w:ind w:left="720" w:hanging="360"/>
+      </w:pPr>
+      <w:rPr>
+        <w:rFonts w:ascii="Times New Roman" w:eastAsia="Times New Roman" w:hAnsi="Times New Roman" w:cs="Times New Roman" w:hint="default"/>
+      </w:rPr>
+    </w:lvl>
+    <w:lvl w:ilvl="1" w:tplc="04090003" w:tentative="1">
+      <w:start w:val="1"/>
+      <w:numFmt w:val="bullet"/>
+      <w:lvlText w:val="o"/>
+      <w:lvlJc w:val="left"/>
+      <w:pPr>
+        <w:ind w:left="1440" w:hanging="360"/>
+      </w:pPr>
+      <w:rPr>
+        <w:rFonts w:ascii="Courier New" w:hAnsi="Courier New" w:cs="Courier New" w:hint="default"/>
+      </w:rPr>
+    </w:lvl>
+    <w:lvl w:ilvl="2" w:tplc="04090005" w:tentative="1">
+      <w:start w:val="1"/>
+      <w:numFmt w:val="bullet"/>
+      <w:lvlText w:val=""/>
+      <w:lvlJc w:val="left"/>
+      <w:pPr>
+        <w:ind w:left="2160" w:hanging="360"/>
+      </w:pPr>
+      <w:rPr>
+        <w:rFonts w:ascii="Wingdings" w:hAnsi="Wingdings" w:hint="default"/>
+      </w:rPr>
+    </w:lvl>
+    <w:lvl w:ilvl="3" w:tplc="04090001" w:tentative="1">
+      <w:start w:val="1"/>
+      <w:numFmt w:val="bullet"/>
+      <w:lvlText w:val=""/>
+      <w:lvlJc w:val="left"/>
+      <w:pPr>
+        <w:ind w:left="2880" w:hanging="360"/>
+      </w:pPr>
+      <w:rPr>
+        <w:rFonts w:ascii="Symbol" w:hAnsi="Symbol" w:hint="default"/>
+      </w:rPr>
+    </w:lvl>
+    <w:lvl w:ilvl="4" w:tplc="04090003" w:tentative="1">
+      <w:start w:val="1"/>
+      <w:numFmt w:val="bullet"/>
+      <w:lvlText w:val="o"/>
+      <w:lvlJc w:val="left"/>
+      <w:pPr>
+        <w:ind w:left="3600" w:hanging="360"/>
+      </w:pPr>
+      <w:rPr>
+        <w:rFonts w:ascii="Courier New" w:hAnsi="Courier New" w:cs="Courier New" w:hint="default"/>
+      </w:rPr>
+    </w:lvl>
+    <w:lvl w:ilvl="5" w:tplc="04090005" w:tentative="1">
+      <w:start w:val="1"/>
+      <w:numFmt w:val="bullet"/>
+      <w:lvlText w:val=""/>
+      <w:lvlJc w:val="left"/>
+      <w:pPr>
+        <w:ind w:left="4320" w:hanging="360"/>
+      </w:pPr>
+      <w:rPr>
+        <w:rFonts w:ascii="Wingdings" w:hAnsi="Wingdings" w:hint="default"/>
+      </w:rPr>
+    </w:lvl>
+    <w:lvl w:ilvl="6" w:tplc="04090001" w:tentative="1">
+      <w:start w:val="1"/>
+      <w:numFmt w:val="bullet"/>
+      <w:lvlText w:val=""/>
+      <w:lvlJc w:val="left"/>
+      <w:pPr>
+        <w:ind w:left="5040" w:hanging="360"/>
+      </w:pPr>
+      <w:rPr>
+        <w:rFonts w:ascii="Symbol" w:hAnsi="Symbol" w:hint="default"/>
+      </w:rPr>
+    </w:lvl>
+    <w:lvl w:ilvl="7" w:tplc="04090003" w:tentative="1">
+      <w:start w:val="1"/>
+      <w:numFmt w:val="bullet"/>
+      <w:lvlText w:val="o"/>
+      <w:lvlJc w:val="left"/>
+      <w:pPr>
+        <w:ind w:left="5760" w:hanging="360"/>
+      </w:pPr>
+      <w:rPr>
+        <w:rFonts w:ascii="Courier New" w:hAnsi="Courier New" w:cs="Courier New" w:hint="default"/>
+      </w:rPr>
+    </w:lvl>
+    <w:lvl w:ilvl="8" w:tplc="04090005" w:tentative="1">
+      <w:start w:val="1"/>
+      <w:numFmt w:val="bullet"/>
+      <w:lvlText w:val=""/>
+      <w:lvlJc w:val="left"/>
+      <w:pPr>
+        <w:ind w:left="6480" w:hanging="360"/>
+      </w:pPr>
+      <w:rPr>
+        <w:rFonts w:ascii="Wingdings" w:hAnsi="Wingdings" w:hint="default"/>
+      </w:rPr>
+    </w:lvl>
+  </w:abstractNum>
+  <w:abstractNum w:abstractNumId="10" w15:restartNumberingAfterBreak="0">
     <w:nsid w:val="2AFB0B9D"/>
     <w:multiLevelType w:val="hybridMultilevel"/>
     <w:tmpl w:val="819A55AC"/>
@@ -5574,7 +8595,7 @@
       </w:rPr>
     </w:lvl>
   </w:abstractNum>
-  <w:abstractNum w:abstractNumId="7" w15:restartNumberingAfterBreak="0">
+  <w:abstractNum w:abstractNumId="11" w15:restartNumberingAfterBreak="0">
     <w:nsid w:val="2DEA372A"/>
     <w:multiLevelType w:val="hybridMultilevel"/>
     <w:tmpl w:val="209C5208"/>
@@ -5663,7 +8684,96 @@
       </w:pPr>
     </w:lvl>
   </w:abstractNum>
-  <w:abstractNum w:abstractNumId="8" w15:restartNumberingAfterBreak="0">
+  <w:abstractNum w:abstractNumId="12" w15:restartNumberingAfterBreak="0">
+    <w:nsid w:val="35A82F0B"/>
+    <w:multiLevelType w:val="hybridMultilevel"/>
+    <w:tmpl w:val="208CF4A2"/>
+    <w:lvl w:ilvl="0" w:tplc="B706DC96">
+      <w:start w:val="1"/>
+      <w:numFmt w:val="decimal"/>
+      <w:lvlText w:val="%1."/>
+      <w:lvlJc w:val="left"/>
+      <w:pPr>
+        <w:ind w:left="1080" w:hanging="360"/>
+      </w:pPr>
+      <w:rPr>
+        <w:rFonts w:hint="default"/>
+      </w:rPr>
+    </w:lvl>
+    <w:lvl w:ilvl="1" w:tplc="04090019" w:tentative="1">
+      <w:start w:val="1"/>
+      <w:numFmt w:val="lowerLetter"/>
+      <w:lvlText w:val="%2."/>
+      <w:lvlJc w:val="left"/>
+      <w:pPr>
+        <w:ind w:left="1800" w:hanging="360"/>
+      </w:pPr>
+    </w:lvl>
+    <w:lvl w:ilvl="2" w:tplc="0409001B" w:tentative="1">
+      <w:start w:val="1"/>
+      <w:numFmt w:val="lowerRoman"/>
+      <w:lvlText w:val="%3."/>
+      <w:lvlJc w:val="right"/>
+      <w:pPr>
+        <w:ind w:left="2520" w:hanging="180"/>
+      </w:pPr>
+    </w:lvl>
+    <w:lvl w:ilvl="3" w:tplc="0409000F" w:tentative="1">
+      <w:start w:val="1"/>
+      <w:numFmt w:val="decimal"/>
+      <w:lvlText w:val="%4."/>
+      <w:lvlJc w:val="left"/>
+      <w:pPr>
+        <w:ind w:left="3240" w:hanging="360"/>
+      </w:pPr>
+    </w:lvl>
+    <w:lvl w:ilvl="4" w:tplc="04090019" w:tentative="1">
+      <w:start w:val="1"/>
+      <w:numFmt w:val="lowerLetter"/>
+      <w:lvlText w:val="%5."/>
+      <w:lvlJc w:val="left"/>
+      <w:pPr>
+        <w:ind w:left="3960" w:hanging="360"/>
+      </w:pPr>
+    </w:lvl>
+    <w:lvl w:ilvl="5" w:tplc="0409001B" w:tentative="1">
+      <w:start w:val="1"/>
+      <w:numFmt w:val="lowerRoman"/>
+      <w:lvlText w:val="%6."/>
+      <w:lvlJc w:val="right"/>
+      <w:pPr>
+        <w:ind w:left="4680" w:hanging="180"/>
+      </w:pPr>
+    </w:lvl>
+    <w:lvl w:ilvl="6" w:tplc="0409000F" w:tentative="1">
+      <w:start w:val="1"/>
+      <w:numFmt w:val="decimal"/>
+      <w:lvlText w:val="%7."/>
+      <w:lvlJc w:val="left"/>
+      <w:pPr>
+        <w:ind w:left="5400" w:hanging="360"/>
+      </w:pPr>
+    </w:lvl>
+    <w:lvl w:ilvl="7" w:tplc="04090019" w:tentative="1">
+      <w:start w:val="1"/>
+      <w:numFmt w:val="lowerLetter"/>
+      <w:lvlText w:val="%8."/>
+      <w:lvlJc w:val="left"/>
+      <w:pPr>
+        <w:ind w:left="6120" w:hanging="360"/>
+      </w:pPr>
+    </w:lvl>
+    <w:lvl w:ilvl="8" w:tplc="0409001B" w:tentative="1">
+      <w:start w:val="1"/>
+      <w:numFmt w:val="lowerRoman"/>
+      <w:lvlText w:val="%9."/>
+      <w:lvlJc w:val="right"/>
+      <w:pPr>
+        <w:ind w:left="6840" w:hanging="180"/>
+      </w:pPr>
+    </w:lvl>
+  </w:abstractNum>
+  <w:abstractNum w:abstractNumId="13" w15:restartNumberingAfterBreak="0">
     <w:nsid w:val="3A1744DA"/>
     <w:multiLevelType w:val="multilevel"/>
     <w:tmpl w:val="C944C244"/>
@@ -5784,7 +8894,7 @@
       </w:rPr>
     </w:lvl>
   </w:abstractNum>
-  <w:abstractNum w:abstractNumId="9" w15:restartNumberingAfterBreak="0">
+  <w:abstractNum w:abstractNumId="14" w15:restartNumberingAfterBreak="0">
     <w:nsid w:val="3AE3466D"/>
     <w:multiLevelType w:val="hybridMultilevel"/>
     <w:tmpl w:val="23DAD5E2"/>
@@ -5897,7 +9007,7 @@
       </w:rPr>
     </w:lvl>
   </w:abstractNum>
-  <w:abstractNum w:abstractNumId="10" w15:restartNumberingAfterBreak="0">
+  <w:abstractNum w:abstractNumId="15" w15:restartNumberingAfterBreak="0">
     <w:nsid w:val="3D18024E"/>
     <w:multiLevelType w:val="singleLevel"/>
     <w:tmpl w:val="FA16E35A"/>
@@ -5915,7 +9025,7 @@
       </w:pPr>
     </w:lvl>
   </w:abstractNum>
-  <w:abstractNum w:abstractNumId="11" w15:restartNumberingAfterBreak="0">
+  <w:abstractNum w:abstractNumId="16" w15:restartNumberingAfterBreak="0">
     <w:nsid w:val="3DBD47E5"/>
     <w:multiLevelType w:val="hybridMultilevel"/>
     <w:tmpl w:val="314EEB32"/>
@@ -6054,7 +9164,7 @@
       </w:rPr>
     </w:lvl>
   </w:abstractNum>
-  <w:abstractNum w:abstractNumId="12" w15:restartNumberingAfterBreak="0">
+  <w:abstractNum w:abstractNumId="17" w15:restartNumberingAfterBreak="0">
     <w:nsid w:val="43206268"/>
     <w:multiLevelType w:val="hybridMultilevel"/>
     <w:tmpl w:val="32044F44"/>
@@ -6166,7 +9276,7 @@
       </w:rPr>
     </w:lvl>
   </w:abstractNum>
-  <w:abstractNum w:abstractNumId="13" w15:restartNumberingAfterBreak="0">
+  <w:abstractNum w:abstractNumId="18" w15:restartNumberingAfterBreak="0">
     <w:nsid w:val="44681DC3"/>
     <w:multiLevelType w:val="multilevel"/>
     <w:tmpl w:val="0274748E"/>
@@ -6279,7 +9389,7 @@
       </w:rPr>
     </w:lvl>
   </w:abstractNum>
-  <w:abstractNum w:abstractNumId="14" w15:restartNumberingAfterBreak="0">
+  <w:abstractNum w:abstractNumId="19" w15:restartNumberingAfterBreak="0">
     <w:nsid w:val="4F4A1A87"/>
     <w:multiLevelType w:val="hybridMultilevel"/>
     <w:tmpl w:val="97BED708"/>
@@ -6395,7 +9505,7 @@
       </w:pPr>
     </w:lvl>
   </w:abstractNum>
-  <w:abstractNum w:abstractNumId="15" w15:restartNumberingAfterBreak="0">
+  <w:abstractNum w:abstractNumId="20" w15:restartNumberingAfterBreak="0">
     <w:nsid w:val="4FF64F5C"/>
     <w:multiLevelType w:val="multilevel"/>
     <w:tmpl w:val="8042CDA6"/>
@@ -6511,7 +9621,7 @@
       </w:pPr>
     </w:lvl>
   </w:abstractNum>
-  <w:abstractNum w:abstractNumId="16" w15:restartNumberingAfterBreak="0">
+  <w:abstractNum w:abstractNumId="21" w15:restartNumberingAfterBreak="0">
     <w:nsid w:val="526D6AAB"/>
     <w:multiLevelType w:val="hybridMultilevel"/>
     <w:tmpl w:val="312CF13A"/>
@@ -6600,7 +9710,7 @@
       </w:pPr>
     </w:lvl>
   </w:abstractNum>
-  <w:abstractNum w:abstractNumId="17" w15:restartNumberingAfterBreak="0">
+  <w:abstractNum w:abstractNumId="22" w15:restartNumberingAfterBreak="0">
     <w:nsid w:val="533721DD"/>
     <w:multiLevelType w:val="hybridMultilevel"/>
     <w:tmpl w:val="9D80DC08"/>
@@ -6717,7 +9827,7 @@
       </w:pPr>
     </w:lvl>
   </w:abstractNum>
-  <w:abstractNum w:abstractNumId="18" w15:restartNumberingAfterBreak="0">
+  <w:abstractNum w:abstractNumId="23" w15:restartNumberingAfterBreak="0">
     <w:nsid w:val="55543F31"/>
     <w:multiLevelType w:val="multilevel"/>
     <w:tmpl w:val="FD98471A"/>
@@ -6865,7 +9975,120 @@
       </w:rPr>
     </w:lvl>
   </w:abstractNum>
-  <w:abstractNum w:abstractNumId="19" w15:restartNumberingAfterBreak="0">
+  <w:abstractNum w:abstractNumId="24" w15:restartNumberingAfterBreak="0">
+    <w:nsid w:val="58A44909"/>
+    <w:multiLevelType w:val="hybridMultilevel"/>
+    <w:tmpl w:val="5D504B02"/>
+    <w:lvl w:ilvl="0" w:tplc="08924436">
+      <w:start w:val="1"/>
+      <w:numFmt w:val="bullet"/>
+      <w:lvlText w:val="-"/>
+      <w:lvlJc w:val="left"/>
+      <w:pPr>
+        <w:ind w:left="1440" w:hanging="360"/>
+      </w:pPr>
+      <w:rPr>
+        <w:rFonts w:ascii="Times New Roman" w:eastAsia="Times New Roman" w:hAnsi="Times New Roman" w:cs="Times New Roman" w:hint="default"/>
+      </w:rPr>
+    </w:lvl>
+    <w:lvl w:ilvl="1" w:tplc="04090003" w:tentative="1">
+      <w:start w:val="1"/>
+      <w:numFmt w:val="bullet"/>
+      <w:lvlText w:val="o"/>
+      <w:lvlJc w:val="left"/>
+      <w:pPr>
+        <w:ind w:left="2160" w:hanging="360"/>
+      </w:pPr>
+      <w:rPr>
+        <w:rFonts w:ascii="Courier New" w:hAnsi="Courier New" w:cs="Courier New" w:hint="default"/>
+      </w:rPr>
+    </w:lvl>
+    <w:lvl w:ilvl="2" w:tplc="04090005" w:tentative="1">
+      <w:start w:val="1"/>
+      <w:numFmt w:val="bullet"/>
+      <w:lvlText w:val=""/>
+      <w:lvlJc w:val="left"/>
+      <w:pPr>
+        <w:ind w:left="2880" w:hanging="360"/>
+      </w:pPr>
+      <w:rPr>
+        <w:rFonts w:ascii="Wingdings" w:hAnsi="Wingdings" w:hint="default"/>
+      </w:rPr>
+    </w:lvl>
+    <w:lvl w:ilvl="3" w:tplc="04090001" w:tentative="1">
+      <w:start w:val="1"/>
+      <w:numFmt w:val="bullet"/>
+      <w:lvlText w:val=""/>
+      <w:lvlJc w:val="left"/>
+      <w:pPr>
+        <w:ind w:left="3600" w:hanging="360"/>
+      </w:pPr>
+      <w:rPr>
+        <w:rFonts w:ascii="Symbol" w:hAnsi="Symbol" w:hint="default"/>
+      </w:rPr>
+    </w:lvl>
+    <w:lvl w:ilvl="4" w:tplc="04090003" w:tentative="1">
+      <w:start w:val="1"/>
+      <w:numFmt w:val="bullet"/>
+      <w:lvlText w:val="o"/>
+      <w:lvlJc w:val="left"/>
+      <w:pPr>
+        <w:ind w:left="4320" w:hanging="360"/>
+      </w:pPr>
+      <w:rPr>
+        <w:rFonts w:ascii="Courier New" w:hAnsi="Courier New" w:cs="Courier New" w:hint="default"/>
+      </w:rPr>
+    </w:lvl>
+    <w:lvl w:ilvl="5" w:tplc="04090005" w:tentative="1">
+      <w:start w:val="1"/>
+      <w:numFmt w:val="bullet"/>
+      <w:lvlText w:val=""/>
+      <w:lvlJc w:val="left"/>
+      <w:pPr>
+        <w:ind w:left="5040" w:hanging="360"/>
+      </w:pPr>
+      <w:rPr>
+        <w:rFonts w:ascii="Wingdings" w:hAnsi="Wingdings" w:hint="default"/>
+      </w:rPr>
+    </w:lvl>
+    <w:lvl w:ilvl="6" w:tplc="04090001" w:tentative="1">
+      <w:start w:val="1"/>
+      <w:numFmt w:val="bullet"/>
+      <w:lvlText w:val=""/>
+      <w:lvlJc w:val="left"/>
+      <w:pPr>
+        <w:ind w:left="5760" w:hanging="360"/>
+      </w:pPr>
+      <w:rPr>
+        <w:rFonts w:ascii="Symbol" w:hAnsi="Symbol" w:hint="default"/>
+      </w:rPr>
+    </w:lvl>
+    <w:lvl w:ilvl="7" w:tplc="04090003" w:tentative="1">
+      <w:start w:val="1"/>
+      <w:numFmt w:val="bullet"/>
+      <w:lvlText w:val="o"/>
+      <w:lvlJc w:val="left"/>
+      <w:pPr>
+        <w:ind w:left="6480" w:hanging="360"/>
+      </w:pPr>
+      <w:rPr>
+        <w:rFonts w:ascii="Courier New" w:hAnsi="Courier New" w:cs="Courier New" w:hint="default"/>
+      </w:rPr>
+    </w:lvl>
+    <w:lvl w:ilvl="8" w:tplc="04090005" w:tentative="1">
+      <w:start w:val="1"/>
+      <w:numFmt w:val="bullet"/>
+      <w:lvlText w:val=""/>
+      <w:lvlJc w:val="left"/>
+      <w:pPr>
+        <w:ind w:left="7200" w:hanging="360"/>
+      </w:pPr>
+      <w:rPr>
+        <w:rFonts w:ascii="Wingdings" w:hAnsi="Wingdings" w:hint="default"/>
+      </w:rPr>
+    </w:lvl>
+  </w:abstractNum>
+  <w:abstractNum w:abstractNumId="25" w15:restartNumberingAfterBreak="0">
     <w:nsid w:val="59316D14"/>
     <w:multiLevelType w:val="hybridMultilevel"/>
     <w:tmpl w:val="DDA8F88C"/>
@@ -6984,7 +10207,7 @@
       </w:pPr>
     </w:lvl>
   </w:abstractNum>
-  <w:abstractNum w:abstractNumId="20" w15:restartNumberingAfterBreak="0">
+  <w:abstractNum w:abstractNumId="26" w15:restartNumberingAfterBreak="0">
     <w:nsid w:val="5F2E2168"/>
     <w:multiLevelType w:val="hybridMultilevel"/>
     <w:tmpl w:val="5AE6A424"/>
@@ -7073,7 +10296,7 @@
       </w:pPr>
     </w:lvl>
   </w:abstractNum>
-  <w:abstractNum w:abstractNumId="21" w15:restartNumberingAfterBreak="0">
+  <w:abstractNum w:abstractNumId="27" w15:restartNumberingAfterBreak="0">
     <w:nsid w:val="621B69BE"/>
     <w:multiLevelType w:val="multilevel"/>
     <w:tmpl w:val="E3DE714C"/>
@@ -7213,7 +10436,7 @@
       </w:rPr>
     </w:lvl>
   </w:abstractNum>
-  <w:abstractNum w:abstractNumId="22" w15:restartNumberingAfterBreak="0">
+  <w:abstractNum w:abstractNumId="28" w15:restartNumberingAfterBreak="0">
     <w:nsid w:val="62453C5D"/>
     <w:multiLevelType w:val="hybridMultilevel"/>
     <w:tmpl w:val="4748E81A"/>
@@ -7302,7 +10525,7 @@
       </w:pPr>
     </w:lvl>
   </w:abstractNum>
-  <w:abstractNum w:abstractNumId="23" w15:restartNumberingAfterBreak="0">
+  <w:abstractNum w:abstractNumId="29" w15:restartNumberingAfterBreak="0">
     <w:nsid w:val="652A4165"/>
     <w:multiLevelType w:val="hybridMultilevel"/>
     <w:tmpl w:val="E9ECA6E4"/>
@@ -7415,7 +10638,7 @@
       </w:pPr>
     </w:lvl>
   </w:abstractNum>
-  <w:abstractNum w:abstractNumId="24" w15:restartNumberingAfterBreak="0">
+  <w:abstractNum w:abstractNumId="30" w15:restartNumberingAfterBreak="0">
     <w:nsid w:val="66EB0DF0"/>
     <w:multiLevelType w:val="hybridMultilevel"/>
     <w:tmpl w:val="C0502E72"/>
@@ -7505,7 +10728,7 @@
       </w:pPr>
     </w:lvl>
   </w:abstractNum>
-  <w:abstractNum w:abstractNumId="25" w15:restartNumberingAfterBreak="0">
+  <w:abstractNum w:abstractNumId="31" w15:restartNumberingAfterBreak="0">
     <w:nsid w:val="66F93314"/>
     <w:multiLevelType w:val="hybridMultilevel"/>
     <w:tmpl w:val="BCDE488A"/>
@@ -7594,7 +10817,7 @@
       </w:pPr>
     </w:lvl>
   </w:abstractNum>
-  <w:abstractNum w:abstractNumId="26" w15:restartNumberingAfterBreak="0">
+  <w:abstractNum w:abstractNumId="32" w15:restartNumberingAfterBreak="0">
     <w:nsid w:val="69983F2A"/>
     <w:multiLevelType w:val="hybridMultilevel"/>
     <w:tmpl w:val="C76C1334"/>
@@ -7707,7 +10930,7 @@
       </w:rPr>
     </w:lvl>
   </w:abstractNum>
-  <w:abstractNum w:abstractNumId="27" w15:restartNumberingAfterBreak="0">
+  <w:abstractNum w:abstractNumId="33" w15:restartNumberingAfterBreak="0">
     <w:nsid w:val="6BF27A21"/>
     <w:multiLevelType w:val="hybridMultilevel"/>
     <w:tmpl w:val="E8EC5032"/>
@@ -7847,7 +11070,7 @@
       </w:rPr>
     </w:lvl>
   </w:abstractNum>
-  <w:abstractNum w:abstractNumId="28" w15:restartNumberingAfterBreak="0">
+  <w:abstractNum w:abstractNumId="34" w15:restartNumberingAfterBreak="0">
     <w:nsid w:val="6C0B30C2"/>
     <w:multiLevelType w:val="hybridMultilevel"/>
     <w:tmpl w:val="4B24F1A2"/>
@@ -7968,7 +11191,7 @@
       </w:pPr>
     </w:lvl>
   </w:abstractNum>
-  <w:abstractNum w:abstractNumId="29" w15:restartNumberingAfterBreak="0">
+  <w:abstractNum w:abstractNumId="35" w15:restartNumberingAfterBreak="0">
     <w:nsid w:val="6F0562B9"/>
     <w:multiLevelType w:val="hybridMultilevel"/>
     <w:tmpl w:val="BC3AA87A"/>
@@ -8058,97 +11281,115 @@
     </w:lvl>
   </w:abstractNum>
   <w:num w:numId="1">
-    <w:abstractNumId w:val="10"/>
+    <w:abstractNumId w:val="15"/>
   </w:num>
   <w:num w:numId="2">
-    <w:abstractNumId w:val="10"/>
+    <w:abstractNumId w:val="15"/>
   </w:num>
   <w:num w:numId="3">
-    <w:abstractNumId w:val="17"/>
+    <w:abstractNumId w:val="22"/>
   </w:num>
   <w:num w:numId="4">
-    <w:abstractNumId w:val="23"/>
+    <w:abstractNumId w:val="29"/>
   </w:num>
   <w:num w:numId="5">
-    <w:abstractNumId w:val="21"/>
+    <w:abstractNumId w:val="27"/>
   </w:num>
   <w:num w:numId="6">
-    <w:abstractNumId w:val="27"/>
+    <w:abstractNumId w:val="33"/>
   </w:num>
   <w:num w:numId="7">
-    <w:abstractNumId w:val="2"/>
+    <w:abstractNumId w:val="3"/>
   </w:num>
   <w:num w:numId="8">
-    <w:abstractNumId w:val="4"/>
+    <w:abstractNumId w:val="7"/>
   </w:num>
   <w:num w:numId="9">
     <w:abstractNumId w:val="1"/>
   </w:num>
   <w:num w:numId="10">
+    <w:abstractNumId w:val="16"/>
+  </w:num>
+  <w:num w:numId="11">
+    <w:abstractNumId w:val="10"/>
+  </w:num>
+  <w:num w:numId="12">
+    <w:abstractNumId w:val="19"/>
+  </w:num>
+  <w:num w:numId="13">
+    <w:abstractNumId w:val="20"/>
+  </w:num>
+  <w:num w:numId="14">
+    <w:abstractNumId w:val="23"/>
+  </w:num>
+  <w:num w:numId="15">
+    <w:abstractNumId w:val="35"/>
+  </w:num>
+  <w:num w:numId="16">
+    <w:abstractNumId w:val="30"/>
+  </w:num>
+  <w:num w:numId="17">
+    <w:abstractNumId w:val="4"/>
+  </w:num>
+  <w:num w:numId="18">
+    <w:abstractNumId w:val="14"/>
+  </w:num>
+  <w:num w:numId="19">
+    <w:abstractNumId w:val="21"/>
+  </w:num>
+  <w:num w:numId="20">
+    <w:abstractNumId w:val="17"/>
+  </w:num>
+  <w:num w:numId="21">
+    <w:abstractNumId w:val="32"/>
+  </w:num>
+  <w:num w:numId="22">
+    <w:abstractNumId w:val="26"/>
+  </w:num>
+  <w:num w:numId="23">
+    <w:abstractNumId w:val="28"/>
+  </w:num>
+  <w:num w:numId="24">
+    <w:abstractNumId w:val="31"/>
+  </w:num>
+  <w:num w:numId="25">
+    <w:abstractNumId w:val="13"/>
+  </w:num>
+  <w:num w:numId="26">
     <w:abstractNumId w:val="11"/>
   </w:num>
-  <w:num w:numId="11">
-    <w:abstractNumId w:val="6"/>
+  <w:num w:numId="27">
+    <w:abstractNumId w:val="34"/>
   </w:num>
-  <w:num w:numId="12">
-    <w:abstractNumId w:val="14"/>
-  </w:num>
-  <w:num w:numId="13">
-    <w:abstractNumId w:val="15"/>
-  </w:num>
-  <w:num w:numId="14">
-    <w:abstractNumId w:val="18"/>
-  </w:num>
-  <w:num w:numId="15">
-    <w:abstractNumId w:val="29"/>
-  </w:num>
-  <w:num w:numId="16">
-    <w:abstractNumId w:val="24"/>
-  </w:num>
-  <w:num w:numId="17">
-    <w:abstractNumId w:val="3"/>
-  </w:num>
-  <w:num w:numId="18">
-    <w:abstractNumId w:val="9"/>
-  </w:num>
-  <w:num w:numId="19">
-    <w:abstractNumId w:val="16"/>
-  </w:num>
-  <w:num w:numId="20">
-    <w:abstractNumId w:val="12"/>
-  </w:num>
-  <w:num w:numId="21">
-    <w:abstractNumId w:val="26"/>
-  </w:num>
-  <w:num w:numId="22">
-    <w:abstractNumId w:val="20"/>
-  </w:num>
-  <w:num w:numId="23">
-    <w:abstractNumId w:val="22"/>
-  </w:num>
-  <w:num w:numId="24">
+  <w:num w:numId="28">
     <w:abstractNumId w:val="25"/>
   </w:num>
-  <w:num w:numId="25">
-    <w:abstractNumId w:val="8"/>
-  </w:num>
-  <w:num w:numId="26">
-    <w:abstractNumId w:val="7"/>
-  </w:num>
-  <w:num w:numId="27">
-    <w:abstractNumId w:val="28"/>
-  </w:num>
-  <w:num w:numId="28">
-    <w:abstractNumId w:val="19"/>
-  </w:num>
   <w:num w:numId="29">
-    <w:abstractNumId w:val="13"/>
+    <w:abstractNumId w:val="18"/>
   </w:num>
   <w:num w:numId="30">
     <w:abstractNumId w:val="0"/>
   </w:num>
   <w:num w:numId="31">
+    <w:abstractNumId w:val="8"/>
+  </w:num>
+  <w:num w:numId="32">
+    <w:abstractNumId w:val="9"/>
+  </w:num>
+  <w:num w:numId="33">
+    <w:abstractNumId w:val="6"/>
+  </w:num>
+  <w:num w:numId="34">
     <w:abstractNumId w:val="5"/>
+  </w:num>
+  <w:num w:numId="35">
+    <w:abstractNumId w:val="12"/>
+  </w:num>
+  <w:num w:numId="36">
+    <w:abstractNumId w:val="2"/>
+  </w:num>
+  <w:num w:numId="37">
+    <w:abstractNumId w:val="24"/>
   </w:num>
 </w:numbering>
 </file>
@@ -8622,7 +11863,6 @@
   <w:style w:type="character" w:default="1" w:styleId="DefaultParagraphFont">
     <w:name w:val="Default Paragraph Font"/>
     <w:uiPriority w:val="1"/>
-    <w:semiHidden/>
     <w:unhideWhenUsed/>
   </w:style>
   <w:style w:type="table" w:default="1" w:styleId="TableNormal">
@@ -9270,7 +12510,7 @@
 </file>
 
 <file path=customXml/itemProps1.xml><?xml version="1.0" encoding="utf-8"?>
-<ds:datastoreItem xmlns:ds="http://schemas.openxmlformats.org/officeDocument/2006/customXml" ds:itemID="{F4184A0D-B84C-43A5-83DD-86ABC3E626BE}">
+<ds:datastoreItem xmlns:ds="http://schemas.openxmlformats.org/officeDocument/2006/customXml" ds:itemID="{713E3B36-51B1-4A6C-B6CB-88F394B52A42}">
   <ds:schemaRefs>
     <ds:schemaRef ds:uri="http://schemas.openxmlformats.org/officeDocument/2006/bibliography"/>
   </ds:schemaRefs>
